--- a/Sambidh Docs/Syakaar Boolean Tick.docx
+++ b/Sambidh Docs/Syakaar Boolean Tick.docx
@@ -2,6 +2,1249 @@
 <file path=word/document.xml><?xml version="1.0" encoding="utf-8"?>
 <w:document xmlns:wpc="http://schemas.microsoft.com/office/word/2010/wordprocessingCanvas" xmlns:cx="http://schemas.microsoft.com/office/drawing/2014/chartex" xmlns:cx1="http://schemas.microsoft.com/office/drawing/2015/9/8/chartex" xmlns:cx2="http://schemas.microsoft.com/office/drawing/2015/10/21/chartex" xmlns:cx3="http://schemas.microsoft.com/office/drawing/2016/5/9/chartex" xmlns:cx4="http://schemas.microsoft.com/office/drawing/2016/5/10/chartex" xmlns:cx5="http://schemas.microsoft.com/office/drawing/2016/5/11/chartex" xmlns:cx6="http://schemas.microsoft.com/office/drawing/2016/5/12/chartex" xmlns:cx7="http://schemas.microsoft.com/office/drawing/2016/5/13/chartex" xmlns:cx8="http://schemas.microsoft.com/office/drawing/2016/5/14/chartex" xmlns:mc="http://schemas.openxmlformats.org/markup-compatibility/2006" xmlns:aink="http://schemas.microsoft.com/office/drawing/2016/ink" xmlns:am3d="http://schemas.microsoft.com/office/drawing/2017/model3d" xmlns:o="urn:schemas-microsoft-com:office:office" xmlns:oel="http://schemas.microsoft.com/office/2019/extlst" xmlns:r="http://schemas.openxmlformats.org/officeDocument/2006/relationships" xmlns:m="http://schemas.openxmlformats.org/officeDocument/2006/math" xmlns:v="urn:schemas-microsoft-com:vml" xmlns:wp14="http://schemas.microsoft.com/office/word/2010/wordprocessingDrawing" xmlns:wp="http://schemas.openxmlformats.org/drawingml/2006/wordprocessingDrawing" xmlns:w10="urn:schemas-microsoft-com:office:word" xmlns:w="http://schemas.openxmlformats.org/wordprocessingml/2006/main" xmlns:w14="http://schemas.microsoft.com/office/word/2010/wordml" xmlns:w15="http://schemas.microsoft.com/office/word/2012/wordml" xmlns:w16cex="http://schemas.microsoft.com/office/word/2018/wordml/cex" xmlns:w16cid="http://schemas.microsoft.com/office/word/2016/wordml/cid" xmlns:w16="http://schemas.microsoft.com/office/word/2018/wordml" xmlns:w16du="http://schemas.microsoft.com/office/word/2023/wordml/word16du" xmlns:w16sdtdh="http://schemas.microsoft.com/office/word/2020/wordml/sdtdatahash" xmlns:w16se="http://schemas.microsoft.com/office/word/2015/wordml/symex" xmlns:wpg="http://schemas.microsoft.com/office/word/2010/wordprocessingGroup" xmlns:wpi="http://schemas.microsoft.com/office/word/2010/wordprocessingInk" xmlns:wne="http://schemas.microsoft.com/office/word/2006/wordml" xmlns:wps="http://schemas.microsoft.com/office/word/2010/wordprocessingShape" mc:Ignorable="w14 w15 w16se w16cid w16 w16cex w16sdtdh w16du wp14">
   <w:body>
+    <w:p>
+      <w:pPr>
+        <w:rPr>
+          <w:rFonts w:ascii="Verdana" w:hAnsi="Verdana"/>
+          <w:b/>
+          <w:bCs/>
+          <w:sz w:val="28"/>
+          <w:szCs w:val="28"/>
+        </w:rPr>
+      </w:pPr>
+      <w:proofErr w:type="spellStart"/>
+      <w:r>
+        <w:rPr>
+          <w:rFonts w:ascii="Verdana" w:hAnsi="Verdana"/>
+          <w:b/>
+          <w:bCs/>
+          <w:sz w:val="28"/>
+          <w:szCs w:val="28"/>
+        </w:rPr>
+        <w:t>Syakaar</w:t>
+      </w:r>
+      <w:proofErr w:type="spellEnd"/>
+      <w:r>
+        <w:rPr>
+          <w:rFonts w:ascii="Verdana" w:hAnsi="Verdana"/>
+          <w:b/>
+          <w:bCs/>
+          <w:sz w:val="28"/>
+          <w:szCs w:val="28"/>
+        </w:rPr>
+        <w:t xml:space="preserve"> Posted Sales Shipment Task</w:t>
+      </w:r>
+    </w:p>
+    <w:p>
+      <w:pPr>
+        <w:rPr>
+          <w:rFonts w:ascii="Verdana" w:hAnsi="Verdana"/>
+          <w:sz w:val="18"/>
+          <w:szCs w:val="18"/>
+        </w:rPr>
+      </w:pPr>
+      <w:r>
+        <w:rPr>
+          <w:rFonts w:ascii="Verdana" w:hAnsi="Verdana"/>
+          <w:sz w:val="18"/>
+          <w:szCs w:val="18"/>
+        </w:rPr>
+        <w:t>Create three Boolean fields in Sales Shipment Header</w:t>
+      </w:r>
+    </w:p>
+    <w:p>
+      <w:pPr>
+        <w:pStyle w:val="ListParagraph"/>
+        <w:numPr>
+          <w:ilvl w:val="0"/>
+          <w:numId w:val="1"/>
+        </w:numPr>
+        <w:rPr>
+          <w:rFonts w:ascii="Verdana" w:hAnsi="Verdana"/>
+          <w:sz w:val="18"/>
+          <w:szCs w:val="18"/>
+          <w:u w:val="single"/>
+        </w:rPr>
+      </w:pPr>
+      <w:r>
+        <w:rPr>
+          <w:rFonts w:ascii="Verdana" w:hAnsi="Verdana"/>
+          <w:sz w:val="18"/>
+          <w:szCs w:val="18"/>
+          <w:u w:val="single"/>
+        </w:rPr>
+        <w:t>Is Battery</w:t>
+      </w:r>
+    </w:p>
+    <w:p>
+      <w:pPr>
+        <w:pStyle w:val="ListParagraph"/>
+        <w:numPr>
+          <w:ilvl w:val="0"/>
+          <w:numId w:val="2"/>
+        </w:numPr>
+        <w:rPr>
+          <w:rFonts w:ascii="Verdana" w:hAnsi="Verdana"/>
+          <w:sz w:val="18"/>
+          <w:szCs w:val="18"/>
+        </w:rPr>
+      </w:pPr>
+      <w:r>
+        <w:rPr>
+          <w:rFonts w:ascii="Verdana" w:hAnsi="Verdana"/>
+          <w:sz w:val="18"/>
+          <w:szCs w:val="18"/>
+        </w:rPr>
+        <w:t>If a field called ‘Make Code’ in a table Sales Shipment Line is ‘BATTERY’ then this Boolean needs to be yes. Otherwise, no.</w:t>
+      </w:r>
+    </w:p>
+    <w:p>
+      <w:pPr>
+        <w:pStyle w:val="ListParagraph"/>
+        <w:numPr>
+          <w:ilvl w:val="0"/>
+          <w:numId w:val="1"/>
+        </w:numPr>
+        <w:rPr>
+          <w:rFonts w:ascii="Verdana" w:hAnsi="Verdana"/>
+          <w:sz w:val="18"/>
+          <w:szCs w:val="18"/>
+          <w:u w:val="single"/>
+        </w:rPr>
+      </w:pPr>
+      <w:r>
+        <w:rPr>
+          <w:rFonts w:ascii="Verdana" w:hAnsi="Verdana"/>
+          <w:sz w:val="18"/>
+          <w:szCs w:val="18"/>
+          <w:u w:val="single"/>
+        </w:rPr>
+        <w:t>Ship Cancel</w:t>
+      </w:r>
+    </w:p>
+    <w:p>
+      <w:pPr>
+        <w:pStyle w:val="ListParagraph"/>
+        <w:numPr>
+          <w:ilvl w:val="0"/>
+          <w:numId w:val="4"/>
+        </w:numPr>
+        <w:rPr>
+          <w:rFonts w:ascii="Verdana" w:hAnsi="Verdana"/>
+          <w:sz w:val="18"/>
+          <w:szCs w:val="18"/>
+        </w:rPr>
+      </w:pPr>
+      <w:r>
+        <w:rPr>
+          <w:rFonts w:ascii="Verdana" w:hAnsi="Verdana"/>
+          <w:sz w:val="18"/>
+          <w:szCs w:val="18"/>
+        </w:rPr>
+        <w:t>If a field called ‘Correction’(Boolean) is ‘</w:t>
+      </w:r>
+      <w:r>
+        <w:rPr>
+          <w:rFonts w:ascii="Verdana" w:hAnsi="Verdana"/>
+          <w:sz w:val="18"/>
+          <w:szCs w:val="18"/>
+        </w:rPr>
+        <w:t>yes’,</w:t>
+      </w:r>
+      <w:r>
+        <w:rPr>
+          <w:rFonts w:ascii="Verdana" w:hAnsi="Verdana"/>
+          <w:sz w:val="18"/>
+          <w:szCs w:val="18"/>
+        </w:rPr>
+        <w:t xml:space="preserve"> then this Boolean also needs to be ‘yes’.</w:t>
+      </w:r>
+    </w:p>
+    <w:p>
+      <w:pPr>
+        <w:pStyle w:val="ListParagraph"/>
+        <w:numPr>
+          <w:ilvl w:val="0"/>
+          <w:numId w:val="1"/>
+        </w:numPr>
+        <w:rPr>
+          <w:rFonts w:ascii="Verdana" w:hAnsi="Verdana"/>
+          <w:sz w:val="18"/>
+          <w:szCs w:val="18"/>
+          <w:u w:val="single"/>
+        </w:rPr>
+      </w:pPr>
+      <w:r>
+        <w:rPr>
+          <w:rFonts w:ascii="Verdana" w:hAnsi="Verdana"/>
+          <w:sz w:val="18"/>
+          <w:szCs w:val="18"/>
+          <w:u w:val="single"/>
+        </w:rPr>
+        <w:t>Sales Return</w:t>
+      </w:r>
+    </w:p>
+    <w:p>
+      <w:pPr>
+        <w:pStyle w:val="ListParagraph"/>
+        <w:numPr>
+          <w:ilvl w:val="0"/>
+          <w:numId w:val="3"/>
+        </w:numPr>
+        <w:rPr>
+          <w:rFonts w:ascii="Verdana" w:hAnsi="Verdana"/>
+          <w:sz w:val="18"/>
+          <w:szCs w:val="18"/>
+        </w:rPr>
+      </w:pPr>
+      <w:r>
+        <w:rPr>
+          <w:rFonts w:ascii="Verdana" w:hAnsi="Verdana"/>
+          <w:sz w:val="18"/>
+          <w:szCs w:val="18"/>
+        </w:rPr>
+        <w:t xml:space="preserve">When an item is posted from sales order and is sent to Posted Sales Shipment and Posted Sales Invoice, a record in Sales Credit Memo will also be posted. If we post that record from Sales Credit Memo, then it is to be returned, so this Boolean </w:t>
+      </w:r>
+      <w:r>
+        <w:rPr>
+          <w:rFonts w:ascii="Verdana" w:hAnsi="Verdana"/>
+          <w:sz w:val="18"/>
+          <w:szCs w:val="18"/>
+        </w:rPr>
+        <w:t>must</w:t>
+      </w:r>
+      <w:r>
+        <w:rPr>
+          <w:rFonts w:ascii="Verdana" w:hAnsi="Verdana"/>
+          <w:sz w:val="18"/>
+          <w:szCs w:val="18"/>
+        </w:rPr>
+        <w:t xml:space="preserve"> be ‘yes’.</w:t>
+      </w:r>
+    </w:p>
+    <w:p>
+      <w:pPr>
+        <w:rPr>
+          <w:rFonts w:ascii="Verdana" w:hAnsi="Verdana"/>
+          <w:sz w:val="18"/>
+          <w:szCs w:val="18"/>
+        </w:rPr>
+      </w:pPr>
+    </w:p>
+    <w:p>
+      <w:pPr>
+        <w:rPr>
+          <w:rFonts w:ascii="Verdana" w:hAnsi="Verdana"/>
+          <w:sz w:val="18"/>
+          <w:szCs w:val="18"/>
+        </w:rPr>
+      </w:pPr>
+      <w:r>
+        <w:rPr>
+          <w:rFonts w:ascii="Verdana" w:hAnsi="Verdana"/>
+          <w:sz w:val="18"/>
+          <w:szCs w:val="18"/>
+        </w:rPr>
+        <w:t>Solution</w:t>
+      </w:r>
+    </w:p>
+    <w:p>
+      <w:pPr>
+        <w:pStyle w:val="ListParagraph"/>
+        <w:numPr>
+          <w:ilvl w:val="0"/>
+          <w:numId w:val="5"/>
+        </w:numPr>
+        <w:rPr>
+          <w:rFonts w:ascii="Verdana" w:hAnsi="Verdana"/>
+          <w:sz w:val="18"/>
+          <w:szCs w:val="18"/>
+        </w:rPr>
+      </w:pPr>
+      <w:r>
+        <w:rPr>
+          <w:rFonts w:ascii="Verdana" w:hAnsi="Verdana"/>
+          <w:sz w:val="18"/>
+          <w:szCs w:val="18"/>
+        </w:rPr>
+        <w:t>Is Battery</w:t>
+      </w:r>
+    </w:p>
+    <w:p>
+      <w:pPr>
+        <w:rPr>
+          <w:rFonts w:ascii="Verdana" w:hAnsi="Verdana"/>
+          <w:sz w:val="18"/>
+          <w:szCs w:val="18"/>
+        </w:rPr>
+      </w:pPr>
+      <w:r>
+        <w:rPr>
+          <w:rFonts w:ascii="Verdana" w:hAnsi="Verdana"/>
+          <w:sz w:val="18"/>
+          <w:szCs w:val="18"/>
+        </w:rPr>
+        <w:t>Put the following in the properties of this field.</w:t>
+      </w:r>
+    </w:p>
+    <w:tbl>
+      <w:tblPr>
+        <w:tblStyle w:val="TableGrid"/>
+        <w:tblW w:w="9360" w:type="dxa"/>
+        <w:tblLook w:val="04A0" w:firstRow="1" w:lastRow="0" w:firstColumn="1" w:lastColumn="0" w:noHBand="0" w:noVBand="1"/>
+      </w:tblPr>
+      <w:tblGrid>
+        <w:gridCol w:w="1584"/>
+        <w:gridCol w:w="7776"/>
+      </w:tblGrid>
+      <w:tr>
+        <w:tc>
+          <w:tcPr>
+            <w:tcW w:w="1584" w:type="dxa"/>
+          </w:tcPr>
+          <w:p>
+            <w:pPr>
+              <w:rPr>
+                <w:rFonts w:ascii="Verdana" w:hAnsi="Verdana"/>
+                <w:sz w:val="18"/>
+                <w:szCs w:val="18"/>
+              </w:rPr>
+            </w:pPr>
+            <w:proofErr w:type="spellStart"/>
+            <w:r>
+              <w:rPr>
+                <w:rFonts w:ascii="Verdana" w:hAnsi="Verdana"/>
+                <w:sz w:val="18"/>
+                <w:szCs w:val="18"/>
+              </w:rPr>
+              <w:t>FieldClass</w:t>
+            </w:r>
+            <w:proofErr w:type="spellEnd"/>
+          </w:p>
+        </w:tc>
+        <w:tc>
+          <w:tcPr>
+            <w:tcW w:w="7776" w:type="dxa"/>
+          </w:tcPr>
+          <w:p>
+            <w:pPr>
+              <w:rPr>
+                <w:rFonts w:ascii="Verdana" w:hAnsi="Verdana"/>
+                <w:sz w:val="18"/>
+                <w:szCs w:val="18"/>
+              </w:rPr>
+            </w:pPr>
+            <w:proofErr w:type="spellStart"/>
+            <w:r>
+              <w:rPr>
+                <w:rFonts w:ascii="Verdana" w:hAnsi="Verdana"/>
+                <w:sz w:val="18"/>
+                <w:szCs w:val="18"/>
+              </w:rPr>
+              <w:t>FlowField</w:t>
+            </w:r>
+            <w:proofErr w:type="spellEnd"/>
+          </w:p>
+        </w:tc>
+      </w:tr>
+      <w:tr>
+        <w:tc>
+          <w:tcPr>
+            <w:tcW w:w="1584" w:type="dxa"/>
+          </w:tcPr>
+          <w:p>
+            <w:pPr>
+              <w:rPr>
+                <w:rFonts w:ascii="Verdana" w:hAnsi="Verdana"/>
+                <w:sz w:val="18"/>
+                <w:szCs w:val="18"/>
+              </w:rPr>
+            </w:pPr>
+            <w:proofErr w:type="spellStart"/>
+            <w:r>
+              <w:rPr>
+                <w:rFonts w:ascii="Verdana" w:hAnsi="Verdana"/>
+                <w:sz w:val="18"/>
+                <w:szCs w:val="18"/>
+              </w:rPr>
+              <w:t>CalcFormula</w:t>
+            </w:r>
+            <w:proofErr w:type="spellEnd"/>
+          </w:p>
+        </w:tc>
+        <w:tc>
+          <w:tcPr>
+            <w:tcW w:w="7776" w:type="dxa"/>
+          </w:tcPr>
+          <w:p>
+            <w:pPr>
+              <w:rPr>
+                <w:rFonts w:ascii="Verdana" w:hAnsi="Verdana"/>
+                <w:sz w:val="18"/>
+                <w:szCs w:val="18"/>
+              </w:rPr>
+            </w:pPr>
+            <w:proofErr w:type="gramStart"/>
+            <w:r>
+              <w:rPr>
+                <w:rFonts w:ascii="Verdana" w:hAnsi="Verdana"/>
+                <w:sz w:val="18"/>
+                <w:szCs w:val="18"/>
+              </w:rPr>
+              <w:t>Exist(</w:t>
+            </w:r>
+            <w:proofErr w:type="gramEnd"/>
+            <w:r>
+              <w:rPr>
+                <w:rFonts w:ascii="Verdana" w:hAnsi="Verdana"/>
+                <w:sz w:val="18"/>
+                <w:szCs w:val="18"/>
+              </w:rPr>
+              <w:t>“Sales Shipment Line” where (</w:t>
+            </w:r>
+            <w:proofErr w:type="spellStart"/>
+            <w:r>
+              <w:rPr>
+                <w:rFonts w:ascii="Verdana" w:hAnsi="Verdana"/>
+                <w:sz w:val="18"/>
+                <w:szCs w:val="18"/>
+              </w:rPr>
+              <w:t>Docment</w:t>
+            </w:r>
+            <w:proofErr w:type="spellEnd"/>
+            <w:r>
+              <w:rPr>
+                <w:rFonts w:ascii="Verdana" w:hAnsi="Verdana"/>
+                <w:sz w:val="18"/>
+                <w:szCs w:val="18"/>
+              </w:rPr>
+              <w:t xml:space="preserve"> no.= Field(No.), Make Code = CONST(BATTERY)))</w:t>
+            </w:r>
+          </w:p>
+        </w:tc>
+      </w:tr>
+    </w:tbl>
+    <w:p>
+      <w:pPr>
+        <w:rPr>
+          <w:rFonts w:ascii="Verdana" w:hAnsi="Verdana"/>
+          <w:sz w:val="18"/>
+          <w:szCs w:val="18"/>
+        </w:rPr>
+      </w:pPr>
+      <w:r>
+        <w:rPr>
+          <w:rFonts w:ascii="Verdana" w:hAnsi="Verdana"/>
+          <w:sz w:val="18"/>
+          <w:szCs w:val="18"/>
+        </w:rPr>
+        <w:t>Do not forget to change the properties of this field from the table’s page</w:t>
+      </w:r>
+      <w:r>
+        <w:rPr>
+          <w:rFonts w:ascii="Verdana" w:hAnsi="Verdana"/>
+          <w:sz w:val="18"/>
+          <w:szCs w:val="18"/>
+        </w:rPr>
+        <w:t xml:space="preserve"> where Drilldown </w:t>
+      </w:r>
+      <w:r>
+        <w:rPr>
+          <w:rFonts w:ascii="Verdana" w:hAnsi="Verdana"/>
+          <w:sz w:val="18"/>
+          <w:szCs w:val="18"/>
+        </w:rPr>
+        <w:t>must</w:t>
+      </w:r>
+      <w:r>
+        <w:rPr>
+          <w:rFonts w:ascii="Verdana" w:hAnsi="Verdana"/>
+          <w:sz w:val="18"/>
+          <w:szCs w:val="18"/>
+        </w:rPr>
+        <w:t xml:space="preserve"> be ‘No’</w:t>
+      </w:r>
+      <w:r>
+        <w:rPr>
+          <w:rFonts w:ascii="Verdana" w:hAnsi="Verdana"/>
+          <w:sz w:val="18"/>
+          <w:szCs w:val="18"/>
+        </w:rPr>
+        <w:t>.</w:t>
+      </w:r>
+    </w:p>
+    <w:tbl>
+      <w:tblPr>
+        <w:tblStyle w:val="TableGrid"/>
+        <w:tblW w:w="9360" w:type="dxa"/>
+        <w:tblLook w:val="04A0" w:firstRow="1" w:lastRow="0" w:firstColumn="1" w:lastColumn="0" w:noHBand="0" w:noVBand="1"/>
+      </w:tblPr>
+      <w:tblGrid>
+        <w:gridCol w:w="1584"/>
+        <w:gridCol w:w="7776"/>
+      </w:tblGrid>
+      <w:tr>
+        <w:tc>
+          <w:tcPr>
+            <w:tcW w:w="1584" w:type="dxa"/>
+          </w:tcPr>
+          <w:p>
+            <w:pPr>
+              <w:rPr>
+                <w:rFonts w:ascii="Verdana" w:hAnsi="Verdana"/>
+                <w:sz w:val="18"/>
+                <w:szCs w:val="18"/>
+              </w:rPr>
+            </w:pPr>
+            <w:r>
+              <w:rPr>
+                <w:rFonts w:ascii="Verdana" w:hAnsi="Verdana"/>
+                <w:sz w:val="18"/>
+                <w:szCs w:val="18"/>
+              </w:rPr>
+              <w:t>Drilldown</w:t>
+            </w:r>
+          </w:p>
+        </w:tc>
+        <w:tc>
+          <w:tcPr>
+            <w:tcW w:w="7776" w:type="dxa"/>
+          </w:tcPr>
+          <w:p>
+            <w:pPr>
+              <w:rPr>
+                <w:rFonts w:ascii="Verdana" w:hAnsi="Verdana"/>
+                <w:sz w:val="18"/>
+                <w:szCs w:val="18"/>
+              </w:rPr>
+            </w:pPr>
+            <w:r>
+              <w:rPr>
+                <w:rFonts w:ascii="Verdana" w:hAnsi="Verdana"/>
+                <w:sz w:val="18"/>
+                <w:szCs w:val="18"/>
+              </w:rPr>
+              <w:t>No</w:t>
+            </w:r>
+          </w:p>
+        </w:tc>
+      </w:tr>
+    </w:tbl>
+    <w:p>
+      <w:pPr>
+        <w:rPr>
+          <w:rFonts w:ascii="Verdana" w:hAnsi="Verdana"/>
+          <w:sz w:val="18"/>
+          <w:szCs w:val="18"/>
+        </w:rPr>
+      </w:pPr>
+    </w:p>
+    <w:p>
+      <w:pPr>
+        <w:pStyle w:val="ListParagraph"/>
+        <w:numPr>
+          <w:ilvl w:val="0"/>
+          <w:numId w:val="5"/>
+        </w:numPr>
+        <w:rPr>
+          <w:rFonts w:ascii="Verdana" w:hAnsi="Verdana"/>
+          <w:sz w:val="18"/>
+          <w:szCs w:val="18"/>
+        </w:rPr>
+      </w:pPr>
+      <w:r>
+        <w:rPr>
+          <w:rFonts w:ascii="Verdana" w:hAnsi="Verdana"/>
+          <w:sz w:val="18"/>
+          <w:szCs w:val="18"/>
+        </w:rPr>
+        <w:t>Ship Cancel</w:t>
+      </w:r>
+    </w:p>
+    <w:p>
+      <w:pPr>
+        <w:rPr>
+          <w:rFonts w:ascii="Verdana" w:hAnsi="Verdana"/>
+          <w:sz w:val="18"/>
+          <w:szCs w:val="18"/>
+        </w:rPr>
+      </w:pPr>
+      <w:proofErr w:type="spellStart"/>
+      <w:r>
+        <w:rPr>
+          <w:rFonts w:ascii="Verdana" w:hAnsi="Verdana"/>
+          <w:sz w:val="18"/>
+          <w:szCs w:val="18"/>
+        </w:rPr>
+        <w:t>Similary</w:t>
+      </w:r>
+      <w:proofErr w:type="spellEnd"/>
+      <w:r>
+        <w:rPr>
+          <w:rFonts w:ascii="Verdana" w:hAnsi="Verdana"/>
+          <w:sz w:val="18"/>
+          <w:szCs w:val="18"/>
+        </w:rPr>
+        <w:t>, we can do this for ‘Ship Cancel’ Boolean as well.</w:t>
+      </w:r>
+    </w:p>
+    <w:tbl>
+      <w:tblPr>
+        <w:tblStyle w:val="TableGrid"/>
+        <w:tblW w:w="9360" w:type="dxa"/>
+        <w:tblLook w:val="04A0" w:firstRow="1" w:lastRow="0" w:firstColumn="1" w:lastColumn="0" w:noHBand="0" w:noVBand="1"/>
+      </w:tblPr>
+      <w:tblGrid>
+        <w:gridCol w:w="1584"/>
+        <w:gridCol w:w="7776"/>
+      </w:tblGrid>
+      <w:tr>
+        <w:tc>
+          <w:tcPr>
+            <w:tcW w:w="1584" w:type="dxa"/>
+          </w:tcPr>
+          <w:p>
+            <w:pPr>
+              <w:rPr>
+                <w:rFonts w:ascii="Verdana" w:hAnsi="Verdana"/>
+                <w:sz w:val="18"/>
+                <w:szCs w:val="18"/>
+              </w:rPr>
+            </w:pPr>
+            <w:proofErr w:type="spellStart"/>
+            <w:r>
+              <w:rPr>
+                <w:rFonts w:ascii="Verdana" w:hAnsi="Verdana"/>
+                <w:sz w:val="18"/>
+                <w:szCs w:val="18"/>
+              </w:rPr>
+              <w:t>FieldClass</w:t>
+            </w:r>
+            <w:proofErr w:type="spellEnd"/>
+          </w:p>
+        </w:tc>
+        <w:tc>
+          <w:tcPr>
+            <w:tcW w:w="7776" w:type="dxa"/>
+          </w:tcPr>
+          <w:p>
+            <w:pPr>
+              <w:rPr>
+                <w:rFonts w:ascii="Verdana" w:hAnsi="Verdana"/>
+                <w:sz w:val="18"/>
+                <w:szCs w:val="18"/>
+              </w:rPr>
+            </w:pPr>
+            <w:proofErr w:type="spellStart"/>
+            <w:r>
+              <w:rPr>
+                <w:rFonts w:ascii="Verdana" w:hAnsi="Verdana"/>
+                <w:sz w:val="18"/>
+                <w:szCs w:val="18"/>
+              </w:rPr>
+              <w:t>FlowField</w:t>
+            </w:r>
+            <w:proofErr w:type="spellEnd"/>
+          </w:p>
+        </w:tc>
+      </w:tr>
+      <w:tr>
+        <w:tc>
+          <w:tcPr>
+            <w:tcW w:w="1584" w:type="dxa"/>
+          </w:tcPr>
+          <w:p>
+            <w:pPr>
+              <w:rPr>
+                <w:rFonts w:ascii="Verdana" w:hAnsi="Verdana"/>
+                <w:sz w:val="18"/>
+                <w:szCs w:val="18"/>
+              </w:rPr>
+            </w:pPr>
+            <w:proofErr w:type="spellStart"/>
+            <w:r>
+              <w:rPr>
+                <w:rFonts w:ascii="Verdana" w:hAnsi="Verdana"/>
+                <w:sz w:val="18"/>
+                <w:szCs w:val="18"/>
+              </w:rPr>
+              <w:t>CalcFormula</w:t>
+            </w:r>
+            <w:proofErr w:type="spellEnd"/>
+          </w:p>
+        </w:tc>
+        <w:tc>
+          <w:tcPr>
+            <w:tcW w:w="7776" w:type="dxa"/>
+          </w:tcPr>
+          <w:p>
+            <w:pPr>
+              <w:rPr>
+                <w:rFonts w:ascii="Verdana" w:hAnsi="Verdana"/>
+                <w:sz w:val="18"/>
+                <w:szCs w:val="18"/>
+              </w:rPr>
+            </w:pPr>
+            <w:proofErr w:type="gramStart"/>
+            <w:r>
+              <w:rPr>
+                <w:rFonts w:ascii="Verdana" w:hAnsi="Verdana"/>
+                <w:sz w:val="18"/>
+                <w:szCs w:val="18"/>
+              </w:rPr>
+              <w:t>Exist(</w:t>
+            </w:r>
+            <w:proofErr w:type="gramEnd"/>
+            <w:r>
+              <w:rPr>
+                <w:rFonts w:ascii="Verdana" w:hAnsi="Verdana"/>
+                <w:sz w:val="18"/>
+                <w:szCs w:val="18"/>
+              </w:rPr>
+              <w:t>“Sales Shipment Line” where (</w:t>
+            </w:r>
+            <w:proofErr w:type="spellStart"/>
+            <w:r>
+              <w:rPr>
+                <w:rFonts w:ascii="Verdana" w:hAnsi="Verdana"/>
+                <w:sz w:val="18"/>
+                <w:szCs w:val="18"/>
+              </w:rPr>
+              <w:t>Docment</w:t>
+            </w:r>
+            <w:proofErr w:type="spellEnd"/>
+            <w:r>
+              <w:rPr>
+                <w:rFonts w:ascii="Verdana" w:hAnsi="Verdana"/>
+                <w:sz w:val="18"/>
+                <w:szCs w:val="18"/>
+              </w:rPr>
+              <w:t xml:space="preserve"> no.= Field(No.), Make Code = CONST(</w:t>
+            </w:r>
+            <w:r>
+              <w:rPr>
+                <w:rFonts w:ascii="Verdana" w:hAnsi="Verdana"/>
+                <w:sz w:val="18"/>
+                <w:szCs w:val="18"/>
+              </w:rPr>
+              <w:t>Yes</w:t>
+            </w:r>
+            <w:r>
+              <w:rPr>
+                <w:rFonts w:ascii="Verdana" w:hAnsi="Verdana"/>
+                <w:sz w:val="18"/>
+                <w:szCs w:val="18"/>
+              </w:rPr>
+              <w:t>)))</w:t>
+            </w:r>
+          </w:p>
+        </w:tc>
+      </w:tr>
+    </w:tbl>
+    <w:p>
+      <w:pPr>
+        <w:rPr>
+          <w:rFonts w:ascii="Verdana" w:hAnsi="Verdana"/>
+          <w:sz w:val="18"/>
+          <w:szCs w:val="18"/>
+        </w:rPr>
+      </w:pPr>
+      <w:r>
+        <w:rPr>
+          <w:rFonts w:ascii="Verdana" w:hAnsi="Verdana"/>
+          <w:sz w:val="18"/>
+          <w:szCs w:val="18"/>
+        </w:rPr>
+        <w:t xml:space="preserve">Do not forget to change the properties of this field from the table’s page where Drilldown </w:t>
+      </w:r>
+      <w:r>
+        <w:rPr>
+          <w:rFonts w:ascii="Verdana" w:hAnsi="Verdana"/>
+          <w:sz w:val="18"/>
+          <w:szCs w:val="18"/>
+        </w:rPr>
+        <w:t>must</w:t>
+      </w:r>
+      <w:r>
+        <w:rPr>
+          <w:rFonts w:ascii="Verdana" w:hAnsi="Verdana"/>
+          <w:sz w:val="18"/>
+          <w:szCs w:val="18"/>
+        </w:rPr>
+        <w:t xml:space="preserve"> be ‘No’.</w:t>
+      </w:r>
+    </w:p>
+    <w:tbl>
+      <w:tblPr>
+        <w:tblStyle w:val="TableGrid"/>
+        <w:tblW w:w="9360" w:type="dxa"/>
+        <w:tblLook w:val="04A0" w:firstRow="1" w:lastRow="0" w:firstColumn="1" w:lastColumn="0" w:noHBand="0" w:noVBand="1"/>
+      </w:tblPr>
+      <w:tblGrid>
+        <w:gridCol w:w="1584"/>
+        <w:gridCol w:w="7776"/>
+      </w:tblGrid>
+      <w:tr>
+        <w:tc>
+          <w:tcPr>
+            <w:tcW w:w="1584" w:type="dxa"/>
+          </w:tcPr>
+          <w:p>
+            <w:pPr>
+              <w:rPr>
+                <w:rFonts w:ascii="Verdana" w:hAnsi="Verdana"/>
+                <w:sz w:val="18"/>
+                <w:szCs w:val="18"/>
+              </w:rPr>
+            </w:pPr>
+            <w:r>
+              <w:rPr>
+                <w:rFonts w:ascii="Verdana" w:hAnsi="Verdana"/>
+                <w:sz w:val="18"/>
+                <w:szCs w:val="18"/>
+              </w:rPr>
+              <w:t>Drilldown</w:t>
+            </w:r>
+          </w:p>
+        </w:tc>
+        <w:tc>
+          <w:tcPr>
+            <w:tcW w:w="7776" w:type="dxa"/>
+          </w:tcPr>
+          <w:p>
+            <w:pPr>
+              <w:rPr>
+                <w:rFonts w:ascii="Verdana" w:hAnsi="Verdana"/>
+                <w:sz w:val="18"/>
+                <w:szCs w:val="18"/>
+              </w:rPr>
+            </w:pPr>
+            <w:r>
+              <w:rPr>
+                <w:rFonts w:ascii="Verdana" w:hAnsi="Verdana"/>
+                <w:sz w:val="18"/>
+                <w:szCs w:val="18"/>
+              </w:rPr>
+              <w:t>No</w:t>
+            </w:r>
+          </w:p>
+        </w:tc>
+      </w:tr>
+    </w:tbl>
+    <w:p>
+      <w:pPr>
+        <w:rPr>
+          <w:rFonts w:ascii="Verdana" w:hAnsi="Verdana"/>
+          <w:sz w:val="18"/>
+          <w:szCs w:val="18"/>
+        </w:rPr>
+      </w:pPr>
+    </w:p>
+    <w:p>
+      <w:pPr>
+        <w:pStyle w:val="ListParagraph"/>
+        <w:numPr>
+          <w:ilvl w:val="0"/>
+          <w:numId w:val="5"/>
+        </w:numPr>
+        <w:rPr>
+          <w:rFonts w:ascii="Verdana" w:hAnsi="Verdana"/>
+          <w:sz w:val="18"/>
+          <w:szCs w:val="18"/>
+        </w:rPr>
+      </w:pPr>
+      <w:r>
+        <w:rPr>
+          <w:rFonts w:ascii="Verdana" w:hAnsi="Verdana"/>
+          <w:sz w:val="18"/>
+          <w:szCs w:val="18"/>
+        </w:rPr>
+        <w:t>Sales Return</w:t>
+      </w:r>
+    </w:p>
+    <w:p>
+      <w:pPr>
+        <w:rPr>
+          <w:rFonts w:ascii="Verdana" w:hAnsi="Verdana"/>
+          <w:sz w:val="18"/>
+          <w:szCs w:val="18"/>
+        </w:rPr>
+      </w:pPr>
+      <w:r>
+        <w:rPr>
+          <w:rFonts w:ascii="Verdana" w:hAnsi="Verdana"/>
+          <w:sz w:val="18"/>
+          <w:szCs w:val="18"/>
+        </w:rPr>
+        <w:t>In the case of this Boolean field, when a record in ‘Sales Credit Memo’ is posted, the record i.e. an item is being returned, so, if the record is posted then this Boolean field must be ‘No’.</w:t>
+      </w:r>
+    </w:p>
+    <w:tbl>
+      <w:tblPr>
+        <w:tblStyle w:val="TableGrid"/>
+        <w:tblpPr w:leftFromText="180" w:rightFromText="180" w:vertAnchor="text" w:horzAnchor="margin" w:tblpXSpec="center" w:tblpY="555"/>
+        <w:tblW w:w="0" w:type="auto"/>
+        <w:tblLook w:val="04A0" w:firstRow="1" w:lastRow="0" w:firstColumn="1" w:lastColumn="0" w:noHBand="0" w:noVBand="1"/>
+      </w:tblPr>
+      <w:tblGrid>
+        <w:gridCol w:w="6918"/>
+      </w:tblGrid>
+      <w:tr>
+        <w:trPr>
+          <w:trHeight w:val="1596"/>
+        </w:trPr>
+        <w:tc>
+          <w:tcPr>
+            <w:tcW w:w="6918" w:type="dxa"/>
+          </w:tcPr>
+          <w:p>
+            <w:pPr>
+              <w:rPr>
+                <w:rFonts w:ascii="Verdana" w:hAnsi="Verdana"/>
+                <w:sz w:val="18"/>
+                <w:szCs w:val="18"/>
+              </w:rPr>
+            </w:pPr>
+            <w:r>
+              <w:rPr>
+                <w:rFonts w:ascii="Verdana" w:hAnsi="Verdana"/>
+                <w:sz w:val="18"/>
+                <w:szCs w:val="18"/>
+              </w:rPr>
+              <w:drawing>
+                <wp:anchor distT="0" distB="0" distL="114300" distR="114300" simplePos="0" relativeHeight="251659264" behindDoc="1" locked="0" layoutInCell="1" allowOverlap="1" wp14:anchorId="01DA66B7" wp14:editId="7DAA1175">
+                  <wp:simplePos x="0" y="0"/>
+                  <wp:positionH relativeFrom="column">
+                    <wp:posOffset>20320</wp:posOffset>
+                  </wp:positionH>
+                  <wp:positionV relativeFrom="paragraph">
+                    <wp:posOffset>90487</wp:posOffset>
+                  </wp:positionV>
+                  <wp:extent cx="4233545" cy="826135"/>
+                  <wp:effectExtent l="0" t="0" r="0" b="0"/>
+                  <wp:wrapTight wrapText="bothSides">
+                    <wp:wrapPolygon edited="0">
+                      <wp:start x="0" y="0"/>
+                      <wp:lineTo x="0" y="20919"/>
+                      <wp:lineTo x="21480" y="20919"/>
+                      <wp:lineTo x="21480" y="0"/>
+                      <wp:lineTo x="0" y="0"/>
+                    </wp:wrapPolygon>
+                  </wp:wrapTight>
+                  <wp:docPr id="334501144" name="Picture 1" descr="A screenshot of a computer&#10;&#10;Description automatically generated"/>
+                  <wp:cNvGraphicFramePr>
+                    <a:graphicFrameLocks xmlns:a="http://schemas.openxmlformats.org/drawingml/2006/main" noChangeAspect="1"/>
+                  </wp:cNvGraphicFramePr>
+                  <a:graphic xmlns:a="http://schemas.openxmlformats.org/drawingml/2006/main">
+                    <a:graphicData uri="http://schemas.openxmlformats.org/drawingml/2006/picture">
+                      <pic:pic xmlns:pic="http://schemas.openxmlformats.org/drawingml/2006/picture">
+                        <pic:nvPicPr>
+                          <pic:cNvPr id="334501144" name="Picture 1" descr="A screenshot of a computer&#10;&#10;Description automatically generated"/>
+                          <pic:cNvPicPr/>
+                        </pic:nvPicPr>
+                        <pic:blipFill>
+                          <a:blip r:embed="rId5" cstate="print">
+                            <a:extLst>
+                              <a:ext uri="{28A0092B-C50C-407E-A947-70E740481C1C}">
+                                <a14:useLocalDpi xmlns:a14="http://schemas.microsoft.com/office/drawing/2010/main" val="0"/>
+                              </a:ext>
+                            </a:extLst>
+                          </a:blip>
+                          <a:stretch>
+                            <a:fillRect/>
+                          </a:stretch>
+                        </pic:blipFill>
+                        <pic:spPr>
+                          <a:xfrm>
+                            <a:off x="0" y="0"/>
+                            <a:ext cx="4233545" cy="826135"/>
+                          </a:xfrm>
+                          <a:prstGeom prst="rect">
+                            <a:avLst/>
+                          </a:prstGeom>
+                        </pic:spPr>
+                      </pic:pic>
+                    </a:graphicData>
+                  </a:graphic>
+                  <wp14:sizeRelH relativeFrom="page">
+                    <wp14:pctWidth>0</wp14:pctWidth>
+                  </wp14:sizeRelH>
+                  <wp14:sizeRelV relativeFrom="page">
+                    <wp14:pctHeight>0</wp14:pctHeight>
+                  </wp14:sizeRelV>
+                </wp:anchor>
+              </w:drawing>
+            </w:r>
+          </w:p>
+        </w:tc>
+      </w:tr>
+    </w:tbl>
+    <w:p>
+      <w:pPr>
+        <w:rPr>
+          <w:rFonts w:ascii="Verdana" w:hAnsi="Verdana"/>
+          <w:sz w:val="18"/>
+          <w:szCs w:val="18"/>
+        </w:rPr>
+      </w:pPr>
+      <w:r>
+        <w:rPr>
+          <w:rFonts w:ascii="Verdana" w:hAnsi="Verdana"/>
+          <w:sz w:val="18"/>
+          <w:szCs w:val="18"/>
+        </w:rPr>
+        <w:t>First, we go to the page of ‘(id: 9302) Sales Credit Memo’</w:t>
+      </w:r>
+      <w:r>
+        <w:rPr>
+          <w:rFonts w:ascii="Verdana" w:hAnsi="Verdana"/>
+          <w:sz w:val="18"/>
+          <w:szCs w:val="18"/>
+        </w:rPr>
+        <w:t xml:space="preserve"> and go to the actions tab</w:t>
+      </w:r>
+      <w:r>
+        <w:rPr>
+          <w:rFonts w:ascii="Verdana" w:hAnsi="Verdana"/>
+          <w:sz w:val="18"/>
+          <w:szCs w:val="18"/>
+        </w:rPr>
+        <w:t xml:space="preserve"> and on to the post action’s code</w:t>
+      </w:r>
+      <w:r>
+        <w:rPr>
+          <w:rFonts w:ascii="Verdana" w:hAnsi="Verdana"/>
+          <w:sz w:val="18"/>
+          <w:szCs w:val="18"/>
+        </w:rPr>
+        <w:t>.</w:t>
+      </w:r>
+    </w:p>
+    <w:p>
+      <w:pPr>
+        <w:rPr>
+          <w:rFonts w:ascii="Verdana" w:hAnsi="Verdana"/>
+          <w:sz w:val="18"/>
+          <w:szCs w:val="18"/>
+        </w:rPr>
+      </w:pPr>
+    </w:p>
+    <w:tbl>
+      <w:tblPr>
+        <w:tblStyle w:val="TableGrid"/>
+        <w:tblpPr w:leftFromText="180" w:rightFromText="180" w:vertAnchor="text" w:horzAnchor="margin" w:tblpXSpec="center" w:tblpY="324"/>
+        <w:tblW w:w="0" w:type="auto"/>
+        <w:tblLook w:val="04A0" w:firstRow="1" w:lastRow="0" w:firstColumn="1" w:lastColumn="0" w:noHBand="0" w:noVBand="1"/>
+      </w:tblPr>
+      <w:tblGrid>
+        <w:gridCol w:w="5988"/>
+      </w:tblGrid>
+      <w:tr>
+        <w:trPr>
+          <w:trHeight w:val="2122"/>
+        </w:trPr>
+        <w:tc>
+          <w:tcPr>
+            <w:tcW w:w="5988" w:type="dxa"/>
+          </w:tcPr>
+          <w:p>
+            <w:pPr>
+              <w:rPr>
+                <w:sz w:val="18"/>
+                <w:szCs w:val="18"/>
+              </w:rPr>
+            </w:pPr>
+            <w:r>
+              <w:rPr>
+                <w:sz w:val="18"/>
+                <w:szCs w:val="18"/>
+              </w:rPr>
+              <w:lastRenderedPageBreak/>
+              <w:drawing>
+                <wp:anchor distT="0" distB="0" distL="114300" distR="114300" simplePos="0" relativeHeight="251661312" behindDoc="1" locked="0" layoutInCell="1" allowOverlap="1" wp14:anchorId="64F30A2D" wp14:editId="0D4A7D00">
+                  <wp:simplePos x="0" y="0"/>
+                  <wp:positionH relativeFrom="column">
+                    <wp:posOffset>25082</wp:posOffset>
+                  </wp:positionH>
+                  <wp:positionV relativeFrom="paragraph">
+                    <wp:posOffset>88900</wp:posOffset>
+                  </wp:positionV>
+                  <wp:extent cx="3614420" cy="1183640"/>
+                  <wp:effectExtent l="0" t="0" r="5080" b="0"/>
+                  <wp:wrapTight wrapText="bothSides">
+                    <wp:wrapPolygon edited="0">
+                      <wp:start x="0" y="0"/>
+                      <wp:lineTo x="0" y="21206"/>
+                      <wp:lineTo x="21517" y="21206"/>
+                      <wp:lineTo x="21517" y="0"/>
+                      <wp:lineTo x="0" y="0"/>
+                    </wp:wrapPolygon>
+                  </wp:wrapTight>
+                  <wp:docPr id="1777766855" name="Picture 1"/>
+                  <wp:cNvGraphicFramePr>
+                    <a:graphicFrameLocks xmlns:a="http://schemas.openxmlformats.org/drawingml/2006/main" noChangeAspect="1"/>
+                  </wp:cNvGraphicFramePr>
+                  <a:graphic xmlns:a="http://schemas.openxmlformats.org/drawingml/2006/main">
+                    <a:graphicData uri="http://schemas.openxmlformats.org/drawingml/2006/picture">
+                      <pic:pic xmlns:pic="http://schemas.openxmlformats.org/drawingml/2006/picture">
+                        <pic:nvPicPr>
+                          <pic:cNvPr id="1777766855" name=""/>
+                          <pic:cNvPicPr/>
+                        </pic:nvPicPr>
+                        <pic:blipFill>
+                          <a:blip r:embed="rId6" cstate="print">
+                            <a:extLst>
+                              <a:ext uri="{28A0092B-C50C-407E-A947-70E740481C1C}">
+                                <a14:useLocalDpi xmlns:a14="http://schemas.microsoft.com/office/drawing/2010/main" val="0"/>
+                              </a:ext>
+                            </a:extLst>
+                          </a:blip>
+                          <a:stretch>
+                            <a:fillRect/>
+                          </a:stretch>
+                        </pic:blipFill>
+                        <pic:spPr>
+                          <a:xfrm>
+                            <a:off x="0" y="0"/>
+                            <a:ext cx="3614420" cy="1183640"/>
+                          </a:xfrm>
+                          <a:prstGeom prst="rect">
+                            <a:avLst/>
+                          </a:prstGeom>
+                        </pic:spPr>
+                      </pic:pic>
+                    </a:graphicData>
+                  </a:graphic>
+                  <wp14:sizeRelH relativeFrom="page">
+                    <wp14:pctWidth>0</wp14:pctWidth>
+                  </wp14:sizeRelH>
+                  <wp14:sizeRelV relativeFrom="page">
+                    <wp14:pctHeight>0</wp14:pctHeight>
+                  </wp14:sizeRelV>
+                </wp:anchor>
+              </w:drawing>
+            </w:r>
+          </w:p>
+        </w:tc>
+      </w:tr>
+    </w:tbl>
+    <w:p>
+      <w:pPr>
+        <w:rPr>
+          <w:sz w:val="18"/>
+          <w:szCs w:val="18"/>
+        </w:rPr>
+      </w:pPr>
+      <w:r>
+        <w:rPr>
+          <w:sz w:val="18"/>
+          <w:szCs w:val="18"/>
+        </w:rPr>
+        <w:t>Now if we go to the code unit ‘(id: 81) Sales-Post (Yes/No)’, we will see the following.</w:t>
+      </w:r>
+    </w:p>
+    <w:p>
+      <w:pPr>
+        <w:rPr>
+          <w:sz w:val="18"/>
+          <w:szCs w:val="18"/>
+        </w:rPr>
+      </w:pPr>
+    </w:p>
+    <w:p>
+      <w:pPr>
+        <w:rPr>
+          <w:sz w:val="18"/>
+          <w:szCs w:val="18"/>
+        </w:rPr>
+      </w:pPr>
+    </w:p>
+    <w:p>
+      <w:pPr>
+        <w:rPr>
+          <w:sz w:val="18"/>
+          <w:szCs w:val="18"/>
+        </w:rPr>
+      </w:pPr>
+    </w:p>
+    <w:p>
+      <w:pPr>
+        <w:rPr>
+          <w:sz w:val="18"/>
+          <w:szCs w:val="18"/>
+        </w:rPr>
+      </w:pPr>
+    </w:p>
+    <w:p>
+      <w:pPr>
+        <w:rPr>
+          <w:sz w:val="18"/>
+          <w:szCs w:val="18"/>
+        </w:rPr>
+      </w:pPr>
+    </w:p>
+    <w:p>
+      <w:pPr>
+        <w:rPr>
+          <w:sz w:val="18"/>
+          <w:szCs w:val="18"/>
+        </w:rPr>
+      </w:pPr>
+    </w:p>
+    <w:p>
+      <w:pPr>
+        <w:rPr>
+          <w:sz w:val="18"/>
+          <w:szCs w:val="18"/>
+        </w:rPr>
+      </w:pPr>
+      <w:r>
+        <w:rPr>
+          <w:sz w:val="18"/>
+          <w:szCs w:val="18"/>
+        </w:rPr>
+        <w:t>Now if we go to the code unit ‘(id: 80) Sales-Post’, in ‘</w:t>
+      </w:r>
+      <w:proofErr w:type="spellStart"/>
+      <w:r>
+        <w:rPr>
+          <w:sz w:val="18"/>
+          <w:szCs w:val="18"/>
+        </w:rPr>
+        <w:t>InsertCrMemoHeader</w:t>
+      </w:r>
+      <w:proofErr w:type="spellEnd"/>
+      <w:r>
+        <w:rPr>
+          <w:sz w:val="18"/>
+          <w:szCs w:val="18"/>
+        </w:rPr>
+        <w:t>’ function, we will call a function we will create.</w:t>
+      </w:r>
+      <w:r>
+        <w:rPr>
+          <w:sz w:val="18"/>
+          <w:szCs w:val="18"/>
+        </w:rPr>
+        <w:t xml:space="preserve"> We will name our new function ‘</w:t>
+      </w:r>
+      <w:proofErr w:type="spellStart"/>
+      <w:r>
+        <w:rPr>
+          <w:sz w:val="18"/>
+          <w:szCs w:val="18"/>
+        </w:rPr>
+        <w:t>AfterSalesInsert</w:t>
+      </w:r>
+      <w:proofErr w:type="spellEnd"/>
+      <w:r>
+        <w:rPr>
+          <w:sz w:val="18"/>
+          <w:szCs w:val="18"/>
+        </w:rPr>
+        <w:t>’.</w:t>
+      </w:r>
+    </w:p>
     <w:tbl>
       <w:tblPr>
         <w:tblStyle w:val="TableGrid"/>
@@ -19,572 +1262,415 @@
           <w:p>
             <w:pPr>
               <w:rPr>
+                <w:sz w:val="18"/>
+                <w:szCs w:val="18"/>
+              </w:rPr>
+            </w:pPr>
+            <w:proofErr w:type="spellStart"/>
+            <w:proofErr w:type="gramStart"/>
+            <w:r>
+              <w:rPr>
                 <w:b/>
                 <w:bCs/>
-              </w:rPr>
-            </w:pPr>
+                <w:sz w:val="18"/>
+                <w:szCs w:val="18"/>
+              </w:rPr>
+              <w:t>AfterSalesInsert</w:t>
+            </w:r>
+            <w:proofErr w:type="spellEnd"/>
             <w:r>
               <w:rPr>
                 <w:b/>
                 <w:bCs/>
-              </w:rPr>
-              <w:t>LOCAL InsertCrMemoHeader(SalesHeader : Record "Sales Header";VAR SalesCrMemoHeader : Record "Sales Cr.Memo Header")</w:t>
+                <w:sz w:val="18"/>
+                <w:szCs w:val="18"/>
+              </w:rPr>
+              <w:t>(</w:t>
+            </w:r>
+            <w:proofErr w:type="gramEnd"/>
+            <w:r>
+              <w:rPr>
+                <w:b/>
+                <w:bCs/>
+                <w:sz w:val="18"/>
+                <w:szCs w:val="18"/>
+              </w:rPr>
+              <w:t xml:space="preserve">VAR </w:t>
+            </w:r>
+            <w:proofErr w:type="spellStart"/>
+            <w:r>
+              <w:rPr>
+                <w:b/>
+                <w:bCs/>
+                <w:sz w:val="18"/>
+                <w:szCs w:val="18"/>
+              </w:rPr>
+              <w:t>SalesCrMemoReturnDocNo</w:t>
+            </w:r>
+            <w:proofErr w:type="spellEnd"/>
+            <w:r>
+              <w:rPr>
+                <w:b/>
+                <w:bCs/>
+                <w:sz w:val="18"/>
+                <w:szCs w:val="18"/>
+              </w:rPr>
+              <w:t xml:space="preserve"> : Code[20])</w:t>
             </w:r>
           </w:p>
           <w:p>
             <w:pPr>
               <w:rPr>
+                <w:sz w:val="18"/>
+                <w:szCs w:val="18"/>
+              </w:rPr>
+            </w:pPr>
+          </w:p>
+          <w:p>
+            <w:pPr>
+              <w:rPr>
+                <w:sz w:val="18"/>
+                <w:szCs w:val="18"/>
+              </w:rPr>
+            </w:pPr>
+            <w:r>
+              <w:rPr>
                 <w:b/>
                 <w:bCs/>
+                <w:sz w:val="18"/>
+                <w:szCs w:val="18"/>
+              </w:rPr>
+              <w:t>SalesinvHeader5.</w:t>
+            </w:r>
+            <w:proofErr w:type="gramStart"/>
+            <w:r>
+              <w:rPr>
+                <w:b/>
+                <w:bCs/>
+                <w:sz w:val="18"/>
+                <w:szCs w:val="18"/>
+              </w:rPr>
+              <w:t>RESET;</w:t>
+            </w:r>
+            <w:proofErr w:type="gramEnd"/>
+          </w:p>
+          <w:p>
+            <w:pPr>
+              <w:rPr>
+                <w:sz w:val="18"/>
+                <w:szCs w:val="18"/>
               </w:rPr>
             </w:pPr>
             <w:r>
               <w:rPr>
                 <w:b/>
                 <w:bCs/>
-              </w:rPr>
-              <w:t>WITH SalesHeader DO BEGIN</w:t>
+                <w:sz w:val="18"/>
+                <w:szCs w:val="18"/>
+              </w:rPr>
+              <w:t xml:space="preserve">SalesinvHeader5.SETRANGE(SalesinvHeader5."No.", </w:t>
+            </w:r>
+            <w:proofErr w:type="spellStart"/>
+            <w:r>
+              <w:rPr>
+                <w:b/>
+                <w:bCs/>
+                <w:sz w:val="18"/>
+                <w:szCs w:val="18"/>
+              </w:rPr>
+              <w:t>SalesCrMemoReturnDocNo</w:t>
+            </w:r>
+            <w:proofErr w:type="spellEnd"/>
+            <w:proofErr w:type="gramStart"/>
+            <w:r>
+              <w:rPr>
+                <w:b/>
+                <w:bCs/>
+                <w:sz w:val="18"/>
+                <w:szCs w:val="18"/>
+              </w:rPr>
+              <w:t>);</w:t>
+            </w:r>
+            <w:proofErr w:type="gramEnd"/>
+          </w:p>
+          <w:p>
+            <w:pPr>
+              <w:rPr>
+                <w:sz w:val="18"/>
+                <w:szCs w:val="18"/>
+              </w:rPr>
+            </w:pPr>
+            <w:r>
+              <w:rPr>
+                <w:b/>
+                <w:bCs/>
+                <w:sz w:val="18"/>
+                <w:szCs w:val="18"/>
+              </w:rPr>
+              <w:t>IF SalesinvHeader5.FINDFIRST THEN BEGIN</w:t>
             </w:r>
           </w:p>
           <w:p>
             <w:pPr>
               <w:rPr>
+                <w:sz w:val="18"/>
+                <w:szCs w:val="18"/>
+              </w:rPr>
+            </w:pPr>
+            <w:r>
+              <w:rPr>
                 <w:b/>
                 <w:bCs/>
+                <w:sz w:val="18"/>
+                <w:szCs w:val="18"/>
+              </w:rPr>
+              <w:t> SalesShipmentHeader5.</w:t>
+            </w:r>
+            <w:proofErr w:type="gramStart"/>
+            <w:r>
+              <w:rPr>
+                <w:b/>
+                <w:bCs/>
+                <w:sz w:val="18"/>
+                <w:szCs w:val="18"/>
+              </w:rPr>
+              <w:t>RESET;</w:t>
+            </w:r>
+            <w:proofErr w:type="gramEnd"/>
+          </w:p>
+          <w:p>
+            <w:pPr>
+              <w:rPr>
+                <w:sz w:val="18"/>
+                <w:szCs w:val="18"/>
               </w:rPr>
             </w:pPr>
             <w:r>
               <w:rPr>
                 <w:b/>
                 <w:bCs/>
-              </w:rPr>
-              <w:t xml:space="preserve">  SalesCrMemoHeader.INIT;</w:t>
+                <w:sz w:val="18"/>
+                <w:szCs w:val="18"/>
+              </w:rPr>
+              <w:t>SalesShipmentHeader5.SETRANGE(SalesShipmentHeader5."Order No.", SalesinvHeader5."Order No."</w:t>
+            </w:r>
+            <w:proofErr w:type="gramStart"/>
+            <w:r>
+              <w:rPr>
+                <w:b/>
+                <w:bCs/>
+                <w:sz w:val="18"/>
+                <w:szCs w:val="18"/>
+              </w:rPr>
+              <w:t>);</w:t>
+            </w:r>
+            <w:proofErr w:type="gramEnd"/>
+            <w:r>
+              <w:rPr>
+                <w:b/>
+                <w:bCs/>
+                <w:sz w:val="18"/>
+                <w:szCs w:val="18"/>
+              </w:rPr>
+              <w:t>           </w:t>
             </w:r>
           </w:p>
           <w:p>
             <w:pPr>
               <w:rPr>
+                <w:sz w:val="18"/>
+                <w:szCs w:val="18"/>
+              </w:rPr>
+            </w:pPr>
+            <w:r>
+              <w:rPr>
                 <w:b/>
                 <w:bCs/>
-              </w:rPr>
-            </w:pPr>
-            <w:r>
-              <w:rPr>
-                <w:b/>
-                <w:bCs/>
-              </w:rPr>
-              <w:t xml:space="preserve">  SalesCrMemoHeader.TRANSFERFIELDS(SalesHeader);</w:t>
+                <w:sz w:val="18"/>
+                <w:szCs w:val="18"/>
+              </w:rPr>
+              <w:t> IF SalesShipmentHeader5.FINDFIRST THEN</w:t>
             </w:r>
           </w:p>
           <w:p>
             <w:pPr>
               <w:rPr>
+                <w:sz w:val="18"/>
+                <w:szCs w:val="18"/>
+              </w:rPr>
+            </w:pPr>
+            <w:r>
+              <w:rPr>
                 <w:b/>
                 <w:bCs/>
-              </w:rPr>
-            </w:pPr>
+                <w:sz w:val="18"/>
+                <w:szCs w:val="18"/>
+              </w:rPr>
+              <w:t>   SalesShipmentHeader5."Sales Return</w:t>
+            </w:r>
+            <w:proofErr w:type="gramStart"/>
             <w:r>
               <w:rPr>
                 <w:b/>
                 <w:bCs/>
-              </w:rPr>
-              <w:t xml:space="preserve">  IF "Document Type" = "Document Type"::"Return Order" THEN BEGIN</w:t>
+                <w:sz w:val="18"/>
+                <w:szCs w:val="18"/>
+              </w:rPr>
+              <w:t>" :</w:t>
+            </w:r>
+            <w:proofErr w:type="gramEnd"/>
+            <w:r>
+              <w:rPr>
+                <w:b/>
+                <w:bCs/>
+                <w:sz w:val="18"/>
+                <w:szCs w:val="18"/>
+              </w:rPr>
+              <w:t>= TRUE;</w:t>
             </w:r>
           </w:p>
           <w:p>
             <w:pPr>
               <w:rPr>
+                <w:sz w:val="18"/>
+                <w:szCs w:val="18"/>
+              </w:rPr>
+            </w:pPr>
+            <w:r>
+              <w:rPr>
                 <w:b/>
                 <w:bCs/>
+                <w:sz w:val="18"/>
+                <w:szCs w:val="18"/>
+              </w:rPr>
+              <w:t>   SalesShipmentHeader5.MODIFY</w:t>
+            </w:r>
+            <w:r>
+              <w:rPr>
+                <w:sz w:val="18"/>
+                <w:szCs w:val="18"/>
+              </w:rPr>
+              <w:t>(</w:t>
+            </w:r>
+            <w:proofErr w:type="gramStart"/>
+            <w:r>
+              <w:rPr>
+                <w:sz w:val="18"/>
+                <w:szCs w:val="18"/>
+              </w:rPr>
+              <w:t>);</w:t>
+            </w:r>
+            <w:proofErr w:type="gramEnd"/>
+          </w:p>
+          <w:p>
+            <w:pPr>
+              <w:rPr>
+                <w:sz w:val="18"/>
+                <w:szCs w:val="18"/>
               </w:rPr>
             </w:pPr>
+            <w:proofErr w:type="gramStart"/>
             <w:r>
               <w:rPr>
-                <w:b/>
-                <w:bCs/>
-              </w:rPr>
-              <w:t xml:space="preserve">    SalesCrMemoHeader."No." := "Posting No.";</w:t>
+                <w:sz w:val="18"/>
+                <w:szCs w:val="18"/>
+              </w:rPr>
+              <w:t>END;</w:t>
+            </w:r>
+            <w:proofErr w:type="gramEnd"/>
+            <w:r>
+              <w:rPr>
+                <w:sz w:val="18"/>
+                <w:szCs w:val="18"/>
+              </w:rPr>
+              <w:t> </w:t>
             </w:r>
           </w:p>
           <w:p>
             <w:pPr>
               <w:rPr>
-                <w:b/>
-                <w:bCs/>
-              </w:rPr>
-            </w:pPr>
-            <w:r>
-              <w:rPr>
-                <w:b/>
-                <w:bCs/>
-              </w:rPr>
-              <w:t xml:space="preserve">    IF SalesSetup."Ext. Doc. No. Mandatory" THEN</w:t>
-            </w:r>
-          </w:p>
-          <w:p>
-            <w:pPr>
-              <w:rPr>
-                <w:b/>
-                <w:bCs/>
-              </w:rPr>
-            </w:pPr>
-            <w:r>
-              <w:rPr>
-                <w:b/>
-                <w:bCs/>
-              </w:rPr>
-              <w:t xml:space="preserve">      TESTFIELD("External Document No.");</w:t>
-            </w:r>
-          </w:p>
-          <w:p>
-            <w:pPr>
-              <w:rPr>
-                <w:b/>
-                <w:bCs/>
-              </w:rPr>
-            </w:pPr>
-            <w:r>
-              <w:rPr>
-                <w:b/>
-                <w:bCs/>
-              </w:rPr>
-              <w:t xml:space="preserve">    SalesCrMemoHeader."Pre-Assigned No. Series" := '';</w:t>
-            </w:r>
-          </w:p>
-          <w:p>
-            <w:pPr>
-              <w:rPr>
-                <w:b/>
-                <w:bCs/>
-              </w:rPr>
-            </w:pPr>
-            <w:r>
-              <w:rPr>
-                <w:b/>
-                <w:bCs/>
-              </w:rPr>
-              <w:t xml:space="preserve">    SalesCrMemoHeader."Return Order No. Series" := "No. Series";</w:t>
-            </w:r>
-          </w:p>
-          <w:p>
-            <w:pPr>
-              <w:rPr>
-                <w:b/>
-                <w:bCs/>
-              </w:rPr>
-            </w:pPr>
-            <w:r>
-              <w:rPr>
-                <w:b/>
-                <w:bCs/>
-              </w:rPr>
-              <w:t xml:space="preserve">    SalesCrMemoHeader."Return Order No." := "No.";</w:t>
-            </w:r>
-          </w:p>
-          <w:p>
-            <w:pPr>
-              <w:rPr>
-                <w:b/>
-                <w:bCs/>
-              </w:rPr>
-            </w:pPr>
-            <w:r>
-              <w:rPr>
-                <w:b/>
-                <w:bCs/>
-              </w:rPr>
-              <w:t xml:space="preserve">    Window.UPDATE(1,STRSUBSTNO(CreditMemoNoMsg,"Document Type","No.",SalesCrMemoHeader."No."));</w:t>
-            </w:r>
-          </w:p>
-          <w:p>
-            <w:pPr>
-              <w:rPr>
-                <w:b/>
-                <w:bCs/>
-              </w:rPr>
-            </w:pPr>
-            <w:r>
-              <w:rPr>
-                <w:b/>
-                <w:bCs/>
-              </w:rPr>
-              <w:t xml:space="preserve">  END ELSE BEGIN</w:t>
-            </w:r>
-          </w:p>
-          <w:p>
-            <w:pPr>
-              <w:rPr>
-                <w:b/>
-                <w:bCs/>
-              </w:rPr>
-            </w:pPr>
-            <w:r>
-              <w:rPr>
-                <w:b/>
-                <w:bCs/>
-              </w:rPr>
-              <w:t xml:space="preserve">    SalesCrMemoHeader."Pre-Assigned No. Series" := "No. Series";</w:t>
-            </w:r>
-          </w:p>
-          <w:p>
-            <w:pPr>
-              <w:rPr>
-                <w:b/>
-                <w:bCs/>
-              </w:rPr>
-            </w:pPr>
-            <w:r>
-              <w:rPr>
-                <w:b/>
-                <w:bCs/>
-              </w:rPr>
-              <w:t xml:space="preserve">    SalesCrMemoHeader."Pre-Assigned No." := "No.";</w:t>
-            </w:r>
-          </w:p>
-          <w:p>
-            <w:pPr>
-              <w:rPr>
-                <w:b/>
-                <w:bCs/>
-              </w:rPr>
-            </w:pPr>
-            <w:r>
-              <w:rPr>
-                <w:b/>
-                <w:bCs/>
-              </w:rPr>
-              <w:t xml:space="preserve">    IF "Posting No." &lt;&gt; '' THEN BEGIN</w:t>
-            </w:r>
-          </w:p>
-          <w:p>
-            <w:pPr>
-              <w:rPr>
-                <w:b/>
-                <w:bCs/>
-              </w:rPr>
-            </w:pPr>
-            <w:r>
-              <w:rPr>
-                <w:b/>
-                <w:bCs/>
-              </w:rPr>
-              <w:t xml:space="preserve">      SalesCrMemoHeader."No." := "Posting No.";</w:t>
-            </w:r>
-          </w:p>
-          <w:p>
-            <w:pPr>
-              <w:rPr>
-                <w:b/>
-                <w:bCs/>
-              </w:rPr>
-            </w:pPr>
-            <w:r>
-              <w:rPr>
-                <w:b/>
-                <w:bCs/>
-              </w:rPr>
-              <w:t xml:space="preserve">      Window.UPDATE(1,STRSUBSTNO(CreditMemoNoMsg,"Document Type","No.",SalesCrMemoHeader."No."));</w:t>
-            </w:r>
-          </w:p>
-          <w:p>
-            <w:pPr>
-              <w:rPr>
-                <w:b/>
-                <w:bCs/>
-              </w:rPr>
-            </w:pPr>
-            <w:r>
-              <w:rPr>
-                <w:b/>
-                <w:bCs/>
-              </w:rPr>
-              <w:t xml:space="preserve">    END;</w:t>
-            </w:r>
-          </w:p>
-          <w:p>
-            <w:pPr>
-              <w:rPr>
-                <w:b/>
-                <w:bCs/>
-              </w:rPr>
-            </w:pPr>
-            <w:r>
-              <w:rPr>
-                <w:b/>
-                <w:bCs/>
-              </w:rPr>
-              <w:t xml:space="preserve">  END;</w:t>
-            </w:r>
-          </w:p>
-          <w:p>
-            <w:pPr>
-              <w:rPr>
-                <w:b/>
-                <w:bCs/>
-              </w:rPr>
-            </w:pPr>
-            <w:r>
-              <w:rPr>
-                <w:b/>
-                <w:bCs/>
-              </w:rPr>
-              <w:t xml:space="preserve">  SalesCrMemoHeader."Source Code" := SrcCode;</w:t>
-            </w:r>
-          </w:p>
-          <w:p>
-            <w:pPr>
-              <w:rPr>
-                <w:b/>
-                <w:bCs/>
-              </w:rPr>
-            </w:pPr>
-            <w:r>
-              <w:rPr>
-                <w:b/>
-                <w:bCs/>
-              </w:rPr>
-              <w:t xml:space="preserve">  SalesCrMemoHeader."User ID" := USERID;</w:t>
-            </w:r>
-          </w:p>
-          <w:p>
-            <w:pPr>
-              <w:rPr>
-                <w:b/>
-                <w:bCs/>
-              </w:rPr>
-            </w:pPr>
-            <w:r>
-              <w:rPr>
-                <w:b/>
-                <w:bCs/>
-              </w:rPr>
-              <w:t xml:space="preserve">  SalesCrMemoHeader."No. Printed" := 0;</w:t>
-            </w:r>
-          </w:p>
-          <w:p>
-            <w:pPr>
-              <w:rPr>
-                <w:b/>
-                <w:bCs/>
-              </w:rPr>
-            </w:pPr>
-            <w:r>
-              <w:rPr>
-                <w:b/>
-                <w:bCs/>
-              </w:rPr>
-              <w:t xml:space="preserve">  SalesCrMemoHeader."Posting Time" := TIME;   //DLR2017CU5 SRT</w:t>
-            </w:r>
-          </w:p>
-          <w:p>
-            <w:pPr>
-              <w:rPr>
-                <w:b/>
-                <w:bCs/>
-              </w:rPr>
-            </w:pPr>
-            <w:r>
-              <w:rPr>
-                <w:b/>
-                <w:bCs/>
-              </w:rPr>
-              <w:t xml:space="preserve">   IF SalesHeader3.GET("Document Type","No.") THEN// prabesh to flow return document no from ext</w:t>
-            </w:r>
-          </w:p>
-          <w:p>
-            <w:pPr>
-              <w:rPr>
-                <w:b/>
-                <w:bCs/>
-              </w:rPr>
-            </w:pPr>
-            <w:r>
-              <w:rPr>
-                <w:b/>
-                <w:bCs/>
-              </w:rPr>
-              <w:t xml:space="preserve">      SalesCrMemoHeader."Return Document No." := SalesHeader3."Return Document No.";</w:t>
-            </w:r>
-          </w:p>
-          <w:p>
-            <w:pPr>
-              <w:rPr>
-                <w:b/>
-                <w:bCs/>
-              </w:rPr>
-            </w:pPr>
-            <w:r>
-              <w:rPr>
-                <w:b/>
-                <w:bCs/>
-              </w:rPr>
-              <w:t xml:space="preserve">  SalesCrMemoHeader.INSERT;</w:t>
-            </w:r>
-          </w:p>
-          <w:p>
-            <w:pPr>
-              <w:rPr>
-                <w:b/>
-                <w:bCs/>
-              </w:rPr>
-            </w:pPr>
-            <w:r>
-              <w:rPr>
-                <w:b/>
-                <w:bCs/>
-              </w:rPr>
-              <w:t xml:space="preserve">//  Sambidh code Sales return </w:t>
-            </w:r>
-          </w:p>
-          <w:p>
-            <w:pPr>
-              <w:rPr>
-                <w:b/>
-                <w:bCs/>
-              </w:rPr>
-            </w:pPr>
-            <w:r>
-              <w:rPr>
-                <w:b/>
-                <w:bCs/>
-              </w:rPr>
-              <w:t>//  AfterSalesInsert(SalesInvHeader."Order No.",SalesCrMemoHeader."Return Document No.",SalesShipHeader."Order No.");</w:t>
-            </w:r>
-          </w:p>
-          <w:p>
-            <w:pPr>
-              <w:rPr>
-                <w:b/>
-                <w:bCs/>
-              </w:rPr>
-            </w:pPr>
-            <w:r>
-              <w:rPr>
-                <w:b/>
-                <w:bCs/>
-              </w:rPr>
-              <w:t xml:space="preserve">  AfterSalesInsert(SalesCrMemoHeader."Return Document No.");</w:t>
-            </w:r>
-          </w:p>
-          <w:p>
-            <w:pPr>
-              <w:rPr>
-                <w:b/>
-                <w:bCs/>
+                <w:sz w:val="18"/>
+                <w:szCs w:val="18"/>
               </w:rPr>
             </w:pPr>
           </w:p>
-          <w:p>
-            <w:pPr>
-              <w:rPr>
-                <w:b/>
-                <w:bCs/>
-              </w:rPr>
-            </w:pPr>
-            <w:r>
-              <w:rPr>
-                <w:b/>
-                <w:bCs/>
-              </w:rPr>
-              <w:t xml:space="preserve">  ApprovalsMgmt.PostApprovalEntries(RECORDID,SalesCrMemoHeader.RECORDID,SalesCrMemoHeader."No.");</w:t>
-            </w:r>
-          </w:p>
-          <w:p>
-            <w:pPr>
-              <w:rPr>
-                <w:b/>
-                <w:bCs/>
-              </w:rPr>
-            </w:pPr>
-          </w:p>
-          <w:p>
-            <w:pPr>
-              <w:rPr>
-                <w:b/>
-                <w:bCs/>
-              </w:rPr>
-            </w:pPr>
-            <w:r>
-              <w:rPr>
-                <w:b/>
-                <w:bCs/>
-              </w:rPr>
-              <w:t xml:space="preserve">  IF SalesSetup."Copy Cmts Ret.Ord. to Cr. Memo" THEN BEGIN</w:t>
-            </w:r>
-          </w:p>
-          <w:p>
-            <w:pPr>
-              <w:rPr>
-                <w:b/>
-                <w:bCs/>
-              </w:rPr>
-            </w:pPr>
-            <w:r>
-              <w:rPr>
-                <w:b/>
-                <w:bCs/>
-              </w:rPr>
-              <w:t xml:space="preserve">    CopyCommentLines(</w:t>
-            </w:r>
-          </w:p>
-          <w:p>
-            <w:pPr>
-              <w:rPr>
-                <w:b/>
-                <w:bCs/>
-              </w:rPr>
-            </w:pPr>
-            <w:r>
-              <w:rPr>
-                <w:b/>
-                <w:bCs/>
-              </w:rPr>
-              <w:t xml:space="preserve">      "Document Type",SalesCommentLine."Document Type"::"Posted Credit Memo",</w:t>
-            </w:r>
-          </w:p>
-          <w:p>
-            <w:pPr>
-              <w:rPr>
-                <w:b/>
-                <w:bCs/>
-              </w:rPr>
-            </w:pPr>
-            <w:r>
-              <w:rPr>
-                <w:b/>
-                <w:bCs/>
-              </w:rPr>
-              <w:lastRenderedPageBreak/>
-              <w:t xml:space="preserve">      "No.",SalesCrMemoHeader."No.");</w:t>
-            </w:r>
-          </w:p>
-          <w:p>
-            <w:r>
-              <w:rPr>
-                <w:b/>
-                <w:bCs/>
-              </w:rPr>
-              <w:t xml:space="preserve">    RecordLinkManagement.CopyLinks</w:t>
-            </w:r>
-            <w:r>
-              <w:t>(SalesHeader,SalesCrMemoHeader);</w:t>
-            </w:r>
-          </w:p>
-          <w:p>
-            <w:r>
-              <w:t xml:space="preserve">  END;</w:t>
-            </w:r>
-          </w:p>
-          <w:p>
-            <w:r>
-              <w:t>END;</w:t>
-            </w:r>
-          </w:p>
-          <w:p/>
         </w:tc>
       </w:tr>
     </w:tbl>
-    <w:p/>
+    <w:p>
+      <w:pPr>
+        <w:rPr>
+          <w:sz w:val="18"/>
+          <w:szCs w:val="18"/>
+        </w:rPr>
+      </w:pPr>
+    </w:p>
+    <w:p>
+      <w:pPr>
+        <w:rPr>
+          <w:sz w:val="18"/>
+          <w:szCs w:val="18"/>
+        </w:rPr>
+      </w:pPr>
+      <w:r>
+        <w:rPr>
+          <w:sz w:val="18"/>
+          <w:szCs w:val="18"/>
+        </w:rPr>
+        <w:t xml:space="preserve">We will call this </w:t>
+      </w:r>
+      <w:r>
+        <w:rPr>
+          <w:sz w:val="18"/>
+          <w:szCs w:val="18"/>
+        </w:rPr>
+        <w:t>function</w:t>
+      </w:r>
+      <w:r>
+        <w:rPr>
+          <w:sz w:val="18"/>
+          <w:szCs w:val="18"/>
+        </w:rPr>
+        <w:t xml:space="preserve"> </w:t>
+      </w:r>
+      <w:r>
+        <w:rPr>
+          <w:sz w:val="18"/>
+          <w:szCs w:val="18"/>
+        </w:rPr>
+        <w:t xml:space="preserve">in another function called </w:t>
+      </w:r>
+      <w:r>
+        <w:rPr>
+          <w:sz w:val="18"/>
+          <w:szCs w:val="18"/>
+        </w:rPr>
+        <w:t>‘</w:t>
+      </w:r>
+      <w:proofErr w:type="spellStart"/>
+      <w:r>
+        <w:rPr>
+          <w:sz w:val="18"/>
+          <w:szCs w:val="18"/>
+        </w:rPr>
+        <w:t>InsertCrMemoHeader</w:t>
+      </w:r>
+      <w:proofErr w:type="spellEnd"/>
+      <w:r>
+        <w:rPr>
+          <w:sz w:val="18"/>
+          <w:szCs w:val="18"/>
+        </w:rPr>
+        <w:t>’</w:t>
+      </w:r>
+      <w:r>
+        <w:rPr>
+          <w:sz w:val="18"/>
+          <w:szCs w:val="18"/>
+        </w:rPr>
+        <w:t>.</w:t>
+      </w:r>
+    </w:p>
     <w:tbl>
       <w:tblPr>
         <w:tblStyle w:val="TableGrid"/>
@@ -602,160 +1688,2116 @@
           <w:p>
             <w:pPr>
               <w:rPr>
-                <w:b/>
-                <w:bCs/>
+                <w:sz w:val="18"/>
+                <w:szCs w:val="18"/>
+              </w:rPr>
+            </w:pPr>
+          </w:p>
+          <w:tbl>
+            <w:tblPr>
+              <w:tblW w:w="0" w:type="auto"/>
+              <w:tblCellSpacing w:w="15" w:type="dxa"/>
+              <w:tblCellMar>
+                <w:top w:w="15" w:type="dxa"/>
+                <w:left w:w="15" w:type="dxa"/>
+                <w:bottom w:w="15" w:type="dxa"/>
+                <w:right w:w="15" w:type="dxa"/>
+              </w:tblCellMar>
+              <w:tblLook w:val="04A0" w:firstRow="1" w:lastRow="0" w:firstColumn="1" w:lastColumn="0" w:noHBand="0" w:noVBand="1"/>
+            </w:tblPr>
+            <w:tblGrid>
+              <w:gridCol w:w="9134"/>
+            </w:tblGrid>
+            <w:tr>
+              <w:trPr>
+                <w:tblCellSpacing w:w="15" w:type="dxa"/>
+              </w:trPr>
+              <w:tc>
+                <w:tcPr>
+                  <w:tcW w:w="0" w:type="auto"/>
+                  <w:vAlign w:val="center"/>
+                  <w:hideMark/>
+                </w:tcPr>
+                <w:p>
+                  <w:pPr>
+                    <w:spacing w:after="0" w:line="240" w:lineRule="auto"/>
+                    <w:rPr>
+                      <w:sz w:val="18"/>
+                      <w:szCs w:val="18"/>
+                    </w:rPr>
+                  </w:pPr>
+                  <w:r>
+                    <w:rPr>
+                      <w:b/>
+                      <w:bCs/>
+                      <w:sz w:val="18"/>
+                      <w:szCs w:val="18"/>
+                    </w:rPr>
+                    <w:t xml:space="preserve">LOCAL </w:t>
+                  </w:r>
+                  <w:proofErr w:type="spellStart"/>
+                  <w:proofErr w:type="gramStart"/>
+                  <w:r>
+                    <w:rPr>
+                      <w:b/>
+                      <w:bCs/>
+                      <w:sz w:val="18"/>
+                      <w:szCs w:val="18"/>
+                    </w:rPr>
+                    <w:t>InsertCrMemoHeader</w:t>
+                  </w:r>
+                  <w:proofErr w:type="spellEnd"/>
+                  <w:r>
+                    <w:rPr>
+                      <w:b/>
+                      <w:bCs/>
+                      <w:sz w:val="18"/>
+                      <w:szCs w:val="18"/>
+                    </w:rPr>
+                    <w:t>(</w:t>
+                  </w:r>
+                  <w:proofErr w:type="spellStart"/>
+                  <w:proofErr w:type="gramEnd"/>
+                  <w:r>
+                    <w:rPr>
+                      <w:b/>
+                      <w:bCs/>
+                      <w:sz w:val="18"/>
+                      <w:szCs w:val="18"/>
+                    </w:rPr>
+                    <w:t>SalesHeader</w:t>
+                  </w:r>
+                  <w:proofErr w:type="spellEnd"/>
+                  <w:r>
+                    <w:rPr>
+                      <w:b/>
+                      <w:bCs/>
+                      <w:sz w:val="18"/>
+                      <w:szCs w:val="18"/>
+                    </w:rPr>
+                    <w:t xml:space="preserve"> : Record "Sales </w:t>
+                  </w:r>
+                  <w:proofErr w:type="spellStart"/>
+                  <w:r>
+                    <w:rPr>
+                      <w:b/>
+                      <w:bCs/>
+                      <w:sz w:val="18"/>
+                      <w:szCs w:val="18"/>
+                    </w:rPr>
+                    <w:t>Header";VAR</w:t>
+                  </w:r>
+                  <w:proofErr w:type="spellEnd"/>
+                  <w:r>
+                    <w:rPr>
+                      <w:b/>
+                      <w:bCs/>
+                      <w:sz w:val="18"/>
+                      <w:szCs w:val="18"/>
+                    </w:rPr>
+                    <w:t xml:space="preserve"> </w:t>
+                  </w:r>
+                  <w:proofErr w:type="spellStart"/>
+                  <w:r>
+                    <w:rPr>
+                      <w:b/>
+                      <w:bCs/>
+                      <w:sz w:val="18"/>
+                      <w:szCs w:val="18"/>
+                    </w:rPr>
+                    <w:t>SalesCrMemoHeader</w:t>
+                  </w:r>
+                  <w:proofErr w:type="spellEnd"/>
+                  <w:r>
+                    <w:rPr>
+                      <w:b/>
+                      <w:bCs/>
+                      <w:sz w:val="18"/>
+                      <w:szCs w:val="18"/>
+                    </w:rPr>
+                    <w:t xml:space="preserve"> : Record "Sales </w:t>
+                  </w:r>
+                  <w:proofErr w:type="spellStart"/>
+                  <w:r>
+                    <w:rPr>
+                      <w:b/>
+                      <w:bCs/>
+                      <w:sz w:val="18"/>
+                      <w:szCs w:val="18"/>
+                    </w:rPr>
+                    <w:t>Cr.Memo</w:t>
+                  </w:r>
+                  <w:proofErr w:type="spellEnd"/>
+                  <w:r>
+                    <w:rPr>
+                      <w:b/>
+                      <w:bCs/>
+                      <w:sz w:val="18"/>
+                      <w:szCs w:val="18"/>
+                    </w:rPr>
+                    <w:t xml:space="preserve"> Header")</w:t>
+                  </w:r>
+                </w:p>
+                <w:p>
+                  <w:pPr>
+                    <w:spacing w:after="0" w:line="240" w:lineRule="auto"/>
+                    <w:rPr>
+                      <w:sz w:val="18"/>
+                      <w:szCs w:val="18"/>
+                    </w:rPr>
+                  </w:pPr>
+                  <w:r>
+                    <w:rPr>
+                      <w:b/>
+                      <w:bCs/>
+                      <w:sz w:val="18"/>
+                      <w:szCs w:val="18"/>
+                    </w:rPr>
+                    <w:t xml:space="preserve">WITH </w:t>
+                  </w:r>
+                  <w:proofErr w:type="spellStart"/>
+                  <w:r>
+                    <w:rPr>
+                      <w:b/>
+                      <w:bCs/>
+                      <w:sz w:val="18"/>
+                      <w:szCs w:val="18"/>
+                    </w:rPr>
+                    <w:t>SalesHeader</w:t>
+                  </w:r>
+                  <w:proofErr w:type="spellEnd"/>
+                  <w:r>
+                    <w:rPr>
+                      <w:b/>
+                      <w:bCs/>
+                      <w:sz w:val="18"/>
+                      <w:szCs w:val="18"/>
+                    </w:rPr>
+                    <w:t xml:space="preserve"> DO BEGIN</w:t>
+                  </w:r>
+                </w:p>
+                <w:p>
+                  <w:pPr>
+                    <w:spacing w:after="0" w:line="240" w:lineRule="auto"/>
+                    <w:rPr>
+                      <w:sz w:val="18"/>
+                      <w:szCs w:val="18"/>
+                    </w:rPr>
+                  </w:pPr>
+                  <w:r>
+                    <w:rPr>
+                      <w:b/>
+                      <w:bCs/>
+                      <w:sz w:val="18"/>
+                      <w:szCs w:val="18"/>
+                    </w:rPr>
+                    <w:t> </w:t>
+                  </w:r>
+                  <w:proofErr w:type="spellStart"/>
+                  <w:r>
+                    <w:rPr>
+                      <w:b/>
+                      <w:bCs/>
+                      <w:sz w:val="18"/>
+                      <w:szCs w:val="18"/>
+                    </w:rPr>
+                    <w:t>SalesCrMemoHeader.</w:t>
+                  </w:r>
+                  <w:proofErr w:type="gramStart"/>
+                  <w:r>
+                    <w:rPr>
+                      <w:b/>
+                      <w:bCs/>
+                      <w:sz w:val="18"/>
+                      <w:szCs w:val="18"/>
+                    </w:rPr>
+                    <w:t>INIT</w:t>
+                  </w:r>
+                  <w:proofErr w:type="spellEnd"/>
+                  <w:r>
+                    <w:rPr>
+                      <w:b/>
+                      <w:bCs/>
+                      <w:sz w:val="18"/>
+                      <w:szCs w:val="18"/>
+                    </w:rPr>
+                    <w:t>;</w:t>
+                  </w:r>
+                  <w:proofErr w:type="gramEnd"/>
+                </w:p>
+                <w:p>
+                  <w:pPr>
+                    <w:spacing w:after="0" w:line="240" w:lineRule="auto"/>
+                    <w:rPr>
+                      <w:sz w:val="18"/>
+                      <w:szCs w:val="18"/>
+                    </w:rPr>
+                  </w:pPr>
+                  <w:r>
+                    <w:rPr>
+                      <w:b/>
+                      <w:bCs/>
+                      <w:sz w:val="18"/>
+                      <w:szCs w:val="18"/>
+                    </w:rPr>
+                    <w:t xml:space="preserve">  </w:t>
+                  </w:r>
+                  <w:proofErr w:type="spellStart"/>
+                  <w:r>
+                    <w:rPr>
+                      <w:b/>
+                      <w:bCs/>
+                      <w:sz w:val="18"/>
+                      <w:szCs w:val="18"/>
+                    </w:rPr>
+                    <w:t>SalesCrMemoHeader.TRANSFERFIELDS</w:t>
+                  </w:r>
+                  <w:proofErr w:type="spellEnd"/>
+                  <w:r>
+                    <w:rPr>
+                      <w:b/>
+                      <w:bCs/>
+                      <w:sz w:val="18"/>
+                      <w:szCs w:val="18"/>
+                    </w:rPr>
+                    <w:t>(</w:t>
+                  </w:r>
+                  <w:proofErr w:type="spellStart"/>
+                  <w:r>
+                    <w:rPr>
+                      <w:b/>
+                      <w:bCs/>
+                      <w:sz w:val="18"/>
+                      <w:szCs w:val="18"/>
+                    </w:rPr>
+                    <w:t>SalesHeader</w:t>
+                  </w:r>
+                  <w:proofErr w:type="spellEnd"/>
+                  <w:proofErr w:type="gramStart"/>
+                  <w:r>
+                    <w:rPr>
+                      <w:b/>
+                      <w:bCs/>
+                      <w:sz w:val="18"/>
+                      <w:szCs w:val="18"/>
+                    </w:rPr>
+                    <w:t>);</w:t>
+                  </w:r>
+                  <w:proofErr w:type="gramEnd"/>
+                </w:p>
+                <w:p>
+                  <w:pPr>
+                    <w:spacing w:after="0" w:line="240" w:lineRule="auto"/>
+                    <w:rPr>
+                      <w:sz w:val="18"/>
+                      <w:szCs w:val="18"/>
+                    </w:rPr>
+                  </w:pPr>
+                  <w:r>
+                    <w:rPr>
+                      <w:b/>
+                      <w:bCs/>
+                      <w:sz w:val="18"/>
+                      <w:szCs w:val="18"/>
+                    </w:rPr>
+                    <w:t> IF "Document Type" = "Document Type</w:t>
+                  </w:r>
+                  <w:proofErr w:type="gramStart"/>
+                  <w:r>
+                    <w:rPr>
+                      <w:b/>
+                      <w:bCs/>
+                      <w:sz w:val="18"/>
+                      <w:szCs w:val="18"/>
+                    </w:rPr>
+                    <w:t>"::</w:t>
+                  </w:r>
+                  <w:proofErr w:type="gramEnd"/>
+                  <w:r>
+                    <w:rPr>
+                      <w:b/>
+                      <w:bCs/>
+                      <w:sz w:val="18"/>
+                      <w:szCs w:val="18"/>
+                    </w:rPr>
+                    <w:t>"Return Order" THEN BEGIN</w:t>
+                  </w:r>
+                </w:p>
+                <w:p>
+                  <w:pPr>
+                    <w:spacing w:after="0" w:line="240" w:lineRule="auto"/>
+                    <w:rPr>
+                      <w:sz w:val="18"/>
+                      <w:szCs w:val="18"/>
+                    </w:rPr>
+                  </w:pPr>
+                  <w:r>
+                    <w:rPr>
+                      <w:b/>
+                      <w:bCs/>
+                      <w:sz w:val="18"/>
+                      <w:szCs w:val="18"/>
+                    </w:rPr>
+                    <w:t>   </w:t>
+                  </w:r>
+                  <w:proofErr w:type="spellStart"/>
+                  <w:r>
+                    <w:rPr>
+                      <w:b/>
+                      <w:bCs/>
+                      <w:sz w:val="18"/>
+                      <w:szCs w:val="18"/>
+                    </w:rPr>
+                    <w:t>SalesCrMemoHeader</w:t>
+                  </w:r>
+                  <w:proofErr w:type="spellEnd"/>
+                  <w:r>
+                    <w:rPr>
+                      <w:b/>
+                      <w:bCs/>
+                      <w:sz w:val="18"/>
+                      <w:szCs w:val="18"/>
+                    </w:rPr>
+                    <w:t>."No.</w:t>
+                  </w:r>
+                  <w:proofErr w:type="gramStart"/>
+                  <w:r>
+                    <w:rPr>
+                      <w:b/>
+                      <w:bCs/>
+                      <w:sz w:val="18"/>
+                      <w:szCs w:val="18"/>
+                    </w:rPr>
+                    <w:t>" :</w:t>
+                  </w:r>
+                  <w:proofErr w:type="gramEnd"/>
+                  <w:r>
+                    <w:rPr>
+                      <w:b/>
+                      <w:bCs/>
+                      <w:sz w:val="18"/>
+                      <w:szCs w:val="18"/>
+                    </w:rPr>
+                    <w:t>= "Posting No.";</w:t>
+                  </w:r>
+                </w:p>
+                <w:p>
+                  <w:pPr>
+                    <w:spacing w:after="0" w:line="240" w:lineRule="auto"/>
+                    <w:rPr>
+                      <w:sz w:val="18"/>
+                      <w:szCs w:val="18"/>
+                    </w:rPr>
+                  </w:pPr>
+                  <w:r>
+                    <w:rPr>
+                      <w:b/>
+                      <w:bCs/>
+                      <w:sz w:val="18"/>
+                      <w:szCs w:val="18"/>
+                    </w:rPr>
+                    <w:t xml:space="preserve">   IF </w:t>
+                  </w:r>
+                  <w:proofErr w:type="spellStart"/>
+                  <w:r>
+                    <w:rPr>
+                      <w:b/>
+                      <w:bCs/>
+                      <w:sz w:val="18"/>
+                      <w:szCs w:val="18"/>
+                    </w:rPr>
+                    <w:t>SalesSetup</w:t>
+                  </w:r>
+                  <w:proofErr w:type="spellEnd"/>
+                  <w:r>
+                    <w:rPr>
+                      <w:b/>
+                      <w:bCs/>
+                      <w:sz w:val="18"/>
+                      <w:szCs w:val="18"/>
+                    </w:rPr>
+                    <w:t>."Ext. Doc. No. Mandatory" THEN</w:t>
+                  </w:r>
+                </w:p>
+                <w:p>
+                  <w:pPr>
+                    <w:spacing w:after="0" w:line="240" w:lineRule="auto"/>
+                    <w:rPr>
+                      <w:sz w:val="18"/>
+                      <w:szCs w:val="18"/>
+                    </w:rPr>
+                  </w:pPr>
+                  <w:r>
+                    <w:rPr>
+                      <w:b/>
+                      <w:bCs/>
+                      <w:sz w:val="18"/>
+                      <w:szCs w:val="18"/>
+                    </w:rPr>
+                    <w:t>     </w:t>
+                  </w:r>
+                  <w:proofErr w:type="gramStart"/>
+                  <w:r>
+                    <w:rPr>
+                      <w:b/>
+                      <w:bCs/>
+                      <w:sz w:val="18"/>
+                      <w:szCs w:val="18"/>
+                    </w:rPr>
+                    <w:t>TESTFIELD(</w:t>
+                  </w:r>
+                  <w:proofErr w:type="gramEnd"/>
+                  <w:r>
+                    <w:rPr>
+                      <w:b/>
+                      <w:bCs/>
+                      <w:sz w:val="18"/>
+                      <w:szCs w:val="18"/>
+                    </w:rPr>
+                    <w:t>"External Document No.");</w:t>
+                  </w:r>
+                </w:p>
+                <w:p>
+                  <w:pPr>
+                    <w:spacing w:after="0" w:line="240" w:lineRule="auto"/>
+                    <w:rPr>
+                      <w:sz w:val="18"/>
+                      <w:szCs w:val="18"/>
+                    </w:rPr>
+                  </w:pPr>
+                  <w:r>
+                    <w:rPr>
+                      <w:b/>
+                      <w:bCs/>
+                      <w:sz w:val="18"/>
+                      <w:szCs w:val="18"/>
+                    </w:rPr>
+                    <w:t>   </w:t>
+                  </w:r>
+                  <w:proofErr w:type="spellStart"/>
+                  <w:r>
+                    <w:rPr>
+                      <w:b/>
+                      <w:bCs/>
+                      <w:sz w:val="18"/>
+                      <w:szCs w:val="18"/>
+                    </w:rPr>
+                    <w:t>SalesCrMemoHeader</w:t>
+                  </w:r>
+                  <w:proofErr w:type="spellEnd"/>
+                  <w:r>
+                    <w:rPr>
+                      <w:b/>
+                      <w:bCs/>
+                      <w:sz w:val="18"/>
+                      <w:szCs w:val="18"/>
+                    </w:rPr>
+                    <w:t>."Pre-Assigned No. Series</w:t>
+                  </w:r>
+                  <w:proofErr w:type="gramStart"/>
+                  <w:r>
+                    <w:rPr>
+                      <w:b/>
+                      <w:bCs/>
+                      <w:sz w:val="18"/>
+                      <w:szCs w:val="18"/>
+                    </w:rPr>
+                    <w:t>" :</w:t>
+                  </w:r>
+                  <w:proofErr w:type="gramEnd"/>
+                  <w:r>
+                    <w:rPr>
+                      <w:b/>
+                      <w:bCs/>
+                      <w:sz w:val="18"/>
+                      <w:szCs w:val="18"/>
+                    </w:rPr>
+                    <w:t>= '';</w:t>
+                  </w:r>
+                </w:p>
+                <w:p>
+                  <w:pPr>
+                    <w:spacing w:after="0" w:line="240" w:lineRule="auto"/>
+                    <w:rPr>
+                      <w:sz w:val="18"/>
+                      <w:szCs w:val="18"/>
+                    </w:rPr>
+                  </w:pPr>
+                  <w:r>
+                    <w:rPr>
+                      <w:b/>
+                      <w:bCs/>
+                      <w:sz w:val="18"/>
+                      <w:szCs w:val="18"/>
+                    </w:rPr>
+                    <w:t>   </w:t>
+                  </w:r>
+                  <w:proofErr w:type="spellStart"/>
+                  <w:r>
+                    <w:rPr>
+                      <w:b/>
+                      <w:bCs/>
+                      <w:sz w:val="18"/>
+                      <w:szCs w:val="18"/>
+                    </w:rPr>
+                    <w:t>SalesCrMemoHeader</w:t>
+                  </w:r>
+                  <w:proofErr w:type="spellEnd"/>
+                  <w:r>
+                    <w:rPr>
+                      <w:b/>
+                      <w:bCs/>
+                      <w:sz w:val="18"/>
+                      <w:szCs w:val="18"/>
+                    </w:rPr>
+                    <w:t>."Return Order No. Series</w:t>
+                  </w:r>
+                  <w:proofErr w:type="gramStart"/>
+                  <w:r>
+                    <w:rPr>
+                      <w:b/>
+                      <w:bCs/>
+                      <w:sz w:val="18"/>
+                      <w:szCs w:val="18"/>
+                    </w:rPr>
+                    <w:t>" :</w:t>
+                  </w:r>
+                  <w:proofErr w:type="gramEnd"/>
+                  <w:r>
+                    <w:rPr>
+                      <w:b/>
+                      <w:bCs/>
+                      <w:sz w:val="18"/>
+                      <w:szCs w:val="18"/>
+                    </w:rPr>
+                    <w:t>= "No. Series";</w:t>
+                  </w:r>
+                </w:p>
+                <w:p>
+                  <w:pPr>
+                    <w:spacing w:after="0" w:line="240" w:lineRule="auto"/>
+                    <w:rPr>
+                      <w:sz w:val="18"/>
+                      <w:szCs w:val="18"/>
+                    </w:rPr>
+                  </w:pPr>
+                  <w:r>
+                    <w:rPr>
+                      <w:b/>
+                      <w:bCs/>
+                      <w:sz w:val="18"/>
+                      <w:szCs w:val="18"/>
+                    </w:rPr>
+                    <w:t>   </w:t>
+                  </w:r>
+                  <w:proofErr w:type="spellStart"/>
+                  <w:r>
+                    <w:rPr>
+                      <w:b/>
+                      <w:bCs/>
+                      <w:sz w:val="18"/>
+                      <w:szCs w:val="18"/>
+                    </w:rPr>
+                    <w:t>SalesCrMemoHeader</w:t>
+                  </w:r>
+                  <w:proofErr w:type="spellEnd"/>
+                  <w:r>
+                    <w:rPr>
+                      <w:b/>
+                      <w:bCs/>
+                      <w:sz w:val="18"/>
+                      <w:szCs w:val="18"/>
+                    </w:rPr>
+                    <w:t>."Return Order No.</w:t>
+                  </w:r>
+                  <w:proofErr w:type="gramStart"/>
+                  <w:r>
+                    <w:rPr>
+                      <w:b/>
+                      <w:bCs/>
+                      <w:sz w:val="18"/>
+                      <w:szCs w:val="18"/>
+                    </w:rPr>
+                    <w:t>" :</w:t>
+                  </w:r>
+                  <w:proofErr w:type="gramEnd"/>
+                  <w:r>
+                    <w:rPr>
+                      <w:b/>
+                      <w:bCs/>
+                      <w:sz w:val="18"/>
+                      <w:szCs w:val="18"/>
+                    </w:rPr>
+                    <w:t>= "No.";</w:t>
+                  </w:r>
+                </w:p>
+                <w:p>
+                  <w:pPr>
+                    <w:spacing w:after="0" w:line="240" w:lineRule="auto"/>
+                    <w:rPr>
+                      <w:sz w:val="18"/>
+                      <w:szCs w:val="18"/>
+                    </w:rPr>
+                  </w:pPr>
+                  <w:r>
+                    <w:rPr>
+                      <w:b/>
+                      <w:bCs/>
+                      <w:sz w:val="18"/>
+                      <w:szCs w:val="18"/>
+                    </w:rPr>
+                    <w:t xml:space="preserve">    </w:t>
+                  </w:r>
+                  <w:proofErr w:type="spellStart"/>
+                  <w:r>
+                    <w:rPr>
+                      <w:b/>
+                      <w:bCs/>
+                      <w:sz w:val="18"/>
+                      <w:szCs w:val="18"/>
+                    </w:rPr>
+                    <w:t>Window.UPDATE</w:t>
+                  </w:r>
+                  <w:proofErr w:type="spellEnd"/>
+                  <w:r>
+                    <w:rPr>
+                      <w:b/>
+                      <w:bCs/>
+                      <w:sz w:val="18"/>
+                      <w:szCs w:val="18"/>
+                    </w:rPr>
+                    <w:t>(</w:t>
+                  </w:r>
+                  <w:proofErr w:type="gramStart"/>
+                  <w:r>
+                    <w:rPr>
+                      <w:b/>
+                      <w:bCs/>
+                      <w:sz w:val="18"/>
+                      <w:szCs w:val="18"/>
+                    </w:rPr>
+                    <w:t>1,STRSUBSTNO</w:t>
+                  </w:r>
+                  <w:proofErr w:type="gramEnd"/>
+                  <w:r>
+                    <w:rPr>
+                      <w:b/>
+                      <w:bCs/>
+                      <w:sz w:val="18"/>
+                      <w:szCs w:val="18"/>
+                    </w:rPr>
+                    <w:t>(</w:t>
+                  </w:r>
+                  <w:proofErr w:type="spellStart"/>
+                  <w:r>
+                    <w:rPr>
+                      <w:b/>
+                      <w:bCs/>
+                      <w:sz w:val="18"/>
+                      <w:szCs w:val="18"/>
+                    </w:rPr>
+                    <w:t>CreditMemoNoMsg</w:t>
+                  </w:r>
+                  <w:proofErr w:type="spellEnd"/>
+                  <w:r>
+                    <w:rPr>
+                      <w:b/>
+                      <w:bCs/>
+                      <w:sz w:val="18"/>
+                      <w:szCs w:val="18"/>
+                    </w:rPr>
+                    <w:t>,"Document Type","No.",</w:t>
+                  </w:r>
+                  <w:proofErr w:type="spellStart"/>
+                  <w:r>
+                    <w:rPr>
+                      <w:b/>
+                      <w:bCs/>
+                      <w:sz w:val="18"/>
+                      <w:szCs w:val="18"/>
+                    </w:rPr>
+                    <w:t>SalesCrMemoHeader</w:t>
+                  </w:r>
+                  <w:proofErr w:type="spellEnd"/>
+                  <w:r>
+                    <w:rPr>
+                      <w:b/>
+                      <w:bCs/>
+                      <w:sz w:val="18"/>
+                      <w:szCs w:val="18"/>
+                    </w:rPr>
+                    <w:t>."No."));</w:t>
+                  </w:r>
+                </w:p>
+                <w:p>
+                  <w:pPr>
+                    <w:spacing w:after="0" w:line="240" w:lineRule="auto"/>
+                    <w:rPr>
+                      <w:sz w:val="18"/>
+                      <w:szCs w:val="18"/>
+                    </w:rPr>
+                  </w:pPr>
+                  <w:r>
+                    <w:rPr>
+                      <w:b/>
+                      <w:bCs/>
+                      <w:sz w:val="18"/>
+                      <w:szCs w:val="18"/>
+                    </w:rPr>
+                    <w:t> END ELSE BEGIN</w:t>
+                  </w:r>
+                </w:p>
+                <w:p>
+                  <w:pPr>
+                    <w:spacing w:after="0" w:line="240" w:lineRule="auto"/>
+                    <w:rPr>
+                      <w:sz w:val="18"/>
+                      <w:szCs w:val="18"/>
+                    </w:rPr>
+                  </w:pPr>
+                  <w:r>
+                    <w:rPr>
+                      <w:b/>
+                      <w:bCs/>
+                      <w:sz w:val="18"/>
+                      <w:szCs w:val="18"/>
+                    </w:rPr>
+                    <w:t>   </w:t>
+                  </w:r>
+                  <w:proofErr w:type="spellStart"/>
+                  <w:r>
+                    <w:rPr>
+                      <w:b/>
+                      <w:bCs/>
+                      <w:sz w:val="18"/>
+                      <w:szCs w:val="18"/>
+                    </w:rPr>
+                    <w:t>SalesCrMemoHeader</w:t>
+                  </w:r>
+                  <w:proofErr w:type="spellEnd"/>
+                  <w:r>
+                    <w:rPr>
+                      <w:b/>
+                      <w:bCs/>
+                      <w:sz w:val="18"/>
+                      <w:szCs w:val="18"/>
+                    </w:rPr>
+                    <w:t>."Pre-Assigned No. Series</w:t>
+                  </w:r>
+                  <w:proofErr w:type="gramStart"/>
+                  <w:r>
+                    <w:rPr>
+                      <w:b/>
+                      <w:bCs/>
+                      <w:sz w:val="18"/>
+                      <w:szCs w:val="18"/>
+                    </w:rPr>
+                    <w:t>" :</w:t>
+                  </w:r>
+                  <w:proofErr w:type="gramEnd"/>
+                  <w:r>
+                    <w:rPr>
+                      <w:b/>
+                      <w:bCs/>
+                      <w:sz w:val="18"/>
+                      <w:szCs w:val="18"/>
+                    </w:rPr>
+                    <w:t>= "No. Series";</w:t>
+                  </w:r>
+                </w:p>
+                <w:p>
+                  <w:pPr>
+                    <w:spacing w:after="0" w:line="240" w:lineRule="auto"/>
+                    <w:rPr>
+                      <w:sz w:val="18"/>
+                      <w:szCs w:val="18"/>
+                    </w:rPr>
+                  </w:pPr>
+                  <w:r>
+                    <w:rPr>
+                      <w:b/>
+                      <w:bCs/>
+                      <w:sz w:val="18"/>
+                      <w:szCs w:val="18"/>
+                    </w:rPr>
+                    <w:t>   </w:t>
+                  </w:r>
+                  <w:proofErr w:type="spellStart"/>
+                  <w:r>
+                    <w:rPr>
+                      <w:b/>
+                      <w:bCs/>
+                      <w:sz w:val="18"/>
+                      <w:szCs w:val="18"/>
+                    </w:rPr>
+                    <w:t>SalesCrMemoHeader</w:t>
+                  </w:r>
+                  <w:proofErr w:type="spellEnd"/>
+                  <w:r>
+                    <w:rPr>
+                      <w:b/>
+                      <w:bCs/>
+                      <w:sz w:val="18"/>
+                      <w:szCs w:val="18"/>
+                    </w:rPr>
+                    <w:t>."Pre-Assigned No.</w:t>
+                  </w:r>
+                  <w:proofErr w:type="gramStart"/>
+                  <w:r>
+                    <w:rPr>
+                      <w:b/>
+                      <w:bCs/>
+                      <w:sz w:val="18"/>
+                      <w:szCs w:val="18"/>
+                    </w:rPr>
+                    <w:t>" :</w:t>
+                  </w:r>
+                  <w:proofErr w:type="gramEnd"/>
+                  <w:r>
+                    <w:rPr>
+                      <w:b/>
+                      <w:bCs/>
+                      <w:sz w:val="18"/>
+                      <w:szCs w:val="18"/>
+                    </w:rPr>
+                    <w:t>= "No.";</w:t>
+                  </w:r>
+                </w:p>
+                <w:p>
+                  <w:pPr>
+                    <w:spacing w:after="0" w:line="240" w:lineRule="auto"/>
+                    <w:rPr>
+                      <w:sz w:val="18"/>
+                      <w:szCs w:val="18"/>
+                    </w:rPr>
+                  </w:pPr>
+                  <w:r>
+                    <w:rPr>
+                      <w:b/>
+                      <w:bCs/>
+                      <w:sz w:val="18"/>
+                      <w:szCs w:val="18"/>
+                    </w:rPr>
+                    <w:t>   IF "Posting No." &lt;&gt; '' THEN BEGIN</w:t>
+                  </w:r>
+                </w:p>
+                <w:p>
+                  <w:pPr>
+                    <w:spacing w:after="0" w:line="240" w:lineRule="auto"/>
+                    <w:rPr>
+                      <w:sz w:val="18"/>
+                      <w:szCs w:val="18"/>
+                    </w:rPr>
+                  </w:pPr>
+                  <w:r>
+                    <w:rPr>
+                      <w:b/>
+                      <w:bCs/>
+                      <w:sz w:val="18"/>
+                      <w:szCs w:val="18"/>
+                    </w:rPr>
+                    <w:t>     </w:t>
+                  </w:r>
+                  <w:proofErr w:type="spellStart"/>
+                  <w:r>
+                    <w:rPr>
+                      <w:b/>
+                      <w:bCs/>
+                      <w:sz w:val="18"/>
+                      <w:szCs w:val="18"/>
+                    </w:rPr>
+                    <w:t>SalesCrMemoHeader</w:t>
+                  </w:r>
+                  <w:proofErr w:type="spellEnd"/>
+                  <w:r>
+                    <w:rPr>
+                      <w:b/>
+                      <w:bCs/>
+                      <w:sz w:val="18"/>
+                      <w:szCs w:val="18"/>
+                    </w:rPr>
+                    <w:t>."No.</w:t>
+                  </w:r>
+                  <w:proofErr w:type="gramStart"/>
+                  <w:r>
+                    <w:rPr>
+                      <w:b/>
+                      <w:bCs/>
+                      <w:sz w:val="18"/>
+                      <w:szCs w:val="18"/>
+                    </w:rPr>
+                    <w:t>" :</w:t>
+                  </w:r>
+                  <w:proofErr w:type="gramEnd"/>
+                  <w:r>
+                    <w:rPr>
+                      <w:b/>
+                      <w:bCs/>
+                      <w:sz w:val="18"/>
+                      <w:szCs w:val="18"/>
+                    </w:rPr>
+                    <w:t>= "Posting No.";</w:t>
+                  </w:r>
+                </w:p>
+                <w:p>
+                  <w:pPr>
+                    <w:spacing w:after="0" w:line="240" w:lineRule="auto"/>
+                    <w:rPr>
+                      <w:sz w:val="18"/>
+                      <w:szCs w:val="18"/>
+                    </w:rPr>
+                  </w:pPr>
+                  <w:r>
+                    <w:rPr>
+                      <w:b/>
+                      <w:bCs/>
+                      <w:sz w:val="18"/>
+                      <w:szCs w:val="18"/>
+                    </w:rPr>
+                    <w:t xml:space="preserve">      </w:t>
+                  </w:r>
+                  <w:proofErr w:type="spellStart"/>
+                  <w:r>
+                    <w:rPr>
+                      <w:b/>
+                      <w:bCs/>
+                      <w:sz w:val="18"/>
+                      <w:szCs w:val="18"/>
+                    </w:rPr>
+                    <w:t>Window.UPDATE</w:t>
+                  </w:r>
+                  <w:proofErr w:type="spellEnd"/>
+                  <w:r>
+                    <w:rPr>
+                      <w:b/>
+                      <w:bCs/>
+                      <w:sz w:val="18"/>
+                      <w:szCs w:val="18"/>
+                    </w:rPr>
+                    <w:t>(</w:t>
+                  </w:r>
+                  <w:proofErr w:type="gramStart"/>
+                  <w:r>
+                    <w:rPr>
+                      <w:b/>
+                      <w:bCs/>
+                      <w:sz w:val="18"/>
+                      <w:szCs w:val="18"/>
+                    </w:rPr>
+                    <w:t>1,STRSUBSTNO</w:t>
+                  </w:r>
+                  <w:proofErr w:type="gramEnd"/>
+                  <w:r>
+                    <w:rPr>
+                      <w:b/>
+                      <w:bCs/>
+                      <w:sz w:val="18"/>
+                      <w:szCs w:val="18"/>
+                    </w:rPr>
+                    <w:t>(</w:t>
+                  </w:r>
+                  <w:proofErr w:type="spellStart"/>
+                  <w:r>
+                    <w:rPr>
+                      <w:b/>
+                      <w:bCs/>
+                      <w:sz w:val="18"/>
+                      <w:szCs w:val="18"/>
+                    </w:rPr>
+                    <w:t>CreditMemoNoMsg</w:t>
+                  </w:r>
+                  <w:proofErr w:type="spellEnd"/>
+                  <w:r>
+                    <w:rPr>
+                      <w:b/>
+                      <w:bCs/>
+                      <w:sz w:val="18"/>
+                      <w:szCs w:val="18"/>
+                    </w:rPr>
+                    <w:t>,"Document Type","No.",</w:t>
+                  </w:r>
+                  <w:proofErr w:type="spellStart"/>
+                  <w:r>
+                    <w:rPr>
+                      <w:b/>
+                      <w:bCs/>
+                      <w:sz w:val="18"/>
+                      <w:szCs w:val="18"/>
+                    </w:rPr>
+                    <w:t>SalesCrMemoHeader</w:t>
+                  </w:r>
+                  <w:proofErr w:type="spellEnd"/>
+                  <w:r>
+                    <w:rPr>
+                      <w:b/>
+                      <w:bCs/>
+                      <w:sz w:val="18"/>
+                      <w:szCs w:val="18"/>
+                    </w:rPr>
+                    <w:t>."No."));</w:t>
+                  </w:r>
+                </w:p>
+                <w:p>
+                  <w:pPr>
+                    <w:spacing w:after="0" w:line="240" w:lineRule="auto"/>
+                    <w:rPr>
+                      <w:sz w:val="18"/>
+                      <w:szCs w:val="18"/>
+                    </w:rPr>
+                  </w:pPr>
+                  <w:r>
+                    <w:rPr>
+                      <w:b/>
+                      <w:bCs/>
+                      <w:sz w:val="18"/>
+                      <w:szCs w:val="18"/>
+                    </w:rPr>
+                    <w:t>   </w:t>
+                  </w:r>
+                  <w:proofErr w:type="gramStart"/>
+                  <w:r>
+                    <w:rPr>
+                      <w:b/>
+                      <w:bCs/>
+                      <w:sz w:val="18"/>
+                      <w:szCs w:val="18"/>
+                    </w:rPr>
+                    <w:t>END;</w:t>
+                  </w:r>
+                  <w:proofErr w:type="gramEnd"/>
+                </w:p>
+                <w:p>
+                  <w:pPr>
+                    <w:spacing w:after="0" w:line="240" w:lineRule="auto"/>
+                    <w:rPr>
+                      <w:sz w:val="18"/>
+                      <w:szCs w:val="18"/>
+                    </w:rPr>
+                  </w:pPr>
+                  <w:r>
+                    <w:rPr>
+                      <w:b/>
+                      <w:bCs/>
+                      <w:sz w:val="18"/>
+                      <w:szCs w:val="18"/>
+                    </w:rPr>
+                    <w:t> </w:t>
+                  </w:r>
+                  <w:proofErr w:type="gramStart"/>
+                  <w:r>
+                    <w:rPr>
+                      <w:b/>
+                      <w:bCs/>
+                      <w:sz w:val="18"/>
+                      <w:szCs w:val="18"/>
+                    </w:rPr>
+                    <w:t>END;</w:t>
+                  </w:r>
+                  <w:proofErr w:type="gramEnd"/>
+                </w:p>
+                <w:p>
+                  <w:pPr>
+                    <w:spacing w:after="0" w:line="240" w:lineRule="auto"/>
+                    <w:rPr>
+                      <w:sz w:val="18"/>
+                      <w:szCs w:val="18"/>
+                    </w:rPr>
+                  </w:pPr>
+                  <w:r>
+                    <w:rPr>
+                      <w:b/>
+                      <w:bCs/>
+                      <w:sz w:val="18"/>
+                      <w:szCs w:val="18"/>
+                    </w:rPr>
+                    <w:t> </w:t>
+                  </w:r>
+                  <w:proofErr w:type="spellStart"/>
+                  <w:r>
+                    <w:rPr>
+                      <w:b/>
+                      <w:bCs/>
+                      <w:sz w:val="18"/>
+                      <w:szCs w:val="18"/>
+                    </w:rPr>
+                    <w:t>SalesCrMemoHeader</w:t>
+                  </w:r>
+                  <w:proofErr w:type="spellEnd"/>
+                  <w:r>
+                    <w:rPr>
+                      <w:b/>
+                      <w:bCs/>
+                      <w:sz w:val="18"/>
+                      <w:szCs w:val="18"/>
+                    </w:rPr>
+                    <w:t>."Source Code</w:t>
+                  </w:r>
+                  <w:proofErr w:type="gramStart"/>
+                  <w:r>
+                    <w:rPr>
+                      <w:b/>
+                      <w:bCs/>
+                      <w:sz w:val="18"/>
+                      <w:szCs w:val="18"/>
+                    </w:rPr>
+                    <w:t>" :</w:t>
+                  </w:r>
+                  <w:proofErr w:type="gramEnd"/>
+                  <w:r>
+                    <w:rPr>
+                      <w:b/>
+                      <w:bCs/>
+                      <w:sz w:val="18"/>
+                      <w:szCs w:val="18"/>
+                    </w:rPr>
+                    <w:t xml:space="preserve">= </w:t>
+                  </w:r>
+                  <w:proofErr w:type="spellStart"/>
+                  <w:r>
+                    <w:rPr>
+                      <w:b/>
+                      <w:bCs/>
+                      <w:sz w:val="18"/>
+                      <w:szCs w:val="18"/>
+                    </w:rPr>
+                    <w:t>SrcCode</w:t>
+                  </w:r>
+                  <w:proofErr w:type="spellEnd"/>
+                  <w:r>
+                    <w:rPr>
+                      <w:b/>
+                      <w:bCs/>
+                      <w:sz w:val="18"/>
+                      <w:szCs w:val="18"/>
+                    </w:rPr>
+                    <w:t>;</w:t>
+                  </w:r>
+                </w:p>
+                <w:p>
+                  <w:pPr>
+                    <w:spacing w:after="0" w:line="240" w:lineRule="auto"/>
+                    <w:rPr>
+                      <w:sz w:val="18"/>
+                      <w:szCs w:val="18"/>
+                    </w:rPr>
+                  </w:pPr>
+                  <w:r>
+                    <w:rPr>
+                      <w:b/>
+                      <w:bCs/>
+                      <w:sz w:val="18"/>
+                      <w:szCs w:val="18"/>
+                    </w:rPr>
+                    <w:t> </w:t>
+                  </w:r>
+                  <w:proofErr w:type="spellStart"/>
+                  <w:r>
+                    <w:rPr>
+                      <w:b/>
+                      <w:bCs/>
+                      <w:sz w:val="18"/>
+                      <w:szCs w:val="18"/>
+                    </w:rPr>
+                    <w:t>SalesCrMemoHeader</w:t>
+                  </w:r>
+                  <w:proofErr w:type="spellEnd"/>
+                  <w:r>
+                    <w:rPr>
+                      <w:b/>
+                      <w:bCs/>
+                      <w:sz w:val="18"/>
+                      <w:szCs w:val="18"/>
+                    </w:rPr>
+                    <w:t>."User ID</w:t>
+                  </w:r>
+                  <w:proofErr w:type="gramStart"/>
+                  <w:r>
+                    <w:rPr>
+                      <w:b/>
+                      <w:bCs/>
+                      <w:sz w:val="18"/>
+                      <w:szCs w:val="18"/>
+                    </w:rPr>
+                    <w:t>" :</w:t>
+                  </w:r>
+                  <w:proofErr w:type="gramEnd"/>
+                  <w:r>
+                    <w:rPr>
+                      <w:b/>
+                      <w:bCs/>
+                      <w:sz w:val="18"/>
+                      <w:szCs w:val="18"/>
+                    </w:rPr>
+                    <w:t>= USERID;</w:t>
+                  </w:r>
+                </w:p>
+                <w:p>
+                  <w:pPr>
+                    <w:spacing w:after="0" w:line="240" w:lineRule="auto"/>
+                    <w:rPr>
+                      <w:sz w:val="18"/>
+                      <w:szCs w:val="18"/>
+                    </w:rPr>
+                  </w:pPr>
+                  <w:r>
+                    <w:rPr>
+                      <w:b/>
+                      <w:bCs/>
+                      <w:sz w:val="18"/>
+                      <w:szCs w:val="18"/>
+                    </w:rPr>
+                    <w:t> </w:t>
+                  </w:r>
+                  <w:proofErr w:type="spellStart"/>
+                  <w:r>
+                    <w:rPr>
+                      <w:b/>
+                      <w:bCs/>
+                      <w:sz w:val="18"/>
+                      <w:szCs w:val="18"/>
+                    </w:rPr>
+                    <w:t>SalesCrMemoHeader</w:t>
+                  </w:r>
+                  <w:proofErr w:type="spellEnd"/>
+                  <w:r>
+                    <w:rPr>
+                      <w:b/>
+                      <w:bCs/>
+                      <w:sz w:val="18"/>
+                      <w:szCs w:val="18"/>
+                    </w:rPr>
+                    <w:t>."No. Printed</w:t>
+                  </w:r>
+                  <w:proofErr w:type="gramStart"/>
+                  <w:r>
+                    <w:rPr>
+                      <w:b/>
+                      <w:bCs/>
+                      <w:sz w:val="18"/>
+                      <w:szCs w:val="18"/>
+                    </w:rPr>
+                    <w:t>" :</w:t>
+                  </w:r>
+                  <w:proofErr w:type="gramEnd"/>
+                  <w:r>
+                    <w:rPr>
+                      <w:b/>
+                      <w:bCs/>
+                      <w:sz w:val="18"/>
+                      <w:szCs w:val="18"/>
+                    </w:rPr>
+                    <w:t>= 0;</w:t>
+                  </w:r>
+                </w:p>
+                <w:p>
+                  <w:pPr>
+                    <w:spacing w:after="0" w:line="240" w:lineRule="auto"/>
+                    <w:rPr>
+                      <w:sz w:val="18"/>
+                      <w:szCs w:val="18"/>
+                    </w:rPr>
+                  </w:pPr>
+                  <w:r>
+                    <w:rPr>
+                      <w:b/>
+                      <w:bCs/>
+                      <w:sz w:val="18"/>
+                      <w:szCs w:val="18"/>
+                    </w:rPr>
+                    <w:t> </w:t>
+                  </w:r>
+                  <w:proofErr w:type="spellStart"/>
+                  <w:r>
+                    <w:rPr>
+                      <w:b/>
+                      <w:bCs/>
+                      <w:sz w:val="18"/>
+                      <w:szCs w:val="18"/>
+                    </w:rPr>
+                    <w:t>SalesCrMemoHeader</w:t>
+                  </w:r>
+                  <w:proofErr w:type="spellEnd"/>
+                  <w:r>
+                    <w:rPr>
+                      <w:b/>
+                      <w:bCs/>
+                      <w:sz w:val="18"/>
+                      <w:szCs w:val="18"/>
+                    </w:rPr>
+                    <w:t>."Posting Time</w:t>
+                  </w:r>
+                  <w:proofErr w:type="gramStart"/>
+                  <w:r>
+                    <w:rPr>
+                      <w:b/>
+                      <w:bCs/>
+                      <w:sz w:val="18"/>
+                      <w:szCs w:val="18"/>
+                    </w:rPr>
+                    <w:t>" :</w:t>
+                  </w:r>
+                  <w:proofErr w:type="gramEnd"/>
+                  <w:r>
+                    <w:rPr>
+                      <w:b/>
+                      <w:bCs/>
+                      <w:sz w:val="18"/>
+                      <w:szCs w:val="18"/>
+                    </w:rPr>
+                    <w:t>= TIME;   //DLR2017CU5 SRT</w:t>
+                  </w:r>
+                </w:p>
+                <w:p>
+                  <w:pPr>
+                    <w:spacing w:after="0" w:line="240" w:lineRule="auto"/>
+                    <w:rPr>
+                      <w:sz w:val="18"/>
+                      <w:szCs w:val="18"/>
+                    </w:rPr>
+                  </w:pPr>
+                  <w:r>
+                    <w:rPr>
+                      <w:b/>
+                      <w:bCs/>
+                      <w:sz w:val="18"/>
+                      <w:szCs w:val="18"/>
+                    </w:rPr>
+                    <w:lastRenderedPageBreak/>
+                    <w:t xml:space="preserve">  IF </w:t>
+                  </w:r>
+                  <w:proofErr w:type="gramStart"/>
+                  <w:r>
+                    <w:rPr>
+                      <w:b/>
+                      <w:bCs/>
+                      <w:sz w:val="18"/>
+                      <w:szCs w:val="18"/>
+                    </w:rPr>
+                    <w:t>SalesHeader3.GET(</w:t>
+                  </w:r>
+                  <w:proofErr w:type="gramEnd"/>
+                  <w:r>
+                    <w:rPr>
+                      <w:b/>
+                      <w:bCs/>
+                      <w:sz w:val="18"/>
+                      <w:szCs w:val="18"/>
+                    </w:rPr>
+                    <w:t xml:space="preserve">"Document </w:t>
+                  </w:r>
+                  <w:proofErr w:type="spellStart"/>
+                  <w:r>
+                    <w:rPr>
+                      <w:b/>
+                      <w:bCs/>
+                      <w:sz w:val="18"/>
+                      <w:szCs w:val="18"/>
+                    </w:rPr>
+                    <w:t>Type","No</w:t>
+                  </w:r>
+                  <w:proofErr w:type="spellEnd"/>
+                  <w:r>
+                    <w:rPr>
+                      <w:b/>
+                      <w:bCs/>
+                      <w:sz w:val="18"/>
+                      <w:szCs w:val="18"/>
+                    </w:rPr>
+                    <w:t xml:space="preserve">.") THEN// </w:t>
+                  </w:r>
+                  <w:proofErr w:type="spellStart"/>
+                  <w:r>
+                    <w:rPr>
+                      <w:b/>
+                      <w:bCs/>
+                      <w:sz w:val="18"/>
+                      <w:szCs w:val="18"/>
+                    </w:rPr>
+                    <w:t>prabesh</w:t>
+                  </w:r>
+                  <w:proofErr w:type="spellEnd"/>
+                  <w:r>
+                    <w:rPr>
+                      <w:b/>
+                      <w:bCs/>
+                      <w:sz w:val="18"/>
+                      <w:szCs w:val="18"/>
+                    </w:rPr>
+                    <w:t xml:space="preserve"> to flow return document no from </w:t>
+                  </w:r>
+                  <w:proofErr w:type="spellStart"/>
+                  <w:r>
+                    <w:rPr>
+                      <w:b/>
+                      <w:bCs/>
+                      <w:sz w:val="18"/>
+                      <w:szCs w:val="18"/>
+                    </w:rPr>
+                    <w:t>ext</w:t>
+                  </w:r>
+                  <w:proofErr w:type="spellEnd"/>
+                </w:p>
+                <w:p>
+                  <w:pPr>
+                    <w:spacing w:after="0" w:line="240" w:lineRule="auto"/>
+                    <w:rPr>
+                      <w:sz w:val="18"/>
+                      <w:szCs w:val="18"/>
+                    </w:rPr>
+                  </w:pPr>
+                  <w:r>
+                    <w:rPr>
+                      <w:b/>
+                      <w:bCs/>
+                      <w:sz w:val="18"/>
+                      <w:szCs w:val="18"/>
+                    </w:rPr>
+                    <w:t>     </w:t>
+                  </w:r>
+                  <w:proofErr w:type="spellStart"/>
+                  <w:r>
+                    <w:rPr>
+                      <w:b/>
+                      <w:bCs/>
+                      <w:sz w:val="18"/>
+                      <w:szCs w:val="18"/>
+                    </w:rPr>
+                    <w:t>SalesCrMemoHeader</w:t>
+                  </w:r>
+                  <w:proofErr w:type="spellEnd"/>
+                  <w:r>
+                    <w:rPr>
+                      <w:b/>
+                      <w:bCs/>
+                      <w:sz w:val="18"/>
+                      <w:szCs w:val="18"/>
+                    </w:rPr>
+                    <w:t>."Return Document No.</w:t>
+                  </w:r>
+                  <w:proofErr w:type="gramStart"/>
+                  <w:r>
+                    <w:rPr>
+                      <w:b/>
+                      <w:bCs/>
+                      <w:sz w:val="18"/>
+                      <w:szCs w:val="18"/>
+                    </w:rPr>
+                    <w:t>" :</w:t>
+                  </w:r>
+                  <w:proofErr w:type="gramEnd"/>
+                  <w:r>
+                    <w:rPr>
+                      <w:b/>
+                      <w:bCs/>
+                      <w:sz w:val="18"/>
+                      <w:szCs w:val="18"/>
+                    </w:rPr>
+                    <w:t>= SalesHeader3."Return Document No.";</w:t>
+                  </w:r>
+                </w:p>
+                <w:p>
+                  <w:pPr>
+                    <w:spacing w:after="0" w:line="240" w:lineRule="auto"/>
+                    <w:rPr>
+                      <w:sz w:val="18"/>
+                      <w:szCs w:val="18"/>
+                    </w:rPr>
+                  </w:pPr>
+                  <w:r>
+                    <w:rPr>
+                      <w:b/>
+                      <w:bCs/>
+                      <w:sz w:val="18"/>
+                      <w:szCs w:val="18"/>
+                    </w:rPr>
+                    <w:t> </w:t>
+                  </w:r>
+                  <w:proofErr w:type="spellStart"/>
+                  <w:r>
+                    <w:rPr>
+                      <w:b/>
+                      <w:bCs/>
+                      <w:sz w:val="18"/>
+                      <w:szCs w:val="18"/>
+                    </w:rPr>
+                    <w:t>SalesCrMemoHeader.</w:t>
+                  </w:r>
+                  <w:proofErr w:type="gramStart"/>
+                  <w:r>
+                    <w:rPr>
+                      <w:b/>
+                      <w:bCs/>
+                      <w:sz w:val="18"/>
+                      <w:szCs w:val="18"/>
+                    </w:rPr>
+                    <w:t>INSERT</w:t>
+                  </w:r>
+                  <w:proofErr w:type="spellEnd"/>
+                  <w:r>
+                    <w:rPr>
+                      <w:b/>
+                      <w:bCs/>
+                      <w:sz w:val="18"/>
+                      <w:szCs w:val="18"/>
+                    </w:rPr>
+                    <w:t>;</w:t>
+                  </w:r>
+                  <w:proofErr w:type="gramEnd"/>
+                </w:p>
+                <w:p>
+                  <w:pPr>
+                    <w:spacing w:after="0" w:line="240" w:lineRule="auto"/>
+                    <w:rPr>
+                      <w:b/>
+                      <w:bCs/>
+                      <w:sz w:val="18"/>
+                      <w:szCs w:val="18"/>
+                    </w:rPr>
+                  </w:pPr>
+                </w:p>
+                <w:p>
+                  <w:pPr>
+                    <w:spacing w:after="0" w:line="240" w:lineRule="auto"/>
+                    <w:rPr>
+                      <w:sz w:val="18"/>
+                      <w:szCs w:val="18"/>
+                    </w:rPr>
+                  </w:pPr>
+                  <w:r>
+                    <w:rPr>
+                      <w:b/>
+                      <w:bCs/>
+                      <w:sz w:val="18"/>
+                      <w:szCs w:val="18"/>
+                    </w:rPr>
+                    <w:t> </w:t>
+                  </w:r>
+                  <w:proofErr w:type="spellStart"/>
+                  <w:proofErr w:type="gramStart"/>
+                  <w:r>
+                    <w:rPr>
+                      <w:b/>
+                      <w:bCs/>
+                      <w:sz w:val="18"/>
+                      <w:szCs w:val="18"/>
+                      <w:highlight w:val="green"/>
+                    </w:rPr>
+                    <w:t>AfterSalesInsert</w:t>
+                  </w:r>
+                  <w:proofErr w:type="spellEnd"/>
+                  <w:r>
+                    <w:rPr>
+                      <w:b/>
+                      <w:bCs/>
+                      <w:sz w:val="18"/>
+                      <w:szCs w:val="18"/>
+                      <w:highlight w:val="green"/>
+                    </w:rPr>
+                    <w:t>(</w:t>
+                  </w:r>
+                  <w:proofErr w:type="spellStart"/>
+                  <w:proofErr w:type="gramEnd"/>
+                  <w:r>
+                    <w:rPr>
+                      <w:b/>
+                      <w:bCs/>
+                      <w:sz w:val="18"/>
+                      <w:szCs w:val="18"/>
+                      <w:highlight w:val="green"/>
+                    </w:rPr>
+                    <w:t>SalesCrMemoHeader</w:t>
+                  </w:r>
+                  <w:proofErr w:type="spellEnd"/>
+                  <w:r>
+                    <w:rPr>
+                      <w:b/>
+                      <w:bCs/>
+                      <w:sz w:val="18"/>
+                      <w:szCs w:val="18"/>
+                      <w:highlight w:val="green"/>
+                    </w:rPr>
+                    <w:t>."Return Document No.");</w:t>
+                  </w:r>
+                </w:p>
+                <w:p>
+                  <w:pPr>
+                    <w:spacing w:after="0" w:line="240" w:lineRule="auto"/>
+                    <w:rPr>
+                      <w:sz w:val="18"/>
+                      <w:szCs w:val="18"/>
+                    </w:rPr>
+                  </w:pPr>
+                  <w:r>
+                    <w:rPr>
+                      <w:sz w:val="18"/>
+                      <w:szCs w:val="18"/>
+                    </w:rPr>
+                    <w:t> </w:t>
+                  </w:r>
+                </w:p>
+                <w:p>
+                  <w:pPr>
+                    <w:spacing w:after="0" w:line="240" w:lineRule="auto"/>
+                    <w:rPr>
+                      <w:sz w:val="18"/>
+                      <w:szCs w:val="18"/>
+                    </w:rPr>
+                  </w:pPr>
+                  <w:r>
+                    <w:rPr>
+                      <w:b/>
+                      <w:bCs/>
+                      <w:sz w:val="18"/>
+                      <w:szCs w:val="18"/>
+                    </w:rPr>
+                    <w:t>  ApprovalsMgmt.PostApprovalEntries(</w:t>
+                  </w:r>
+                  <w:proofErr w:type="gramStart"/>
+                  <w:r>
+                    <w:rPr>
+                      <w:b/>
+                      <w:bCs/>
+                      <w:sz w:val="18"/>
+                      <w:szCs w:val="18"/>
+                    </w:rPr>
+                    <w:t>RECORDID,SalesCrMemoHeader.RECORDID</w:t>
+                  </w:r>
+                  <w:proofErr w:type="gramEnd"/>
+                  <w:r>
+                    <w:rPr>
+                      <w:b/>
+                      <w:bCs/>
+                      <w:sz w:val="18"/>
+                      <w:szCs w:val="18"/>
+                    </w:rPr>
+                    <w:t>,SalesCrMemoHeader."No.");</w:t>
+                  </w:r>
+                </w:p>
+                <w:p>
+                  <w:pPr>
+                    <w:spacing w:after="0" w:line="240" w:lineRule="auto"/>
+                    <w:rPr>
+                      <w:sz w:val="18"/>
+                      <w:szCs w:val="18"/>
+                    </w:rPr>
+                  </w:pPr>
+                  <w:r>
+                    <w:rPr>
+                      <w:sz w:val="18"/>
+                      <w:szCs w:val="18"/>
+                    </w:rPr>
+                    <w:t> </w:t>
+                  </w:r>
+                </w:p>
+                <w:p>
+                  <w:pPr>
+                    <w:spacing w:after="0" w:line="240" w:lineRule="auto"/>
+                    <w:rPr>
+                      <w:sz w:val="18"/>
+                      <w:szCs w:val="18"/>
+                    </w:rPr>
+                  </w:pPr>
+                  <w:r>
+                    <w:rPr>
+                      <w:b/>
+                      <w:bCs/>
+                      <w:sz w:val="18"/>
+                      <w:szCs w:val="18"/>
+                    </w:rPr>
+                    <w:t xml:space="preserve"> IF </w:t>
+                  </w:r>
+                  <w:proofErr w:type="spellStart"/>
+                  <w:r>
+                    <w:rPr>
+                      <w:b/>
+                      <w:bCs/>
+                      <w:sz w:val="18"/>
+                      <w:szCs w:val="18"/>
+                    </w:rPr>
+                    <w:t>SalesSetup</w:t>
+                  </w:r>
+                  <w:proofErr w:type="spellEnd"/>
+                  <w:r>
+                    <w:rPr>
+                      <w:b/>
+                      <w:bCs/>
+                      <w:sz w:val="18"/>
+                      <w:szCs w:val="18"/>
+                    </w:rPr>
+                    <w:t xml:space="preserve">."Copy </w:t>
+                  </w:r>
+                  <w:proofErr w:type="spellStart"/>
+                  <w:r>
+                    <w:rPr>
+                      <w:b/>
+                      <w:bCs/>
+                      <w:sz w:val="18"/>
+                      <w:szCs w:val="18"/>
+                    </w:rPr>
+                    <w:t>Cmts</w:t>
+                  </w:r>
+                  <w:proofErr w:type="spellEnd"/>
+                  <w:r>
+                    <w:rPr>
+                      <w:b/>
+                      <w:bCs/>
+                      <w:sz w:val="18"/>
+                      <w:szCs w:val="18"/>
+                    </w:rPr>
+                    <w:t xml:space="preserve"> </w:t>
+                  </w:r>
+                  <w:proofErr w:type="spellStart"/>
+                  <w:r>
+                    <w:rPr>
+                      <w:b/>
+                      <w:bCs/>
+                      <w:sz w:val="18"/>
+                      <w:szCs w:val="18"/>
+                    </w:rPr>
+                    <w:t>Ret.Ord</w:t>
+                  </w:r>
+                  <w:proofErr w:type="spellEnd"/>
+                  <w:r>
+                    <w:rPr>
+                      <w:b/>
+                      <w:bCs/>
+                      <w:sz w:val="18"/>
+                      <w:szCs w:val="18"/>
+                    </w:rPr>
+                    <w:t>. to Cr. Memo" THEN BEGIN</w:t>
+                  </w:r>
+                </w:p>
+                <w:p>
+                  <w:pPr>
+                    <w:spacing w:after="0" w:line="240" w:lineRule="auto"/>
+                    <w:rPr>
+                      <w:sz w:val="18"/>
+                      <w:szCs w:val="18"/>
+                    </w:rPr>
+                  </w:pPr>
+                  <w:r>
+                    <w:rPr>
+                      <w:b/>
+                      <w:bCs/>
+                      <w:sz w:val="18"/>
+                      <w:szCs w:val="18"/>
+                    </w:rPr>
+                    <w:t>   </w:t>
+                  </w:r>
+                  <w:proofErr w:type="spellStart"/>
+                  <w:proofErr w:type="gramStart"/>
+                  <w:r>
+                    <w:rPr>
+                      <w:b/>
+                      <w:bCs/>
+                      <w:sz w:val="18"/>
+                      <w:szCs w:val="18"/>
+                    </w:rPr>
+                    <w:t>CopyCommentLines</w:t>
+                  </w:r>
+                  <w:proofErr w:type="spellEnd"/>
+                  <w:r>
+                    <w:rPr>
+                      <w:b/>
+                      <w:bCs/>
+                      <w:sz w:val="18"/>
+                      <w:szCs w:val="18"/>
+                    </w:rPr>
+                    <w:t>(</w:t>
+                  </w:r>
+                  <w:proofErr w:type="gramEnd"/>
+                </w:p>
+                <w:p>
+                  <w:pPr>
+                    <w:spacing w:after="0" w:line="240" w:lineRule="auto"/>
+                    <w:rPr>
+                      <w:sz w:val="18"/>
+                      <w:szCs w:val="18"/>
+                    </w:rPr>
+                  </w:pPr>
+                  <w:r>
+                    <w:rPr>
+                      <w:b/>
+                      <w:bCs/>
+                      <w:sz w:val="18"/>
+                      <w:szCs w:val="18"/>
+                    </w:rPr>
+                    <w:t>     "Document Type</w:t>
+                  </w:r>
+                  <w:proofErr w:type="gramStart"/>
+                  <w:r>
+                    <w:rPr>
+                      <w:b/>
+                      <w:bCs/>
+                      <w:sz w:val="18"/>
+                      <w:szCs w:val="18"/>
+                    </w:rPr>
+                    <w:t>",</w:t>
+                  </w:r>
+                  <w:proofErr w:type="spellStart"/>
+                  <w:r>
+                    <w:rPr>
+                      <w:b/>
+                      <w:bCs/>
+                      <w:sz w:val="18"/>
+                      <w:szCs w:val="18"/>
+                    </w:rPr>
+                    <w:t>SalesCommentLine</w:t>
+                  </w:r>
+                  <w:proofErr w:type="spellEnd"/>
+                  <w:proofErr w:type="gramEnd"/>
+                  <w:r>
+                    <w:rPr>
+                      <w:b/>
+                      <w:bCs/>
+                      <w:sz w:val="18"/>
+                      <w:szCs w:val="18"/>
+                    </w:rPr>
+                    <w:t>."Document Type"::"Posted Credit Memo",</w:t>
+                  </w:r>
+                </w:p>
+                <w:p>
+                  <w:pPr>
+                    <w:spacing w:after="0" w:line="240" w:lineRule="auto"/>
+                    <w:rPr>
+                      <w:sz w:val="18"/>
+                      <w:szCs w:val="18"/>
+                    </w:rPr>
+                  </w:pPr>
+                  <w:r>
+                    <w:rPr>
+                      <w:b/>
+                      <w:bCs/>
+                      <w:sz w:val="18"/>
+                      <w:szCs w:val="18"/>
+                    </w:rPr>
+                    <w:t>      "No.</w:t>
+                  </w:r>
+                  <w:proofErr w:type="gramStart"/>
+                  <w:r>
+                    <w:rPr>
+                      <w:b/>
+                      <w:bCs/>
+                      <w:sz w:val="18"/>
+                      <w:szCs w:val="18"/>
+                    </w:rPr>
+                    <w:t>",</w:t>
+                  </w:r>
+                  <w:proofErr w:type="spellStart"/>
+                  <w:r>
+                    <w:rPr>
+                      <w:b/>
+                      <w:bCs/>
+                      <w:sz w:val="18"/>
+                      <w:szCs w:val="18"/>
+                    </w:rPr>
+                    <w:t>SalesCrMemoHeader</w:t>
+                  </w:r>
+                  <w:proofErr w:type="spellEnd"/>
+                  <w:proofErr w:type="gramEnd"/>
+                  <w:r>
+                    <w:rPr>
+                      <w:b/>
+                      <w:bCs/>
+                      <w:sz w:val="18"/>
+                      <w:szCs w:val="18"/>
+                    </w:rPr>
+                    <w:t>."No.");</w:t>
+                  </w:r>
+                </w:p>
+                <w:p>
+                  <w:pPr>
+                    <w:spacing w:after="0" w:line="240" w:lineRule="auto"/>
+                    <w:rPr>
+                      <w:sz w:val="18"/>
+                      <w:szCs w:val="18"/>
+                    </w:rPr>
+                  </w:pPr>
+                  <w:r>
+                    <w:rPr>
+                      <w:b/>
+                      <w:bCs/>
+                      <w:sz w:val="18"/>
+                      <w:szCs w:val="18"/>
+                    </w:rPr>
+                    <w:t>   </w:t>
+                  </w:r>
+                  <w:proofErr w:type="spellStart"/>
+                  <w:r>
+                    <w:rPr>
+                      <w:b/>
+                      <w:bCs/>
+                      <w:sz w:val="18"/>
+                      <w:szCs w:val="18"/>
+                    </w:rPr>
+                    <w:t>RecordLinkManagement.CopyLinks</w:t>
+                  </w:r>
+                  <w:proofErr w:type="spellEnd"/>
+                  <w:r>
+                    <w:rPr>
+                      <w:sz w:val="18"/>
+                      <w:szCs w:val="18"/>
+                    </w:rPr>
+                    <w:t>(</w:t>
+                  </w:r>
+                  <w:proofErr w:type="spellStart"/>
+                  <w:proofErr w:type="gramStart"/>
+                  <w:r>
+                    <w:rPr>
+                      <w:sz w:val="18"/>
+                      <w:szCs w:val="18"/>
+                    </w:rPr>
+                    <w:t>SalesHeader,SalesCrMemoHeader</w:t>
+                  </w:r>
+                  <w:proofErr w:type="spellEnd"/>
+                  <w:proofErr w:type="gramEnd"/>
+                  <w:r>
+                    <w:rPr>
+                      <w:sz w:val="18"/>
+                      <w:szCs w:val="18"/>
+                    </w:rPr>
+                    <w:t>);</w:t>
+                  </w:r>
+                </w:p>
+                <w:p>
+                  <w:pPr>
+                    <w:spacing w:after="0" w:line="240" w:lineRule="auto"/>
+                    <w:rPr>
+                      <w:sz w:val="18"/>
+                      <w:szCs w:val="18"/>
+                    </w:rPr>
+                  </w:pPr>
+                  <w:r>
+                    <w:rPr>
+                      <w:sz w:val="18"/>
+                      <w:szCs w:val="18"/>
+                    </w:rPr>
+                    <w:t> </w:t>
+                  </w:r>
+                  <w:proofErr w:type="gramStart"/>
+                  <w:r>
+                    <w:rPr>
+                      <w:sz w:val="18"/>
+                      <w:szCs w:val="18"/>
+                    </w:rPr>
+                    <w:t>END;</w:t>
+                  </w:r>
+                  <w:proofErr w:type="gramEnd"/>
+                </w:p>
+                <w:p>
+                  <w:pPr>
+                    <w:spacing w:after="0" w:line="240" w:lineRule="auto"/>
+                    <w:rPr>
+                      <w:sz w:val="18"/>
+                      <w:szCs w:val="18"/>
+                    </w:rPr>
+                  </w:pPr>
+                  <w:r>
+                    <w:rPr>
+                      <w:sz w:val="18"/>
+                      <w:szCs w:val="18"/>
+                    </w:rPr>
+                    <w:t>END;</w:t>
+                  </w:r>
+                </w:p>
+              </w:tc>
+            </w:tr>
+          </w:tbl>
+          <w:p>
+            <w:pPr>
+              <w:rPr>
+                <w:sz w:val="18"/>
+                <w:szCs w:val="18"/>
               </w:rPr>
             </w:pPr>
             <w:r>
               <w:rPr>
-                <w:b/>
-                <w:bCs/>
-              </w:rPr>
-              <w:t>AfterSalesInsert(VAR SalesCrMemoReturnDocNo : Code[20])</w:t>
+                <w:sz w:val="18"/>
+                <w:szCs w:val="18"/>
+              </w:rPr>
+              <w:lastRenderedPageBreak/>
+              <w:t> </w:t>
             </w:r>
           </w:p>
           <w:p>
             <w:pPr>
               <w:rPr>
-                <w:b/>
-                <w:bCs/>
+                <w:sz w:val="18"/>
+                <w:szCs w:val="18"/>
               </w:rPr>
             </w:pPr>
             <w:r>
               <w:rPr>
-                <w:b/>
-                <w:bCs/>
-              </w:rPr>
-              <w:t>// Sambidh Code Sales Return</w:t>
+                <w:sz w:val="18"/>
+                <w:szCs w:val="18"/>
+              </w:rPr>
+              <w:t> </w:t>
             </w:r>
           </w:p>
-          <w:p>
-            <w:pPr>
-              <w:rPr>
-                <w:b/>
-                <w:bCs/>
-              </w:rPr>
-            </w:pPr>
-            <w:r>
-              <w:rPr>
-                <w:b/>
-                <w:bCs/>
-              </w:rPr>
-              <w:t>SalesinvHeader5.RESET;</w:t>
-            </w:r>
-          </w:p>
-          <w:p>
-            <w:pPr>
-              <w:rPr>
-                <w:b/>
-                <w:bCs/>
-              </w:rPr>
-            </w:pPr>
-            <w:r>
-              <w:rPr>
-                <w:b/>
-                <w:bCs/>
-              </w:rPr>
-              <w:t xml:space="preserve">SalesinvHeader5.SETRANGE(SalesinvHeader5."No.", SalesCrMemoReturnDocNo);  </w:t>
-            </w:r>
-          </w:p>
-          <w:p>
-            <w:pPr>
-              <w:rPr>
-                <w:b/>
-                <w:bCs/>
-              </w:rPr>
-            </w:pPr>
-            <w:r>
-              <w:rPr>
-                <w:b/>
-                <w:bCs/>
-              </w:rPr>
-              <w:t>IF SalesinvHeader5.FINDFIRST THEN BEGIN</w:t>
-            </w:r>
-          </w:p>
-          <w:p>
-            <w:pPr>
-              <w:rPr>
-                <w:b/>
-                <w:bCs/>
-              </w:rPr>
-            </w:pPr>
-            <w:r>
-              <w:rPr>
-                <w:b/>
-                <w:bCs/>
-              </w:rPr>
-              <w:t xml:space="preserve">  SalesShipmentHeader5.RESET;</w:t>
-            </w:r>
-          </w:p>
-          <w:p>
-            <w:pPr>
-              <w:rPr>
-                <w:b/>
-                <w:bCs/>
-              </w:rPr>
-            </w:pPr>
-            <w:r>
-              <w:rPr>
-                <w:b/>
-                <w:bCs/>
-              </w:rPr>
-              <w:t xml:space="preserve">  SalesShipmentHeader5.SETRANGE(SalesShipmentHeader5."Order No.", SalesinvHeader5."Order No.");            </w:t>
-            </w:r>
-          </w:p>
-          <w:p>
-            <w:pPr>
-              <w:rPr>
-                <w:b/>
-                <w:bCs/>
-              </w:rPr>
-            </w:pPr>
-            <w:r>
-              <w:rPr>
-                <w:b/>
-                <w:bCs/>
-              </w:rPr>
-              <w:t xml:space="preserve">  IF SalesShipmentHeader5.FINDFIRST THEN</w:t>
-            </w:r>
-          </w:p>
-          <w:p>
-            <w:pPr>
-              <w:rPr>
-                <w:b/>
-                <w:bCs/>
-              </w:rPr>
-            </w:pPr>
-            <w:r>
-              <w:rPr>
-                <w:b/>
-                <w:bCs/>
-              </w:rPr>
-              <w:t xml:space="preserve">    SalesShipmentHeader5."Sales Return" := TRUE;</w:t>
-            </w:r>
-          </w:p>
-          <w:p>
-            <w:r>
-              <w:rPr>
-                <w:b/>
-                <w:bCs/>
-              </w:rPr>
-              <w:t xml:space="preserve">    SalesShipmentHeader5.MODIFY</w:t>
-            </w:r>
-            <w:r>
-              <w:t>();</w:t>
-            </w:r>
-          </w:p>
-          <w:p>
-            <w:r>
-              <w:t xml:space="preserve">END;  </w:t>
-            </w:r>
-          </w:p>
-          <w:p/>
         </w:tc>
       </w:tr>
     </w:tbl>
-    <w:p/>
+    <w:p>
+      <w:pPr>
+        <w:rPr>
+          <w:sz w:val="18"/>
+          <w:szCs w:val="18"/>
+        </w:rPr>
+      </w:pPr>
+    </w:p>
+    <w:p>
+      <w:pPr>
+        <w:rPr>
+          <w:rFonts w:ascii="Verdana" w:hAnsi="Verdana"/>
+          <w:sz w:val="18"/>
+          <w:szCs w:val="18"/>
+        </w:rPr>
+      </w:pPr>
+      <w:r>
+        <w:rPr>
+          <w:rFonts w:ascii="Verdana" w:hAnsi="Verdana"/>
+          <w:sz w:val="18"/>
+          <w:szCs w:val="18"/>
+        </w:rPr>
+        <w:t xml:space="preserve">We will pass a return type parameter in this function. Since, Table/Page ‘Sales Credit Memo’ only has this field ‘Return Document No.’, we will only pass this </w:t>
+      </w:r>
+      <w:proofErr w:type="gramStart"/>
+      <w:r>
+        <w:rPr>
+          <w:rFonts w:ascii="Verdana" w:hAnsi="Verdana"/>
+          <w:sz w:val="18"/>
+          <w:szCs w:val="18"/>
+        </w:rPr>
+        <w:t>field</w:t>
+      </w:r>
+      <w:proofErr w:type="gramEnd"/>
+      <w:r>
+        <w:rPr>
+          <w:rFonts w:ascii="Verdana" w:hAnsi="Verdana"/>
+          <w:sz w:val="18"/>
+          <w:szCs w:val="18"/>
+        </w:rPr>
+        <w:t xml:space="preserve"> and we will use </w:t>
+      </w:r>
+      <w:proofErr w:type="spellStart"/>
+      <w:r>
+        <w:rPr>
+          <w:rFonts w:ascii="Verdana" w:hAnsi="Verdana"/>
+          <w:sz w:val="18"/>
+          <w:szCs w:val="18"/>
+        </w:rPr>
+        <w:t>setrange</w:t>
+      </w:r>
+      <w:proofErr w:type="spellEnd"/>
+      <w:r>
+        <w:rPr>
+          <w:rFonts w:ascii="Verdana" w:hAnsi="Verdana"/>
+          <w:sz w:val="18"/>
+          <w:szCs w:val="18"/>
+        </w:rPr>
+        <w:t xml:space="preserve"> for other required fields like ‘Order No.’ of ‘Sales Shipment Header’ and ‘Sales Invoice Header’ and ‘No.’ of ‘Sales Invoice Header’.</w:t>
+      </w:r>
+    </w:p>
     <w:sectPr>
       <w:pgSz w:w="12240" w:h="15840"/>
       <w:pgMar w:top="1440" w:right="1440" w:bottom="1440" w:left="1440" w:header="720" w:footer="720" w:gutter="0"/>
@@ -764,6 +3806,471 @@
     </w:sectPr>
   </w:body>
 </w:document>
+</file>
+
+<file path=word/numbering.xml><?xml version="1.0" encoding="utf-8"?>
+<w:numbering xmlns:wpc="http://schemas.microsoft.com/office/word/2010/wordprocessingCanvas" xmlns:cx="http://schemas.microsoft.com/office/drawing/2014/chartex" xmlns:cx1="http://schemas.microsoft.com/office/drawing/2015/9/8/chartex" xmlns:cx2="http://schemas.microsoft.com/office/drawing/2015/10/21/chartex" xmlns:cx3="http://schemas.microsoft.com/office/drawing/2016/5/9/chartex" xmlns:cx4="http://schemas.microsoft.com/office/drawing/2016/5/10/chartex" xmlns:cx5="http://schemas.microsoft.com/office/drawing/2016/5/11/chartex" xmlns:cx6="http://schemas.microsoft.com/office/drawing/2016/5/12/chartex" xmlns:cx7="http://schemas.microsoft.com/office/drawing/2016/5/13/chartex" xmlns:cx8="http://schemas.microsoft.com/office/drawing/2016/5/14/chartex" xmlns:mc="http://schemas.openxmlformats.org/markup-compatibility/2006" xmlns:aink="http://schemas.microsoft.com/office/drawing/2016/ink" xmlns:am3d="http://schemas.microsoft.com/office/drawing/2017/model3d" xmlns:o="urn:schemas-microsoft-com:office:office" xmlns:oel="http://schemas.microsoft.com/office/2019/extlst" xmlns:r="http://schemas.openxmlformats.org/officeDocument/2006/relationships" xmlns:m="http://schemas.openxmlformats.org/officeDocument/2006/math" xmlns:v="urn:schemas-microsoft-com:vml" xmlns:wp14="http://schemas.microsoft.com/office/word/2010/wordprocessingDrawing" xmlns:wp="http://schemas.openxmlformats.org/drawingml/2006/wordprocessingDrawing" xmlns:w10="urn:schemas-microsoft-com:office:word" xmlns:w="http://schemas.openxmlformats.org/wordprocessingml/2006/main" xmlns:w14="http://schemas.microsoft.com/office/word/2010/wordml" xmlns:w15="http://schemas.microsoft.com/office/word/2012/wordml" xmlns:w16cex="http://schemas.microsoft.com/office/word/2018/wordml/cex" xmlns:w16cid="http://schemas.microsoft.com/office/word/2016/wordml/cid" xmlns:w16="http://schemas.microsoft.com/office/word/2018/wordml" xmlns:w16du="http://schemas.microsoft.com/office/word/2023/wordml/word16du" xmlns:w16sdtdh="http://schemas.microsoft.com/office/word/2020/wordml/sdtdatahash" xmlns:w16se="http://schemas.microsoft.com/office/word/2015/wordml/symex" xmlns:wpg="http://schemas.microsoft.com/office/word/2010/wordprocessingGroup" xmlns:wpi="http://schemas.microsoft.com/office/word/2010/wordprocessingInk" xmlns:wne="http://schemas.microsoft.com/office/word/2006/wordml" xmlns:wps="http://schemas.microsoft.com/office/word/2010/wordprocessingShape" mc:Ignorable="w14 w15 w16se w16cid w16 w16cex w16sdtdh w16du wp14">
+  <w:abstractNum w:abstractNumId="0" w15:restartNumberingAfterBreak="0">
+    <w:nsid w:val="1CAF1A61"/>
+    <w:multiLevelType w:val="hybridMultilevel"/>
+    <w:tmpl w:val="68643766"/>
+    <w:lvl w:ilvl="0" w:tplc="2D20A99C">
+      <w:start w:val="1"/>
+      <w:numFmt w:val="lowerLetter"/>
+      <w:lvlText w:val="%1."/>
+      <w:lvlJc w:val="left"/>
+      <w:pPr>
+        <w:ind w:left="1080" w:hanging="360"/>
+      </w:pPr>
+      <w:rPr>
+        <w:rFonts w:hint="default"/>
+      </w:rPr>
+    </w:lvl>
+    <w:lvl w:ilvl="1" w:tplc="04090019" w:tentative="1">
+      <w:start w:val="1"/>
+      <w:numFmt w:val="lowerLetter"/>
+      <w:lvlText w:val="%2."/>
+      <w:lvlJc w:val="left"/>
+      <w:pPr>
+        <w:ind w:left="1800" w:hanging="360"/>
+      </w:pPr>
+    </w:lvl>
+    <w:lvl w:ilvl="2" w:tplc="0409001B" w:tentative="1">
+      <w:start w:val="1"/>
+      <w:numFmt w:val="lowerRoman"/>
+      <w:lvlText w:val="%3."/>
+      <w:lvlJc w:val="right"/>
+      <w:pPr>
+        <w:ind w:left="2520" w:hanging="180"/>
+      </w:pPr>
+    </w:lvl>
+    <w:lvl w:ilvl="3" w:tplc="0409000F" w:tentative="1">
+      <w:start w:val="1"/>
+      <w:numFmt w:val="decimal"/>
+      <w:lvlText w:val="%4."/>
+      <w:lvlJc w:val="left"/>
+      <w:pPr>
+        <w:ind w:left="3240" w:hanging="360"/>
+      </w:pPr>
+    </w:lvl>
+    <w:lvl w:ilvl="4" w:tplc="04090019" w:tentative="1">
+      <w:start w:val="1"/>
+      <w:numFmt w:val="lowerLetter"/>
+      <w:lvlText w:val="%5."/>
+      <w:lvlJc w:val="left"/>
+      <w:pPr>
+        <w:ind w:left="3960" w:hanging="360"/>
+      </w:pPr>
+    </w:lvl>
+    <w:lvl w:ilvl="5" w:tplc="0409001B" w:tentative="1">
+      <w:start w:val="1"/>
+      <w:numFmt w:val="lowerRoman"/>
+      <w:lvlText w:val="%6."/>
+      <w:lvlJc w:val="right"/>
+      <w:pPr>
+        <w:ind w:left="4680" w:hanging="180"/>
+      </w:pPr>
+    </w:lvl>
+    <w:lvl w:ilvl="6" w:tplc="0409000F" w:tentative="1">
+      <w:start w:val="1"/>
+      <w:numFmt w:val="decimal"/>
+      <w:lvlText w:val="%7."/>
+      <w:lvlJc w:val="left"/>
+      <w:pPr>
+        <w:ind w:left="5400" w:hanging="360"/>
+      </w:pPr>
+    </w:lvl>
+    <w:lvl w:ilvl="7" w:tplc="04090019" w:tentative="1">
+      <w:start w:val="1"/>
+      <w:numFmt w:val="lowerLetter"/>
+      <w:lvlText w:val="%8."/>
+      <w:lvlJc w:val="left"/>
+      <w:pPr>
+        <w:ind w:left="6120" w:hanging="360"/>
+      </w:pPr>
+    </w:lvl>
+    <w:lvl w:ilvl="8" w:tplc="0409001B" w:tentative="1">
+      <w:start w:val="1"/>
+      <w:numFmt w:val="lowerRoman"/>
+      <w:lvlText w:val="%9."/>
+      <w:lvlJc w:val="right"/>
+      <w:pPr>
+        <w:ind w:left="6840" w:hanging="180"/>
+      </w:pPr>
+    </w:lvl>
+  </w:abstractNum>
+  <w:abstractNum w:abstractNumId="1" w15:restartNumberingAfterBreak="0">
+    <w:nsid w:val="38A966F0"/>
+    <w:multiLevelType w:val="hybridMultilevel"/>
+    <w:tmpl w:val="CE1CC4EA"/>
+    <w:lvl w:ilvl="0" w:tplc="BF2EEA72">
+      <w:start w:val="1"/>
+      <w:numFmt w:val="lowerLetter"/>
+      <w:lvlText w:val="%1."/>
+      <w:lvlJc w:val="left"/>
+      <w:pPr>
+        <w:ind w:left="1080" w:hanging="360"/>
+      </w:pPr>
+      <w:rPr>
+        <w:rFonts w:hint="default"/>
+      </w:rPr>
+    </w:lvl>
+    <w:lvl w:ilvl="1" w:tplc="04090019" w:tentative="1">
+      <w:start w:val="1"/>
+      <w:numFmt w:val="lowerLetter"/>
+      <w:lvlText w:val="%2."/>
+      <w:lvlJc w:val="left"/>
+      <w:pPr>
+        <w:ind w:left="1800" w:hanging="360"/>
+      </w:pPr>
+    </w:lvl>
+    <w:lvl w:ilvl="2" w:tplc="0409001B" w:tentative="1">
+      <w:start w:val="1"/>
+      <w:numFmt w:val="lowerRoman"/>
+      <w:lvlText w:val="%3."/>
+      <w:lvlJc w:val="right"/>
+      <w:pPr>
+        <w:ind w:left="2520" w:hanging="180"/>
+      </w:pPr>
+    </w:lvl>
+    <w:lvl w:ilvl="3" w:tplc="0409000F" w:tentative="1">
+      <w:start w:val="1"/>
+      <w:numFmt w:val="decimal"/>
+      <w:lvlText w:val="%4."/>
+      <w:lvlJc w:val="left"/>
+      <w:pPr>
+        <w:ind w:left="3240" w:hanging="360"/>
+      </w:pPr>
+    </w:lvl>
+    <w:lvl w:ilvl="4" w:tplc="04090019" w:tentative="1">
+      <w:start w:val="1"/>
+      <w:numFmt w:val="lowerLetter"/>
+      <w:lvlText w:val="%5."/>
+      <w:lvlJc w:val="left"/>
+      <w:pPr>
+        <w:ind w:left="3960" w:hanging="360"/>
+      </w:pPr>
+    </w:lvl>
+    <w:lvl w:ilvl="5" w:tplc="0409001B" w:tentative="1">
+      <w:start w:val="1"/>
+      <w:numFmt w:val="lowerRoman"/>
+      <w:lvlText w:val="%6."/>
+      <w:lvlJc w:val="right"/>
+      <w:pPr>
+        <w:ind w:left="4680" w:hanging="180"/>
+      </w:pPr>
+    </w:lvl>
+    <w:lvl w:ilvl="6" w:tplc="0409000F" w:tentative="1">
+      <w:start w:val="1"/>
+      <w:numFmt w:val="decimal"/>
+      <w:lvlText w:val="%7."/>
+      <w:lvlJc w:val="left"/>
+      <w:pPr>
+        <w:ind w:left="5400" w:hanging="360"/>
+      </w:pPr>
+    </w:lvl>
+    <w:lvl w:ilvl="7" w:tplc="04090019" w:tentative="1">
+      <w:start w:val="1"/>
+      <w:numFmt w:val="lowerLetter"/>
+      <w:lvlText w:val="%8."/>
+      <w:lvlJc w:val="left"/>
+      <w:pPr>
+        <w:ind w:left="6120" w:hanging="360"/>
+      </w:pPr>
+    </w:lvl>
+    <w:lvl w:ilvl="8" w:tplc="0409001B" w:tentative="1">
+      <w:start w:val="1"/>
+      <w:numFmt w:val="lowerRoman"/>
+      <w:lvlText w:val="%9."/>
+      <w:lvlJc w:val="right"/>
+      <w:pPr>
+        <w:ind w:left="6840" w:hanging="180"/>
+      </w:pPr>
+    </w:lvl>
+  </w:abstractNum>
+  <w:abstractNum w:abstractNumId="2" w15:restartNumberingAfterBreak="0">
+    <w:nsid w:val="48FA6544"/>
+    <w:multiLevelType w:val="hybridMultilevel"/>
+    <w:tmpl w:val="F69A00F8"/>
+    <w:lvl w:ilvl="0" w:tplc="04090019">
+      <w:start w:val="1"/>
+      <w:numFmt w:val="lowerLetter"/>
+      <w:lvlText w:val="%1."/>
+      <w:lvlJc w:val="left"/>
+      <w:pPr>
+        <w:ind w:left="1080" w:hanging="360"/>
+      </w:pPr>
+      <w:rPr>
+        <w:rFonts w:hint="default"/>
+      </w:rPr>
+    </w:lvl>
+    <w:lvl w:ilvl="1" w:tplc="04090019" w:tentative="1">
+      <w:start w:val="1"/>
+      <w:numFmt w:val="lowerLetter"/>
+      <w:lvlText w:val="%2."/>
+      <w:lvlJc w:val="left"/>
+      <w:pPr>
+        <w:ind w:left="1800" w:hanging="360"/>
+      </w:pPr>
+    </w:lvl>
+    <w:lvl w:ilvl="2" w:tplc="0409001B" w:tentative="1">
+      <w:start w:val="1"/>
+      <w:numFmt w:val="lowerRoman"/>
+      <w:lvlText w:val="%3."/>
+      <w:lvlJc w:val="right"/>
+      <w:pPr>
+        <w:ind w:left="2520" w:hanging="180"/>
+      </w:pPr>
+    </w:lvl>
+    <w:lvl w:ilvl="3" w:tplc="0409000F" w:tentative="1">
+      <w:start w:val="1"/>
+      <w:numFmt w:val="decimal"/>
+      <w:lvlText w:val="%4."/>
+      <w:lvlJc w:val="left"/>
+      <w:pPr>
+        <w:ind w:left="3240" w:hanging="360"/>
+      </w:pPr>
+    </w:lvl>
+    <w:lvl w:ilvl="4" w:tplc="04090019" w:tentative="1">
+      <w:start w:val="1"/>
+      <w:numFmt w:val="lowerLetter"/>
+      <w:lvlText w:val="%5."/>
+      <w:lvlJc w:val="left"/>
+      <w:pPr>
+        <w:ind w:left="3960" w:hanging="360"/>
+      </w:pPr>
+    </w:lvl>
+    <w:lvl w:ilvl="5" w:tplc="0409001B" w:tentative="1">
+      <w:start w:val="1"/>
+      <w:numFmt w:val="lowerRoman"/>
+      <w:lvlText w:val="%6."/>
+      <w:lvlJc w:val="right"/>
+      <w:pPr>
+        <w:ind w:left="4680" w:hanging="180"/>
+      </w:pPr>
+    </w:lvl>
+    <w:lvl w:ilvl="6" w:tplc="0409000F" w:tentative="1">
+      <w:start w:val="1"/>
+      <w:numFmt w:val="decimal"/>
+      <w:lvlText w:val="%7."/>
+      <w:lvlJc w:val="left"/>
+      <w:pPr>
+        <w:ind w:left="5400" w:hanging="360"/>
+      </w:pPr>
+    </w:lvl>
+    <w:lvl w:ilvl="7" w:tplc="04090019" w:tentative="1">
+      <w:start w:val="1"/>
+      <w:numFmt w:val="lowerLetter"/>
+      <w:lvlText w:val="%8."/>
+      <w:lvlJc w:val="left"/>
+      <w:pPr>
+        <w:ind w:left="6120" w:hanging="360"/>
+      </w:pPr>
+    </w:lvl>
+    <w:lvl w:ilvl="8" w:tplc="0409001B" w:tentative="1">
+      <w:start w:val="1"/>
+      <w:numFmt w:val="lowerRoman"/>
+      <w:lvlText w:val="%9."/>
+      <w:lvlJc w:val="right"/>
+      <w:pPr>
+        <w:ind w:left="6840" w:hanging="180"/>
+      </w:pPr>
+    </w:lvl>
+  </w:abstractNum>
+  <w:abstractNum w:abstractNumId="3" w15:restartNumberingAfterBreak="0">
+    <w:nsid w:val="6C000681"/>
+    <w:multiLevelType w:val="hybridMultilevel"/>
+    <w:tmpl w:val="F4561668"/>
+    <w:lvl w:ilvl="0" w:tplc="0409000F">
+      <w:start w:val="1"/>
+      <w:numFmt w:val="decimal"/>
+      <w:lvlText w:val="%1."/>
+      <w:lvlJc w:val="left"/>
+      <w:pPr>
+        <w:ind w:left="720" w:hanging="360"/>
+      </w:pPr>
+      <w:rPr>
+        <w:rFonts w:hint="default"/>
+      </w:rPr>
+    </w:lvl>
+    <w:lvl w:ilvl="1" w:tplc="04090019" w:tentative="1">
+      <w:start w:val="1"/>
+      <w:numFmt w:val="lowerLetter"/>
+      <w:lvlText w:val="%2."/>
+      <w:lvlJc w:val="left"/>
+      <w:pPr>
+        <w:ind w:left="1440" w:hanging="360"/>
+      </w:pPr>
+    </w:lvl>
+    <w:lvl w:ilvl="2" w:tplc="0409001B" w:tentative="1">
+      <w:start w:val="1"/>
+      <w:numFmt w:val="lowerRoman"/>
+      <w:lvlText w:val="%3."/>
+      <w:lvlJc w:val="right"/>
+      <w:pPr>
+        <w:ind w:left="2160" w:hanging="180"/>
+      </w:pPr>
+    </w:lvl>
+    <w:lvl w:ilvl="3" w:tplc="0409000F" w:tentative="1">
+      <w:start w:val="1"/>
+      <w:numFmt w:val="decimal"/>
+      <w:lvlText w:val="%4."/>
+      <w:lvlJc w:val="left"/>
+      <w:pPr>
+        <w:ind w:left="2880" w:hanging="360"/>
+      </w:pPr>
+    </w:lvl>
+    <w:lvl w:ilvl="4" w:tplc="04090019" w:tentative="1">
+      <w:start w:val="1"/>
+      <w:numFmt w:val="lowerLetter"/>
+      <w:lvlText w:val="%5."/>
+      <w:lvlJc w:val="left"/>
+      <w:pPr>
+        <w:ind w:left="3600" w:hanging="360"/>
+      </w:pPr>
+    </w:lvl>
+    <w:lvl w:ilvl="5" w:tplc="0409001B" w:tentative="1">
+      <w:start w:val="1"/>
+      <w:numFmt w:val="lowerRoman"/>
+      <w:lvlText w:val="%6."/>
+      <w:lvlJc w:val="right"/>
+      <w:pPr>
+        <w:ind w:left="4320" w:hanging="180"/>
+      </w:pPr>
+    </w:lvl>
+    <w:lvl w:ilvl="6" w:tplc="0409000F" w:tentative="1">
+      <w:start w:val="1"/>
+      <w:numFmt w:val="decimal"/>
+      <w:lvlText w:val="%7."/>
+      <w:lvlJc w:val="left"/>
+      <w:pPr>
+        <w:ind w:left="5040" w:hanging="360"/>
+      </w:pPr>
+    </w:lvl>
+    <w:lvl w:ilvl="7" w:tplc="04090019" w:tentative="1">
+      <w:start w:val="1"/>
+      <w:numFmt w:val="lowerLetter"/>
+      <w:lvlText w:val="%8."/>
+      <w:lvlJc w:val="left"/>
+      <w:pPr>
+        <w:ind w:left="5760" w:hanging="360"/>
+      </w:pPr>
+    </w:lvl>
+    <w:lvl w:ilvl="8" w:tplc="0409001B" w:tentative="1">
+      <w:start w:val="1"/>
+      <w:numFmt w:val="lowerRoman"/>
+      <w:lvlText w:val="%9."/>
+      <w:lvlJc w:val="right"/>
+      <w:pPr>
+        <w:ind w:left="6480" w:hanging="180"/>
+      </w:pPr>
+    </w:lvl>
+  </w:abstractNum>
+  <w:abstractNum w:abstractNumId="4" w15:restartNumberingAfterBreak="0">
+    <w:nsid w:val="70AF4C2B"/>
+    <w:multiLevelType w:val="hybridMultilevel"/>
+    <w:tmpl w:val="49B65770"/>
+    <w:lvl w:ilvl="0" w:tplc="0409000F">
+      <w:start w:val="1"/>
+      <w:numFmt w:val="decimal"/>
+      <w:lvlText w:val="%1."/>
+      <w:lvlJc w:val="left"/>
+      <w:pPr>
+        <w:ind w:left="720" w:hanging="360"/>
+      </w:pPr>
+      <w:rPr>
+        <w:rFonts w:hint="default"/>
+      </w:rPr>
+    </w:lvl>
+    <w:lvl w:ilvl="1" w:tplc="04090019" w:tentative="1">
+      <w:start w:val="1"/>
+      <w:numFmt w:val="lowerLetter"/>
+      <w:lvlText w:val="%2."/>
+      <w:lvlJc w:val="left"/>
+      <w:pPr>
+        <w:ind w:left="1440" w:hanging="360"/>
+      </w:pPr>
+    </w:lvl>
+    <w:lvl w:ilvl="2" w:tplc="0409001B" w:tentative="1">
+      <w:start w:val="1"/>
+      <w:numFmt w:val="lowerRoman"/>
+      <w:lvlText w:val="%3."/>
+      <w:lvlJc w:val="right"/>
+      <w:pPr>
+        <w:ind w:left="2160" w:hanging="180"/>
+      </w:pPr>
+    </w:lvl>
+    <w:lvl w:ilvl="3" w:tplc="0409000F" w:tentative="1">
+      <w:start w:val="1"/>
+      <w:numFmt w:val="decimal"/>
+      <w:lvlText w:val="%4."/>
+      <w:lvlJc w:val="left"/>
+      <w:pPr>
+        <w:ind w:left="2880" w:hanging="360"/>
+      </w:pPr>
+    </w:lvl>
+    <w:lvl w:ilvl="4" w:tplc="04090019" w:tentative="1">
+      <w:start w:val="1"/>
+      <w:numFmt w:val="lowerLetter"/>
+      <w:lvlText w:val="%5."/>
+      <w:lvlJc w:val="left"/>
+      <w:pPr>
+        <w:ind w:left="3600" w:hanging="360"/>
+      </w:pPr>
+    </w:lvl>
+    <w:lvl w:ilvl="5" w:tplc="0409001B" w:tentative="1">
+      <w:start w:val="1"/>
+      <w:numFmt w:val="lowerRoman"/>
+      <w:lvlText w:val="%6."/>
+      <w:lvlJc w:val="right"/>
+      <w:pPr>
+        <w:ind w:left="4320" w:hanging="180"/>
+      </w:pPr>
+    </w:lvl>
+    <w:lvl w:ilvl="6" w:tplc="0409000F" w:tentative="1">
+      <w:start w:val="1"/>
+      <w:numFmt w:val="decimal"/>
+      <w:lvlText w:val="%7."/>
+      <w:lvlJc w:val="left"/>
+      <w:pPr>
+        <w:ind w:left="5040" w:hanging="360"/>
+      </w:pPr>
+    </w:lvl>
+    <w:lvl w:ilvl="7" w:tplc="04090019" w:tentative="1">
+      <w:start w:val="1"/>
+      <w:numFmt w:val="lowerLetter"/>
+      <w:lvlText w:val="%8."/>
+      <w:lvlJc w:val="left"/>
+      <w:pPr>
+        <w:ind w:left="5760" w:hanging="360"/>
+      </w:pPr>
+    </w:lvl>
+    <w:lvl w:ilvl="8" w:tplc="0409001B" w:tentative="1">
+      <w:start w:val="1"/>
+      <w:numFmt w:val="lowerRoman"/>
+      <w:lvlText w:val="%9."/>
+      <w:lvlJc w:val="right"/>
+      <w:pPr>
+        <w:ind w:left="6480" w:hanging="180"/>
+      </w:pPr>
+    </w:lvl>
+  </w:abstractNum>
+  <w:num w:numId="1" w16cid:durableId="1756437653">
+    <w:abstractNumId w:val="4"/>
+  </w:num>
+  <w:num w:numId="2" w16cid:durableId="1501189722">
+    <w:abstractNumId w:val="2"/>
+  </w:num>
+  <w:num w:numId="3" w16cid:durableId="1194029317">
+    <w:abstractNumId w:val="0"/>
+  </w:num>
+  <w:num w:numId="4" w16cid:durableId="148519388">
+    <w:abstractNumId w:val="1"/>
+  </w:num>
+  <w:num w:numId="5" w16cid:durableId="927808658">
+    <w:abstractNumId w:val="3"/>
+  </w:num>
+</w:numbering>
 </file>
 
 <file path=word/styles.xml><?xml version="1.0" encoding="utf-8"?>
@@ -1166,6 +4673,7 @@
   <w:style w:type="paragraph" w:default="1" w:styleId="Normal">
     <w:name w:val="Normal"/>
     <w:qFormat/>
+    <w:rsid w:val="00725481"/>
   </w:style>
   <w:style w:type="paragraph" w:styleId="Heading1">
     <w:name w:val="heading 1"/>

--- a/Sambidh Docs/Syakaar Boolean Tick.docx
+++ b/Sambidh Docs/Syakaar Boolean Tick.docx
@@ -719,23 +719,7 @@
                 <w:sz w:val="18"/>
                 <w:szCs w:val="18"/>
               </w:rPr>
-              <w:t xml:space="preserve"> no.= Field(No.), Make Code = CONST(</w:t>
-            </w:r>
-            <w:r>
-              <w:rPr>
-                <w:rFonts w:ascii="Verdana" w:hAnsi="Verdana"/>
-                <w:sz w:val="18"/>
-                <w:szCs w:val="18"/>
-              </w:rPr>
-              <w:t>Yes</w:t>
-            </w:r>
-            <w:r>
-              <w:rPr>
-                <w:rFonts w:ascii="Verdana" w:hAnsi="Verdana"/>
-                <w:sz w:val="18"/>
-                <w:szCs w:val="18"/>
-              </w:rPr>
-              <w:t>)))</w:t>
+              <w:t xml:space="preserve"> no.= Field(No.), Make Code = CONST(Yes)))</w:t>
             </w:r>
           </w:p>
         </w:tc>
@@ -908,6 +892,7 @@
             <w:r>
               <w:rPr>
                 <w:rFonts w:ascii="Verdana" w:hAnsi="Verdana"/>
+                <w:noProof/>
                 <w:sz w:val="18"/>
                 <w:szCs w:val="18"/>
               </w:rPr>
@@ -1056,6 +1041,7 @@
             </w:pPr>
             <w:r>
               <w:rPr>
+                <w:noProof/>
                 <w:sz w:val="18"/>
                 <w:szCs w:val="18"/>
               </w:rPr>
@@ -1661,14 +1647,7 @@
           <w:sz w:val="18"/>
           <w:szCs w:val="18"/>
         </w:rPr>
-        <w:t>’</w:t>
-      </w:r>
-      <w:r>
-        <w:rPr>
-          <w:sz w:val="18"/>
-          <w:szCs w:val="18"/>
-        </w:rPr>
-        <w:t>.</w:t>
+        <w:t>’.</w:t>
       </w:r>
     </w:p>
     <w:tbl>
@@ -3797,6 +3776,237 @@
         </w:rPr>
         <w:t xml:space="preserve"> for other required fields like ‘Order No.’ of ‘Sales Shipment Header’ and ‘Sales Invoice Header’ and ‘No.’ of ‘Sales Invoice Header’.</w:t>
       </w:r>
+    </w:p>
+    <w:p>
+      <w:pPr>
+        <w:rPr>
+          <w:rFonts w:ascii="Verdana" w:hAnsi="Verdana"/>
+          <w:sz w:val="18"/>
+          <w:szCs w:val="18"/>
+        </w:rPr>
+      </w:pPr>
+    </w:p>
+    <w:tbl>
+      <w:tblPr>
+        <w:tblStyle w:val="TableGrid"/>
+        <w:tblW w:w="0" w:type="auto"/>
+        <w:tblLook w:val="04A0" w:firstRow="1" w:lastRow="0" w:firstColumn="1" w:lastColumn="0" w:noHBand="0" w:noVBand="1"/>
+      </w:tblPr>
+      <w:tblGrid>
+        <w:gridCol w:w="9350"/>
+      </w:tblGrid>
+      <w:tr>
+        <w:tc>
+          <w:tcPr>
+            <w:tcW w:w="9350" w:type="dxa"/>
+          </w:tcPr>
+          <w:p>
+            <w:pPr>
+              <w:rPr>
+                <w:rFonts w:ascii="Verdana" w:hAnsi="Verdana"/>
+                <w:sz w:val="18"/>
+                <w:szCs w:val="18"/>
+              </w:rPr>
+            </w:pPr>
+            <w:r>
+              <w:rPr>
+                <w:rFonts w:ascii="Verdana" w:hAnsi="Verdana"/>
+                <w:sz w:val="18"/>
+                <w:szCs w:val="18"/>
+              </w:rPr>
+              <w:t>SalesinvHeader5.RESET;</w:t>
+            </w:r>
+            <w:r>
+              <w:rPr>
+                <w:rFonts w:ascii="Verdana" w:hAnsi="Verdana"/>
+                <w:sz w:val="18"/>
+                <w:szCs w:val="18"/>
+              </w:rPr>
+              <w:br/>
+              <w:t xml:space="preserve">SalesinvHeader5.SETRANGE(SalesinvHeader5."No.", </w:t>
+            </w:r>
+            <w:proofErr w:type="spellStart"/>
+            <w:r>
+              <w:rPr>
+                <w:rFonts w:ascii="Verdana" w:hAnsi="Verdana"/>
+                <w:sz w:val="18"/>
+                <w:szCs w:val="18"/>
+              </w:rPr>
+              <w:t>SalesCrMemoReturnDocNo</w:t>
+            </w:r>
+            <w:proofErr w:type="spellEnd"/>
+            <w:r>
+              <w:rPr>
+                <w:rFonts w:ascii="Verdana" w:hAnsi="Verdana"/>
+                <w:sz w:val="18"/>
+                <w:szCs w:val="18"/>
+              </w:rPr>
+              <w:t>);</w:t>
+            </w:r>
+            <w:r>
+              <w:rPr>
+                <w:rFonts w:ascii="Verdana" w:hAnsi="Verdana"/>
+                <w:sz w:val="18"/>
+                <w:szCs w:val="18"/>
+              </w:rPr>
+              <w:br/>
+              <w:t>IF SalesinvHeader5.FINDFIRST THEN BEGIN</w:t>
+            </w:r>
+            <w:r>
+              <w:rPr>
+                <w:rFonts w:ascii="Verdana" w:hAnsi="Verdana"/>
+                <w:sz w:val="18"/>
+                <w:szCs w:val="18"/>
+              </w:rPr>
+              <w:br/>
+              <w:t>  SalesShipmentHeader5.RESET;</w:t>
+            </w:r>
+            <w:r>
+              <w:rPr>
+                <w:rFonts w:ascii="Verdana" w:hAnsi="Verdana"/>
+                <w:sz w:val="18"/>
+                <w:szCs w:val="18"/>
+              </w:rPr>
+              <w:br/>
+              <w:t>  SalesShipmentHeader5.SETRANGE(SalesShipmentHeader5."Order No.", SalesinvHeader5."Order No.");</w:t>
+            </w:r>
+            <w:r>
+              <w:rPr>
+                <w:rFonts w:ascii="Verdana" w:hAnsi="Verdana"/>
+                <w:sz w:val="18"/>
+                <w:szCs w:val="18"/>
+              </w:rPr>
+              <w:br/>
+              <w:t>  SalesShipmentHeader5.SETRANGE(SalesShipmentHeader5."Ship cancel", FALSE);</w:t>
+            </w:r>
+            <w:r>
+              <w:rPr>
+                <w:rFonts w:ascii="Verdana" w:hAnsi="Verdana"/>
+                <w:sz w:val="18"/>
+                <w:szCs w:val="18"/>
+              </w:rPr>
+              <w:br/>
+              <w:t>  IF SalesShipmentHeader5.FINDFIRST THEN BEGIN</w:t>
+            </w:r>
+            <w:r>
+              <w:rPr>
+                <w:rFonts w:ascii="Verdana" w:hAnsi="Verdana"/>
+                <w:sz w:val="18"/>
+                <w:szCs w:val="18"/>
+              </w:rPr>
+              <w:br/>
+              <w:t>    REPEAT</w:t>
+            </w:r>
+            <w:r>
+              <w:rPr>
+                <w:rFonts w:ascii="Verdana" w:hAnsi="Verdana"/>
+                <w:sz w:val="18"/>
+                <w:szCs w:val="18"/>
+              </w:rPr>
+              <w:br/>
+              <w:t>      SalesShipmentHeader5."Sales Return" := TRUE;</w:t>
+            </w:r>
+            <w:r>
+              <w:rPr>
+                <w:rFonts w:ascii="Verdana" w:hAnsi="Verdana"/>
+                <w:sz w:val="18"/>
+                <w:szCs w:val="18"/>
+              </w:rPr>
+              <w:br/>
+              <w:t>      SalesShipmentHeader5.MODIFY;</w:t>
+            </w:r>
+            <w:r>
+              <w:rPr>
+                <w:rFonts w:ascii="Verdana" w:hAnsi="Verdana"/>
+                <w:sz w:val="18"/>
+                <w:szCs w:val="18"/>
+              </w:rPr>
+              <w:br/>
+              <w:t>    UNTIL SalesShipmentHeader5.NEXT = 0;</w:t>
+            </w:r>
+            <w:r>
+              <w:rPr>
+                <w:rFonts w:ascii="Verdana" w:hAnsi="Verdana"/>
+                <w:sz w:val="18"/>
+                <w:szCs w:val="18"/>
+              </w:rPr>
+              <w:br/>
+              <w:t>  END;</w:t>
+            </w:r>
+            <w:r>
+              <w:rPr>
+                <w:rFonts w:ascii="Verdana" w:hAnsi="Verdana"/>
+                <w:sz w:val="18"/>
+                <w:szCs w:val="18"/>
+              </w:rPr>
+              <w:br/>
+              <w:t>  IF SalesShipmentHeader5.FINDFIRST THEN BEGIN</w:t>
+            </w:r>
+            <w:r>
+              <w:rPr>
+                <w:rFonts w:ascii="Verdana" w:hAnsi="Verdana"/>
+                <w:sz w:val="18"/>
+                <w:szCs w:val="18"/>
+              </w:rPr>
+              <w:br/>
+              <w:t>    SalesinvHeader5."Sales Return" := TRUE;</w:t>
+            </w:r>
+            <w:r>
+              <w:rPr>
+                <w:rFonts w:ascii="Verdana" w:hAnsi="Verdana"/>
+                <w:sz w:val="18"/>
+                <w:szCs w:val="18"/>
+              </w:rPr>
+              <w:br/>
+              <w:t>    SalesinvHeader5.MODIFY();</w:t>
+            </w:r>
+            <w:r>
+              <w:rPr>
+                <w:rFonts w:ascii="Verdana" w:hAnsi="Verdana"/>
+                <w:sz w:val="18"/>
+                <w:szCs w:val="18"/>
+              </w:rPr>
+              <w:br/>
+              <w:t>  END</w:t>
+            </w:r>
+            <w:r>
+              <w:rPr>
+                <w:rFonts w:ascii="Verdana" w:hAnsi="Verdana"/>
+                <w:sz w:val="18"/>
+                <w:szCs w:val="18"/>
+              </w:rPr>
+              <w:br/>
+            </w:r>
+            <w:proofErr w:type="spellStart"/>
+            <w:r>
+              <w:rPr>
+                <w:rFonts w:ascii="Verdana" w:hAnsi="Verdana"/>
+                <w:sz w:val="18"/>
+                <w:szCs w:val="18"/>
+              </w:rPr>
+              <w:t>END</w:t>
+            </w:r>
+            <w:proofErr w:type="spellEnd"/>
+            <w:r>
+              <w:rPr>
+                <w:rFonts w:ascii="Verdana" w:hAnsi="Verdana"/>
+                <w:sz w:val="18"/>
+                <w:szCs w:val="18"/>
+              </w:rPr>
+              <w:t>;</w:t>
+            </w:r>
+          </w:p>
+        </w:tc>
+      </w:tr>
+    </w:tbl>
+    <w:p>
+      <w:pPr>
+        <w:rPr>
+          <w:rFonts w:ascii="Verdana" w:hAnsi="Verdana"/>
+          <w:sz w:val="18"/>
+          <w:szCs w:val="18"/>
+        </w:rPr>
+      </w:pPr>
     </w:p>
     <w:sectPr>
       <w:pgSz w:w="12240" w:h="15840"/>

--- a/Sambidh Docs/Syakaar Boolean Tick.docx
+++ b/Sambidh Docs/Syakaar Boolean Tick.docx
@@ -384,23 +384,13 @@
                 <w:szCs w:val="18"/>
               </w:rPr>
             </w:pPr>
-            <w:proofErr w:type="gramStart"/>
             <w:r>
               <w:rPr>
                 <w:rFonts w:ascii="Verdana" w:hAnsi="Verdana"/>
                 <w:sz w:val="18"/>
                 <w:szCs w:val="18"/>
               </w:rPr>
-              <w:t>Exist(</w:t>
-            </w:r>
-            <w:proofErr w:type="gramEnd"/>
-            <w:r>
-              <w:rPr>
-                <w:rFonts w:ascii="Verdana" w:hAnsi="Verdana"/>
-                <w:sz w:val="18"/>
-                <w:szCs w:val="18"/>
-              </w:rPr>
-              <w:t>“Sales Shipment Line” where (</w:t>
+              <w:t>Exist(“Sales Shipment Line” where (</w:t>
             </w:r>
             <w:proofErr w:type="spellStart"/>
             <w:r>
@@ -685,23 +675,13 @@
                 <w:szCs w:val="18"/>
               </w:rPr>
             </w:pPr>
-            <w:proofErr w:type="gramStart"/>
             <w:r>
               <w:rPr>
                 <w:rFonts w:ascii="Verdana" w:hAnsi="Verdana"/>
                 <w:sz w:val="18"/>
                 <w:szCs w:val="18"/>
               </w:rPr>
-              <w:t>Exist(</w:t>
-            </w:r>
-            <w:proofErr w:type="gramEnd"/>
-            <w:r>
-              <w:rPr>
-                <w:rFonts w:ascii="Verdana" w:hAnsi="Verdana"/>
-                <w:sz w:val="18"/>
-                <w:szCs w:val="18"/>
-              </w:rPr>
-              <w:t>“Sales Shipment Line” where (</w:t>
+              <w:t>Exist(“Sales Shipment Line” where (</w:t>
             </w:r>
             <w:proofErr w:type="spellStart"/>
             <w:r>
@@ -1253,7 +1233,6 @@
               </w:rPr>
             </w:pPr>
             <w:proofErr w:type="spellStart"/>
-            <w:proofErr w:type="gramStart"/>
             <w:r>
               <w:rPr>
                 <w:b/>
@@ -1271,17 +1250,7 @@
                 <w:sz w:val="18"/>
                 <w:szCs w:val="18"/>
               </w:rPr>
-              <w:t>(</w:t>
-            </w:r>
-            <w:proofErr w:type="gramEnd"/>
-            <w:r>
-              <w:rPr>
-                <w:b/>
-                <w:bCs/>
-                <w:sz w:val="18"/>
-                <w:szCs w:val="18"/>
-              </w:rPr>
-              <w:t xml:space="preserve">VAR </w:t>
+              <w:t xml:space="preserve">(VAR </w:t>
             </w:r>
             <w:proofErr w:type="spellStart"/>
             <w:r>
@@ -1326,19 +1295,8 @@
                 <w:sz w:val="18"/>
                 <w:szCs w:val="18"/>
               </w:rPr>
-              <w:t>SalesinvHeader5.</w:t>
-            </w:r>
-            <w:proofErr w:type="gramStart"/>
-            <w:r>
-              <w:rPr>
-                <w:b/>
-                <w:bCs/>
-                <w:sz w:val="18"/>
-                <w:szCs w:val="18"/>
-              </w:rPr>
-              <w:t>RESET;</w:t>
-            </w:r>
-            <w:proofErr w:type="gramEnd"/>
+              <w:t>SalesinvHeader5.RESET;</w:t>
+            </w:r>
           </w:p>
           <w:p>
             <w:pPr>
@@ -1367,7 +1325,6 @@
               <w:t>SalesCrMemoReturnDocNo</w:t>
             </w:r>
             <w:proofErr w:type="spellEnd"/>
-            <w:proofErr w:type="gramStart"/>
             <w:r>
               <w:rPr>
                 <w:b/>
@@ -1377,7 +1334,6 @@
               </w:rPr>
               <w:t>);</w:t>
             </w:r>
-            <w:proofErr w:type="gramEnd"/>
           </w:p>
           <w:p>
             <w:pPr>
@@ -1410,19 +1366,8 @@
                 <w:sz w:val="18"/>
                 <w:szCs w:val="18"/>
               </w:rPr>
-              <w:t> SalesShipmentHeader5.</w:t>
-            </w:r>
-            <w:proofErr w:type="gramStart"/>
-            <w:r>
-              <w:rPr>
-                <w:b/>
-                <w:bCs/>
-                <w:sz w:val="18"/>
-                <w:szCs w:val="18"/>
-              </w:rPr>
-              <w:t>RESET;</w:t>
-            </w:r>
-            <w:proofErr w:type="gramEnd"/>
+              <w:t> SalesShipmentHeader5.RESET;</w:t>
+            </w:r>
           </w:p>
           <w:p>
             <w:pPr>
@@ -1438,27 +1383,7 @@
                 <w:sz w:val="18"/>
                 <w:szCs w:val="18"/>
               </w:rPr>
-              <w:t>SalesShipmentHeader5.SETRANGE(SalesShipmentHeader5."Order No.", SalesinvHeader5."Order No."</w:t>
-            </w:r>
-            <w:proofErr w:type="gramStart"/>
-            <w:r>
-              <w:rPr>
-                <w:b/>
-                <w:bCs/>
-                <w:sz w:val="18"/>
-                <w:szCs w:val="18"/>
-              </w:rPr>
-              <w:t>);</w:t>
-            </w:r>
-            <w:proofErr w:type="gramEnd"/>
-            <w:r>
-              <w:rPr>
-                <w:b/>
-                <w:bCs/>
-                <w:sz w:val="18"/>
-                <w:szCs w:val="18"/>
-              </w:rPr>
-              <w:t>           </w:t>
+              <w:t>SalesShipmentHeader5.SETRANGE(SalesShipmentHeader5."Order No.", SalesinvHeader5."Order No.");           </w:t>
             </w:r>
           </w:p>
           <w:p>
@@ -1492,27 +1417,7 @@
                 <w:sz w:val="18"/>
                 <w:szCs w:val="18"/>
               </w:rPr>
-              <w:t>   SalesShipmentHeader5."Sales Return</w:t>
-            </w:r>
-            <w:proofErr w:type="gramStart"/>
-            <w:r>
-              <w:rPr>
-                <w:b/>
-                <w:bCs/>
-                <w:sz w:val="18"/>
-                <w:szCs w:val="18"/>
-              </w:rPr>
-              <w:t>" :</w:t>
-            </w:r>
-            <w:proofErr w:type="gramEnd"/>
-            <w:r>
-              <w:rPr>
-                <w:b/>
-                <w:bCs/>
-                <w:sz w:val="18"/>
-                <w:szCs w:val="18"/>
-              </w:rPr>
-              <w:t>= TRUE;</w:t>
+              <w:t>   SalesShipmentHeader5."Sales Return" := TRUE;</w:t>
             </w:r>
           </w:p>
           <w:p>
@@ -1536,17 +1441,8 @@
                 <w:sz w:val="18"/>
                 <w:szCs w:val="18"/>
               </w:rPr>
-              <w:t>(</w:t>
-            </w:r>
-            <w:proofErr w:type="gramStart"/>
-            <w:r>
-              <w:rPr>
-                <w:sz w:val="18"/>
-                <w:szCs w:val="18"/>
-              </w:rPr>
-              <w:t>);</w:t>
-            </w:r>
-            <w:proofErr w:type="gramEnd"/>
+              <w:t>();</w:t>
+            </w:r>
           </w:p>
           <w:p>
             <w:pPr>
@@ -1555,21 +1451,12 @@
                 <w:szCs w:val="18"/>
               </w:rPr>
             </w:pPr>
-            <w:proofErr w:type="gramStart"/>
-            <w:r>
-              <w:rPr>
-                <w:sz w:val="18"/>
-                <w:szCs w:val="18"/>
-              </w:rPr>
-              <w:t>END;</w:t>
-            </w:r>
-            <w:proofErr w:type="gramEnd"/>
-            <w:r>
-              <w:rPr>
-                <w:sz w:val="18"/>
-                <w:szCs w:val="18"/>
-              </w:rPr>
-              <w:t> </w:t>
+            <w:r>
+              <w:rPr>
+                <w:sz w:val="18"/>
+                <w:szCs w:val="18"/>
+              </w:rPr>
+              <w:t>END; </w:t>
             </w:r>
           </w:p>
           <w:p>
@@ -1715,7 +1602,6 @@
                     <w:t xml:space="preserve">LOCAL </w:t>
                   </w:r>
                   <w:proofErr w:type="spellStart"/>
-                  <w:proofErr w:type="gramStart"/>
                   <w:r>
                     <w:rPr>
                       <w:b/>
@@ -1736,7 +1622,6 @@
                     <w:t>(</w:t>
                   </w:r>
                   <w:proofErr w:type="spellStart"/>
-                  <w:proofErr w:type="gramEnd"/>
                   <w:r>
                     <w:rPr>
                       <w:b/>
@@ -1880,17 +1765,7 @@
                       <w:sz w:val="18"/>
                       <w:szCs w:val="18"/>
                     </w:rPr>
-                    <w:t>SalesCrMemoHeader.</w:t>
-                  </w:r>
-                  <w:proofErr w:type="gramStart"/>
-                  <w:r>
-                    <w:rPr>
-                      <w:b/>
-                      <w:bCs/>
-                      <w:sz w:val="18"/>
-                      <w:szCs w:val="18"/>
-                    </w:rPr>
-                    <w:t>INIT</w:t>
+                    <w:t>SalesCrMemoHeader.INIT</w:t>
                   </w:r>
                   <w:proofErr w:type="spellEnd"/>
                   <w:r>
@@ -1902,7 +1777,6 @@
                     </w:rPr>
                     <w:t>;</w:t>
                   </w:r>
-                  <w:proofErr w:type="gramEnd"/>
                 </w:p>
                 <w:p>
                   <w:pPr>
@@ -1952,7 +1826,6 @@
                     <w:t>SalesHeader</w:t>
                   </w:r>
                   <w:proofErr w:type="spellEnd"/>
-                  <w:proofErr w:type="gramStart"/>
                   <w:r>
                     <w:rPr>
                       <w:b/>
@@ -1962,7 +1835,6 @@
                     </w:rPr>
                     <w:t>);</w:t>
                   </w:r>
-                  <w:proofErr w:type="gramEnd"/>
                 </w:p>
                 <w:p>
                   <w:pPr>
@@ -1979,27 +1851,7 @@
                       <w:sz w:val="18"/>
                       <w:szCs w:val="18"/>
                     </w:rPr>
-                    <w:t> IF "Document Type" = "Document Type</w:t>
-                  </w:r>
-                  <w:proofErr w:type="gramStart"/>
-                  <w:r>
-                    <w:rPr>
-                      <w:b/>
-                      <w:bCs/>
-                      <w:sz w:val="18"/>
-                      <w:szCs w:val="18"/>
-                    </w:rPr>
-                    <w:t>"::</w:t>
-                  </w:r>
-                  <w:proofErr w:type="gramEnd"/>
-                  <w:r>
-                    <w:rPr>
-                      <w:b/>
-                      <w:bCs/>
-                      <w:sz w:val="18"/>
-                      <w:szCs w:val="18"/>
-                    </w:rPr>
-                    <w:t>"Return Order" THEN BEGIN</w:t>
+                    <w:t> IF "Document Type" = "Document Type"::"Return Order" THEN BEGIN</w:t>
                   </w:r>
                 </w:p>
                 <w:p>
@@ -2037,27 +1889,7 @@
                       <w:sz w:val="18"/>
                       <w:szCs w:val="18"/>
                     </w:rPr>
-                    <w:t>."No.</w:t>
-                  </w:r>
-                  <w:proofErr w:type="gramStart"/>
-                  <w:r>
-                    <w:rPr>
-                      <w:b/>
-                      <w:bCs/>
-                      <w:sz w:val="18"/>
-                      <w:szCs w:val="18"/>
-                    </w:rPr>
-                    <w:t>" :</w:t>
-                  </w:r>
-                  <w:proofErr w:type="gramEnd"/>
-                  <w:r>
-                    <w:rPr>
-                      <w:b/>
-                      <w:bCs/>
-                      <w:sz w:val="18"/>
-                      <w:szCs w:val="18"/>
-                    </w:rPr>
-                    <w:t>= "Posting No.";</w:t>
+                    <w:t>."No." := "Posting No.";</w:t>
                   </w:r>
                 </w:p>
                 <w:p>
@@ -2113,27 +1945,7 @@
                       <w:sz w:val="18"/>
                       <w:szCs w:val="18"/>
                     </w:rPr>
-                    <w:t>     </w:t>
-                  </w:r>
-                  <w:proofErr w:type="gramStart"/>
-                  <w:r>
-                    <w:rPr>
-                      <w:b/>
-                      <w:bCs/>
-                      <w:sz w:val="18"/>
-                      <w:szCs w:val="18"/>
-                    </w:rPr>
-                    <w:t>TESTFIELD(</w:t>
-                  </w:r>
-                  <w:proofErr w:type="gramEnd"/>
-                  <w:r>
-                    <w:rPr>
-                      <w:b/>
-                      <w:bCs/>
-                      <w:sz w:val="18"/>
-                      <w:szCs w:val="18"/>
-                    </w:rPr>
-                    <w:t>"External Document No.");</w:t>
+                    <w:t>     TESTFIELD("External Document No.");</w:t>
                   </w:r>
                 </w:p>
                 <w:p>
@@ -2171,27 +1983,7 @@
                       <w:sz w:val="18"/>
                       <w:szCs w:val="18"/>
                     </w:rPr>
-                    <w:t>."Pre-Assigned No. Series</w:t>
-                  </w:r>
-                  <w:proofErr w:type="gramStart"/>
-                  <w:r>
-                    <w:rPr>
-                      <w:b/>
-                      <w:bCs/>
-                      <w:sz w:val="18"/>
-                      <w:szCs w:val="18"/>
-                    </w:rPr>
-                    <w:t>" :</w:t>
-                  </w:r>
-                  <w:proofErr w:type="gramEnd"/>
-                  <w:r>
-                    <w:rPr>
-                      <w:b/>
-                      <w:bCs/>
-                      <w:sz w:val="18"/>
-                      <w:szCs w:val="18"/>
-                    </w:rPr>
-                    <w:t>= '';</w:t>
+                    <w:t>."Pre-Assigned No. Series" := '';</w:t>
                   </w:r>
                 </w:p>
                 <w:p>
@@ -2229,27 +2021,7 @@
                       <w:sz w:val="18"/>
                       <w:szCs w:val="18"/>
                     </w:rPr>
-                    <w:t>."Return Order No. Series</w:t>
-                  </w:r>
-                  <w:proofErr w:type="gramStart"/>
-                  <w:r>
-                    <w:rPr>
-                      <w:b/>
-                      <w:bCs/>
-                      <w:sz w:val="18"/>
-                      <w:szCs w:val="18"/>
-                    </w:rPr>
-                    <w:t>" :</w:t>
-                  </w:r>
-                  <w:proofErr w:type="gramEnd"/>
-                  <w:r>
-                    <w:rPr>
-                      <w:b/>
-                      <w:bCs/>
-                      <w:sz w:val="18"/>
-                      <w:szCs w:val="18"/>
-                    </w:rPr>
-                    <w:t>= "No. Series";</w:t>
+                    <w:t>."Return Order No. Series" := "No. Series";</w:t>
                   </w:r>
                 </w:p>
                 <w:p>
@@ -2287,27 +2059,7 @@
                       <w:sz w:val="18"/>
                       <w:szCs w:val="18"/>
                     </w:rPr>
-                    <w:t>."Return Order No.</w:t>
-                  </w:r>
-                  <w:proofErr w:type="gramStart"/>
-                  <w:r>
-                    <w:rPr>
-                      <w:b/>
-                      <w:bCs/>
-                      <w:sz w:val="18"/>
-                      <w:szCs w:val="18"/>
-                    </w:rPr>
-                    <w:t>" :</w:t>
-                  </w:r>
-                  <w:proofErr w:type="gramEnd"/>
-                  <w:r>
-                    <w:rPr>
-                      <w:b/>
-                      <w:bCs/>
-                      <w:sz w:val="18"/>
-                      <w:szCs w:val="18"/>
-                    </w:rPr>
-                    <w:t>= "No.";</w:t>
+                    <w:t>."Return Order No." := "No.";</w:t>
                   </w:r>
                 </w:p>
                 <w:p>
@@ -2345,27 +2097,7 @@
                       <w:sz w:val="18"/>
                       <w:szCs w:val="18"/>
                     </w:rPr>
-                    <w:t>(</w:t>
-                  </w:r>
-                  <w:proofErr w:type="gramStart"/>
-                  <w:r>
-                    <w:rPr>
-                      <w:b/>
-                      <w:bCs/>
-                      <w:sz w:val="18"/>
-                      <w:szCs w:val="18"/>
-                    </w:rPr>
-                    <w:t>1,STRSUBSTNO</w:t>
-                  </w:r>
-                  <w:proofErr w:type="gramEnd"/>
-                  <w:r>
-                    <w:rPr>
-                      <w:b/>
-                      <w:bCs/>
-                      <w:sz w:val="18"/>
-                      <w:szCs w:val="18"/>
-                    </w:rPr>
-                    <w:t>(</w:t>
+                    <w:t>(1,STRSUBSTNO(</w:t>
                   </w:r>
                   <w:proofErr w:type="spellStart"/>
                   <w:r>
@@ -2461,27 +2193,7 @@
                       <w:sz w:val="18"/>
                       <w:szCs w:val="18"/>
                     </w:rPr>
-                    <w:t>."Pre-Assigned No. Series</w:t>
-                  </w:r>
-                  <w:proofErr w:type="gramStart"/>
-                  <w:r>
-                    <w:rPr>
-                      <w:b/>
-                      <w:bCs/>
-                      <w:sz w:val="18"/>
-                      <w:szCs w:val="18"/>
-                    </w:rPr>
-                    <w:t>" :</w:t>
-                  </w:r>
-                  <w:proofErr w:type="gramEnd"/>
-                  <w:r>
-                    <w:rPr>
-                      <w:b/>
-                      <w:bCs/>
-                      <w:sz w:val="18"/>
-                      <w:szCs w:val="18"/>
-                    </w:rPr>
-                    <w:t>= "No. Series";</w:t>
+                    <w:t>."Pre-Assigned No. Series" := "No. Series";</w:t>
                   </w:r>
                 </w:p>
                 <w:p>
@@ -2519,27 +2231,7 @@
                       <w:sz w:val="18"/>
                       <w:szCs w:val="18"/>
                     </w:rPr>
-                    <w:t>."Pre-Assigned No.</w:t>
-                  </w:r>
-                  <w:proofErr w:type="gramStart"/>
-                  <w:r>
-                    <w:rPr>
-                      <w:b/>
-                      <w:bCs/>
-                      <w:sz w:val="18"/>
-                      <w:szCs w:val="18"/>
-                    </w:rPr>
-                    <w:t>" :</w:t>
-                  </w:r>
-                  <w:proofErr w:type="gramEnd"/>
-                  <w:r>
-                    <w:rPr>
-                      <w:b/>
-                      <w:bCs/>
-                      <w:sz w:val="18"/>
-                      <w:szCs w:val="18"/>
-                    </w:rPr>
-                    <w:t>= "No.";</w:t>
+                    <w:t>."Pre-Assigned No." := "No.";</w:t>
                   </w:r>
                 </w:p>
                 <w:p>
@@ -2595,27 +2287,7 @@
                       <w:sz w:val="18"/>
                       <w:szCs w:val="18"/>
                     </w:rPr>
-                    <w:t>."No.</w:t>
-                  </w:r>
-                  <w:proofErr w:type="gramStart"/>
-                  <w:r>
-                    <w:rPr>
-                      <w:b/>
-                      <w:bCs/>
-                      <w:sz w:val="18"/>
-                      <w:szCs w:val="18"/>
-                    </w:rPr>
-                    <w:t>" :</w:t>
-                  </w:r>
-                  <w:proofErr w:type="gramEnd"/>
-                  <w:r>
-                    <w:rPr>
-                      <w:b/>
-                      <w:bCs/>
-                      <w:sz w:val="18"/>
-                      <w:szCs w:val="18"/>
-                    </w:rPr>
-                    <w:t>= "Posting No.";</w:t>
+                    <w:t>."No." := "Posting No.";</w:t>
                   </w:r>
                 </w:p>
                 <w:p>
@@ -2653,27 +2325,7 @@
                       <w:sz w:val="18"/>
                       <w:szCs w:val="18"/>
                     </w:rPr>
-                    <w:t>(</w:t>
-                  </w:r>
-                  <w:proofErr w:type="gramStart"/>
-                  <w:r>
-                    <w:rPr>
-                      <w:b/>
-                      <w:bCs/>
-                      <w:sz w:val="18"/>
-                      <w:szCs w:val="18"/>
-                    </w:rPr>
-                    <w:t>1,STRSUBSTNO</w:t>
-                  </w:r>
-                  <w:proofErr w:type="gramEnd"/>
-                  <w:r>
-                    <w:rPr>
-                      <w:b/>
-                      <w:bCs/>
-                      <w:sz w:val="18"/>
-                      <w:szCs w:val="18"/>
-                    </w:rPr>
-                    <w:t>(</w:t>
+                    <w:t>(1,STRSUBSTNO(</w:t>
                   </w:r>
                   <w:proofErr w:type="spellStart"/>
                   <w:r>
@@ -2731,19 +2383,8 @@
                       <w:sz w:val="18"/>
                       <w:szCs w:val="18"/>
                     </w:rPr>
-                    <w:t>   </w:t>
-                  </w:r>
-                  <w:proofErr w:type="gramStart"/>
-                  <w:r>
-                    <w:rPr>
-                      <w:b/>
-                      <w:bCs/>
-                      <w:sz w:val="18"/>
-                      <w:szCs w:val="18"/>
-                    </w:rPr>
-                    <w:t>END;</w:t>
-                  </w:r>
-                  <w:proofErr w:type="gramEnd"/>
+                    <w:t>   END;</w:t>
+                  </w:r>
                 </w:p>
                 <w:p>
                   <w:pPr>
@@ -2760,19 +2401,8 @@
                       <w:sz w:val="18"/>
                       <w:szCs w:val="18"/>
                     </w:rPr>
-                    <w:t> </w:t>
-                  </w:r>
-                  <w:proofErr w:type="gramStart"/>
-                  <w:r>
-                    <w:rPr>
-                      <w:b/>
-                      <w:bCs/>
-                      <w:sz w:val="18"/>
-                      <w:szCs w:val="18"/>
-                    </w:rPr>
-                    <w:t>END;</w:t>
-                  </w:r>
-                  <w:proofErr w:type="gramEnd"/>
+                    <w:t> END;</w:t>
+                  </w:r>
                 </w:p>
                 <w:p>
                   <w:pPr>
@@ -2809,27 +2439,7 @@
                       <w:sz w:val="18"/>
                       <w:szCs w:val="18"/>
                     </w:rPr>
-                    <w:t>."Source Code</w:t>
-                  </w:r>
-                  <w:proofErr w:type="gramStart"/>
-                  <w:r>
-                    <w:rPr>
-                      <w:b/>
-                      <w:bCs/>
-                      <w:sz w:val="18"/>
-                      <w:szCs w:val="18"/>
-                    </w:rPr>
-                    <w:t>" :</w:t>
-                  </w:r>
-                  <w:proofErr w:type="gramEnd"/>
-                  <w:r>
-                    <w:rPr>
-                      <w:b/>
-                      <w:bCs/>
-                      <w:sz w:val="18"/>
-                      <w:szCs w:val="18"/>
-                    </w:rPr>
-                    <w:t xml:space="preserve">= </w:t>
+                    <w:t xml:space="preserve">."Source Code" := </w:t>
                   </w:r>
                   <w:proofErr w:type="spellStart"/>
                   <w:r>
@@ -2887,27 +2497,7 @@
                       <w:sz w:val="18"/>
                       <w:szCs w:val="18"/>
                     </w:rPr>
-                    <w:t>."User ID</w:t>
-                  </w:r>
-                  <w:proofErr w:type="gramStart"/>
-                  <w:r>
-                    <w:rPr>
-                      <w:b/>
-                      <w:bCs/>
-                      <w:sz w:val="18"/>
-                      <w:szCs w:val="18"/>
-                    </w:rPr>
-                    <w:t>" :</w:t>
-                  </w:r>
-                  <w:proofErr w:type="gramEnd"/>
-                  <w:r>
-                    <w:rPr>
-                      <w:b/>
-                      <w:bCs/>
-                      <w:sz w:val="18"/>
-                      <w:szCs w:val="18"/>
-                    </w:rPr>
-                    <w:t>= USERID;</w:t>
+                    <w:t>."User ID" := USERID;</w:t>
                   </w:r>
                 </w:p>
                 <w:p>
@@ -2945,27 +2535,7 @@
                       <w:sz w:val="18"/>
                       <w:szCs w:val="18"/>
                     </w:rPr>
-                    <w:t>."No. Printed</w:t>
-                  </w:r>
-                  <w:proofErr w:type="gramStart"/>
-                  <w:r>
-                    <w:rPr>
-                      <w:b/>
-                      <w:bCs/>
-                      <w:sz w:val="18"/>
-                      <w:szCs w:val="18"/>
-                    </w:rPr>
-                    <w:t>" :</w:t>
-                  </w:r>
-                  <w:proofErr w:type="gramEnd"/>
-                  <w:r>
-                    <w:rPr>
-                      <w:b/>
-                      <w:bCs/>
-                      <w:sz w:val="18"/>
-                      <w:szCs w:val="18"/>
-                    </w:rPr>
-                    <w:t>= 0;</w:t>
+                    <w:t>."No. Printed" := 0;</w:t>
                   </w:r>
                 </w:p>
                 <w:p>
@@ -3003,27 +2573,7 @@
                       <w:sz w:val="18"/>
                       <w:szCs w:val="18"/>
                     </w:rPr>
-                    <w:t>."Posting Time</w:t>
-                  </w:r>
-                  <w:proofErr w:type="gramStart"/>
-                  <w:r>
-                    <w:rPr>
-                      <w:b/>
-                      <w:bCs/>
-                      <w:sz w:val="18"/>
-                      <w:szCs w:val="18"/>
-                    </w:rPr>
-                    <w:t>" :</w:t>
-                  </w:r>
-                  <w:proofErr w:type="gramEnd"/>
-                  <w:r>
-                    <w:rPr>
-                      <w:b/>
-                      <w:bCs/>
-                      <w:sz w:val="18"/>
-                      <w:szCs w:val="18"/>
-                    </w:rPr>
-                    <w:t>= TIME;   //DLR2017CU5 SRT</w:t>
+                    <w:t>."Posting Time" := TIME;   //DLR2017CU5 SRT</w:t>
                   </w:r>
                 </w:p>
                 <w:p>
@@ -3042,27 +2592,7 @@
                       <w:szCs w:val="18"/>
                     </w:rPr>
                     <w:lastRenderedPageBreak/>
-                    <w:t xml:space="preserve">  IF </w:t>
-                  </w:r>
-                  <w:proofErr w:type="gramStart"/>
-                  <w:r>
-                    <w:rPr>
-                      <w:b/>
-                      <w:bCs/>
-                      <w:sz w:val="18"/>
-                      <w:szCs w:val="18"/>
-                    </w:rPr>
-                    <w:t>SalesHeader3.GET(</w:t>
-                  </w:r>
-                  <w:proofErr w:type="gramEnd"/>
-                  <w:r>
-                    <w:rPr>
-                      <w:b/>
-                      <w:bCs/>
-                      <w:sz w:val="18"/>
-                      <w:szCs w:val="18"/>
-                    </w:rPr>
-                    <w:t xml:space="preserve">"Document </w:t>
+                    <w:t xml:space="preserve">  IF SalesHeader3.GET("Document </w:t>
                   </w:r>
                   <w:proofErr w:type="spellStart"/>
                   <w:r>
@@ -3151,27 +2681,7 @@
                       <w:sz w:val="18"/>
                       <w:szCs w:val="18"/>
                     </w:rPr>
-                    <w:t>."Return Document No.</w:t>
-                  </w:r>
-                  <w:proofErr w:type="gramStart"/>
-                  <w:r>
-                    <w:rPr>
-                      <w:b/>
-                      <w:bCs/>
-                      <w:sz w:val="18"/>
-                      <w:szCs w:val="18"/>
-                    </w:rPr>
-                    <w:t>" :</w:t>
-                  </w:r>
-                  <w:proofErr w:type="gramEnd"/>
-                  <w:r>
-                    <w:rPr>
-                      <w:b/>
-                      <w:bCs/>
-                      <w:sz w:val="18"/>
-                      <w:szCs w:val="18"/>
-                    </w:rPr>
-                    <w:t>= SalesHeader3."Return Document No.";</w:t>
+                    <w:t>."Return Document No." := SalesHeader3."Return Document No.";</w:t>
                   </w:r>
                 </w:p>
                 <w:p>
@@ -3199,17 +2709,7 @@
                       <w:sz w:val="18"/>
                       <w:szCs w:val="18"/>
                     </w:rPr>
-                    <w:t>SalesCrMemoHeader.</w:t>
-                  </w:r>
-                  <w:proofErr w:type="gramStart"/>
-                  <w:r>
-                    <w:rPr>
-                      <w:b/>
-                      <w:bCs/>
-                      <w:sz w:val="18"/>
-                      <w:szCs w:val="18"/>
-                    </w:rPr>
-                    <w:t>INSERT</w:t>
+                    <w:t>SalesCrMemoHeader.INSERT</w:t>
                   </w:r>
                   <w:proofErr w:type="spellEnd"/>
                   <w:r>
@@ -3221,7 +2721,6 @@
                     </w:rPr>
                     <w:t>;</w:t>
                   </w:r>
-                  <w:proofErr w:type="gramEnd"/>
                 </w:p>
                 <w:p>
                   <w:pPr>
@@ -3252,7 +2751,6 @@
                     <w:t> </w:t>
                   </w:r>
                   <w:proofErr w:type="spellStart"/>
-                  <w:proofErr w:type="gramStart"/>
                   <w:r>
                     <w:rPr>
                       <w:b/>
@@ -3275,7 +2773,6 @@
                     <w:t>(</w:t>
                   </w:r>
                   <w:proofErr w:type="spellStart"/>
-                  <w:proofErr w:type="gramEnd"/>
                   <w:r>
                     <w:rPr>
                       <w:b/>
@@ -3329,27 +2826,7 @@
                       <w:sz w:val="18"/>
                       <w:szCs w:val="18"/>
                     </w:rPr>
-                    <w:t>  ApprovalsMgmt.PostApprovalEntries(</w:t>
-                  </w:r>
-                  <w:proofErr w:type="gramStart"/>
-                  <w:r>
-                    <w:rPr>
-                      <w:b/>
-                      <w:bCs/>
-                      <w:sz w:val="18"/>
-                      <w:szCs w:val="18"/>
-                    </w:rPr>
-                    <w:t>RECORDID,SalesCrMemoHeader.RECORDID</w:t>
-                  </w:r>
-                  <w:proofErr w:type="gramEnd"/>
-                  <w:r>
-                    <w:rPr>
-                      <w:b/>
-                      <w:bCs/>
-                      <w:sz w:val="18"/>
-                      <w:szCs w:val="18"/>
-                    </w:rPr>
-                    <w:t>,SalesCrMemoHeader."No.");</w:t>
+                    <w:t>  ApprovalsMgmt.PostApprovalEntries(RECORDID,SalesCrMemoHeader.RECORDID,SalesCrMemoHeader."No.");</w:t>
                   </w:r>
                 </w:p>
                 <w:p>
@@ -3464,7 +2941,6 @@
                     <w:t>   </w:t>
                   </w:r>
                   <w:proofErr w:type="spellStart"/>
-                  <w:proofErr w:type="gramStart"/>
                   <w:r>
                     <w:rPr>
                       <w:b/>
@@ -3484,7 +2960,6 @@
                     </w:rPr>
                     <w:t>(</w:t>
                   </w:r>
-                  <w:proofErr w:type="gramEnd"/>
                 </w:p>
                 <w:p>
                   <w:pPr>
@@ -3501,17 +2976,7 @@
                       <w:sz w:val="18"/>
                       <w:szCs w:val="18"/>
                     </w:rPr>
-                    <w:t>     "Document Type</w:t>
-                  </w:r>
-                  <w:proofErr w:type="gramStart"/>
-                  <w:r>
-                    <w:rPr>
-                      <w:b/>
-                      <w:bCs/>
-                      <w:sz w:val="18"/>
-                      <w:szCs w:val="18"/>
-                    </w:rPr>
-                    <w:t>",</w:t>
+                    <w:t>     "Document Type",</w:t>
                   </w:r>
                   <w:proofErr w:type="spellStart"/>
                   <w:r>
@@ -3524,7 +2989,6 @@
                     <w:t>SalesCommentLine</w:t>
                   </w:r>
                   <w:proofErr w:type="spellEnd"/>
-                  <w:proofErr w:type="gramEnd"/>
                   <w:r>
                     <w:rPr>
                       <w:b/>
@@ -3550,17 +3014,7 @@
                       <w:sz w:val="18"/>
                       <w:szCs w:val="18"/>
                     </w:rPr>
-                    <w:t>      "No.</w:t>
-                  </w:r>
-                  <w:proofErr w:type="gramStart"/>
-                  <w:r>
-                    <w:rPr>
-                      <w:b/>
-                      <w:bCs/>
-                      <w:sz w:val="18"/>
-                      <w:szCs w:val="18"/>
-                    </w:rPr>
-                    <w:t>",</w:t>
+                    <w:t>      "No.",</w:t>
                   </w:r>
                   <w:proofErr w:type="spellStart"/>
                   <w:r>
@@ -3573,7 +3027,6 @@
                     <w:t>SalesCrMemoHeader</w:t>
                   </w:r>
                   <w:proofErr w:type="spellEnd"/>
-                  <w:proofErr w:type="gramEnd"/>
                   <w:r>
                     <w:rPr>
                       <w:b/>
@@ -3620,7 +3073,6 @@
                     <w:t>(</w:t>
                   </w:r>
                   <w:proofErr w:type="spellStart"/>
-                  <w:proofErr w:type="gramStart"/>
                   <w:r>
                     <w:rPr>
                       <w:sz w:val="18"/>
@@ -3629,7 +3081,6 @@
                     <w:t>SalesHeader,SalesCrMemoHeader</w:t>
                   </w:r>
                   <w:proofErr w:type="spellEnd"/>
-                  <w:proofErr w:type="gramEnd"/>
                   <w:r>
                     <w:rPr>
                       <w:sz w:val="18"/>
@@ -3651,17 +3102,8 @@
                       <w:sz w:val="18"/>
                       <w:szCs w:val="18"/>
                     </w:rPr>
-                    <w:t> </w:t>
-                  </w:r>
-                  <w:proofErr w:type="gramStart"/>
-                  <w:r>
-                    <w:rPr>
-                      <w:sz w:val="18"/>
-                      <w:szCs w:val="18"/>
-                    </w:rPr>
-                    <w:t>END;</w:t>
-                  </w:r>
-                  <w:proofErr w:type="gramEnd"/>
+                    <w:t> END;</w:t>
+                  </w:r>
                 </w:p>
                 <w:p>
                   <w:pPr>
@@ -3740,16 +3182,14 @@
         </w:rPr>
         <w:t xml:space="preserve">We will pass a return type parameter in this function. Since, Table/Page ‘Sales Credit Memo’ only has this field ‘Return Document No.’, we will only pass this </w:t>
       </w:r>
-      <w:proofErr w:type="gramStart"/>
-      <w:r>
-        <w:rPr>
-          <w:rFonts w:ascii="Verdana" w:hAnsi="Verdana"/>
-          <w:sz w:val="18"/>
-          <w:szCs w:val="18"/>
-        </w:rPr>
-        <w:t>field</w:t>
-      </w:r>
-      <w:proofErr w:type="gramEnd"/>
+      <w:r>
+        <w:rPr>
+          <w:rFonts w:ascii="Verdana" w:hAnsi="Verdana"/>
+          <w:sz w:val="18"/>
+          <w:szCs w:val="18"/>
+        </w:rPr>
+        <w:t>field,</w:t>
+      </w:r>
       <w:r>
         <w:rPr>
           <w:rFonts w:ascii="Verdana" w:hAnsi="Verdana"/>
@@ -3785,6 +3225,46 @@
           <w:szCs w:val="18"/>
         </w:rPr>
       </w:pPr>
+    </w:p>
+    <w:p>
+      <w:pPr>
+        <w:rPr>
+          <w:rFonts w:ascii="Verdana" w:hAnsi="Verdana"/>
+          <w:b/>
+          <w:bCs/>
+          <w:sz w:val="18"/>
+          <w:szCs w:val="18"/>
+          <w:u w:val="single"/>
+        </w:rPr>
+      </w:pPr>
+      <w:r>
+        <w:rPr>
+          <w:rFonts w:ascii="Verdana" w:hAnsi="Verdana"/>
+          <w:b/>
+          <w:bCs/>
+          <w:sz w:val="18"/>
+          <w:szCs w:val="18"/>
+          <w:u w:val="single"/>
+        </w:rPr>
+        <w:t>New Requirement:</w:t>
+      </w:r>
+    </w:p>
+    <w:p>
+      <w:pPr>
+        <w:rPr>
+          <w:rFonts w:ascii="Verdana" w:hAnsi="Verdana"/>
+          <w:sz w:val="18"/>
+          <w:szCs w:val="18"/>
+        </w:rPr>
+      </w:pPr>
+      <w:r>
+        <w:rPr>
+          <w:rFonts w:ascii="Verdana" w:hAnsi="Verdana"/>
+          <w:sz w:val="18"/>
+          <w:szCs w:val="18"/>
+        </w:rPr>
+        <w:t>The field ‘Sales Return’ Boolean must be in Posted Invoice Header as well.</w:t>
+      </w:r>
     </w:p>
     <w:tbl>
       <w:tblPr>
@@ -5087,6 +4567,7 @@
   <w:style w:type="character" w:default="1" w:styleId="DefaultParagraphFont">
     <w:name w:val="Default Paragraph Font"/>
     <w:uiPriority w:val="1"/>
+    <w:semiHidden/>
     <w:unhideWhenUsed/>
   </w:style>
   <w:style w:type="table" w:default="1" w:styleId="TableNormal">
